--- a/code/DreamJudge1/Code/chapter2/section2_6/problem.docx
+++ b/code/DreamJudge1/Code/chapter2/section2_6/problem.docx
@@ -1272,446 +1272,5057 @@
           <w:bCs w:val="0"/>
           <w:lang w:val="en-US" w:eastAsia="zh-CN"/>
         </w:rPr>
-        <w:t>(d=5即增量,例如对i,i+5,i+10排序</w:t>
-      </w:r>
+        <w:t>(d=5即增量,例如对i,i+5,i+10排序)</w:t>
+      </w:r>
+      <w:r>
+        <w:rPr>
+          <w:rFonts w:hint="default"/>
+          <w:b w:val="0"/>
+          <w:bCs w:val="0"/>
+          <w:lang w:val="en-US" w:eastAsia="zh-CN"/>
+        </w:rPr>
+        <w:t>、直接选择排序、快速排序和二路归并排序算法。</w:t>
+      </w:r>
+    </w:p>
+    <w:p>
+      <w:pPr>
+        <w:rPr>
+          <w:rFonts w:hint="default"/>
+          <w:b/>
+          <w:bCs/>
+          <w:lang w:val="en-US" w:eastAsia="zh-CN"/>
+        </w:rPr>
+      </w:pPr>
+    </w:p>
+    <w:p>
+      <w:pPr>
+        <w:rPr>
+          <w:rFonts w:hint="default"/>
+          <w:b/>
+          <w:bCs/>
+          <w:lang w:val="en-US" w:eastAsia="zh-CN"/>
+        </w:rPr>
+      </w:pPr>
+      <w:r>
+        <w:rPr>
+          <w:rFonts w:hint="default"/>
+          <w:b/>
+          <w:bCs/>
+          <w:lang w:val="en-US" w:eastAsia="zh-CN"/>
+        </w:rPr>
+        <w:t>输入输出格式</w:t>
+      </w:r>
+    </w:p>
+    <w:p>
+      <w:pPr>
+        <w:rPr>
+          <w:rFonts w:hint="default"/>
+          <w:b/>
+          <w:bCs/>
+          <w:lang w:val="en-US" w:eastAsia="zh-CN"/>
+        </w:rPr>
+      </w:pPr>
+      <w:r>
+        <w:rPr>
+          <w:rFonts w:hint="default"/>
+          <w:b/>
+          <w:bCs/>
+          <w:lang w:val="en-US" w:eastAsia="zh-CN"/>
+        </w:rPr>
+        <w:t>输入描述:</w:t>
+      </w:r>
+    </w:p>
+    <w:p>
+      <w:pPr>
+        <w:rPr>
+          <w:rFonts w:hint="default"/>
+          <w:b/>
+          <w:bCs/>
+          <w:lang w:val="en-US" w:eastAsia="zh-CN"/>
+        </w:rPr>
+      </w:pPr>
+      <w:r>
+        <w:rPr>
+          <w:rFonts w:hint="default"/>
+          <w:b w:val="0"/>
+          <w:bCs w:val="0"/>
+          <w:lang w:val="en-US" w:eastAsia="zh-CN"/>
+        </w:rPr>
+        <w:t>第一行是待排序数据元素的个数</w:t>
+      </w:r>
+      <w:r>
+        <w:rPr>
+          <w:rFonts w:hint="eastAsia"/>
+          <w:b w:val="0"/>
+          <w:bCs w:val="0"/>
+          <w:lang w:val="en-US" w:eastAsia="zh-CN"/>
+        </w:rPr>
+        <w:t>，第二行是</w:t>
+      </w:r>
+      <w:r>
+        <w:rPr>
+          <w:rFonts w:hint="default"/>
+          <w:b w:val="0"/>
+          <w:bCs w:val="0"/>
+          <w:lang w:val="en-US" w:eastAsia="zh-CN"/>
+        </w:rPr>
+        <w:t>待排序的数据元素。</w:t>
+      </w:r>
+    </w:p>
+    <w:p>
+      <w:pPr>
+        <w:rPr>
+          <w:rFonts w:hint="default"/>
+          <w:b/>
+          <w:bCs/>
+          <w:lang w:val="en-US" w:eastAsia="zh-CN"/>
+        </w:rPr>
+      </w:pPr>
+      <w:r>
+        <w:rPr>
+          <w:rFonts w:hint="default"/>
+          <w:b/>
+          <w:bCs/>
+          <w:lang w:val="en-US" w:eastAsia="zh-CN"/>
+        </w:rPr>
+        <w:t>输出描述:</w:t>
+      </w:r>
+    </w:p>
+    <w:p>
+      <w:pPr>
+        <w:rPr>
+          <w:rFonts w:hint="default"/>
+          <w:b w:val="0"/>
+          <w:bCs w:val="0"/>
+          <w:lang w:val="en-US" w:eastAsia="zh-CN"/>
+        </w:rPr>
+      </w:pPr>
+      <w:r>
+        <w:rPr>
+          <w:rFonts w:hint="default"/>
+          <w:b w:val="0"/>
+          <w:bCs w:val="0"/>
+          <w:lang w:val="en-US" w:eastAsia="zh-CN"/>
+        </w:rPr>
+        <w:t xml:space="preserve">直接插入排序后的结果 </w:t>
+      </w:r>
+    </w:p>
+    <w:p>
+      <w:pPr>
+        <w:rPr>
+          <w:rFonts w:hint="default"/>
+          <w:b w:val="0"/>
+          <w:bCs w:val="0"/>
+          <w:lang w:val="en-US" w:eastAsia="zh-CN"/>
+        </w:rPr>
+      </w:pPr>
+      <w:r>
+        <w:rPr>
+          <w:rFonts w:hint="default"/>
+          <w:b w:val="0"/>
+          <w:bCs w:val="0"/>
+          <w:lang w:val="en-US" w:eastAsia="zh-CN"/>
+        </w:rPr>
+        <w:t xml:space="preserve">一趟希尔排序后的结果 </w:t>
+      </w:r>
+    </w:p>
+    <w:p>
+      <w:pPr>
+        <w:rPr>
+          <w:rFonts w:hint="default"/>
+          <w:b w:val="0"/>
+          <w:bCs w:val="0"/>
+          <w:lang w:val="en-US" w:eastAsia="zh-CN"/>
+        </w:rPr>
+      </w:pPr>
+      <w:r>
+        <w:rPr>
+          <w:rFonts w:hint="default"/>
+          <w:b w:val="0"/>
+          <w:bCs w:val="0"/>
+          <w:lang w:val="en-US" w:eastAsia="zh-CN"/>
+        </w:rPr>
+        <w:t xml:space="preserve">直接选择排序后的结果 </w:t>
+      </w:r>
+    </w:p>
+    <w:p>
+      <w:pPr>
+        <w:rPr>
+          <w:rFonts w:hint="default"/>
+          <w:b w:val="0"/>
+          <w:bCs w:val="0"/>
+          <w:lang w:val="en-US" w:eastAsia="zh-CN"/>
+        </w:rPr>
+      </w:pPr>
+      <w:r>
+        <w:rPr>
+          <w:rFonts w:hint="default"/>
+          <w:b w:val="0"/>
+          <w:bCs w:val="0"/>
+          <w:lang w:val="en-US" w:eastAsia="zh-CN"/>
+        </w:rPr>
+        <w:t xml:space="preserve">快速排序后的结果 </w:t>
+      </w:r>
+    </w:p>
+    <w:p>
+      <w:pPr>
+        <w:rPr>
+          <w:rFonts w:hint="default"/>
+          <w:b w:val="0"/>
+          <w:bCs w:val="0"/>
+          <w:lang w:val="en-US" w:eastAsia="zh-CN"/>
+        </w:rPr>
+      </w:pPr>
+      <w:r>
+        <w:rPr>
+          <w:rFonts w:hint="default"/>
+          <w:b w:val="0"/>
+          <w:bCs w:val="0"/>
+          <w:lang w:val="en-US" w:eastAsia="zh-CN"/>
+        </w:rPr>
+        <w:t>一趟二路归并排序后的结果</w:t>
+      </w:r>
+    </w:p>
+    <w:p>
+      <w:pPr>
+        <w:rPr>
+          <w:rFonts w:hint="default"/>
+          <w:b/>
+          <w:bCs/>
+          <w:lang w:val="en-US" w:eastAsia="zh-CN"/>
+        </w:rPr>
+      </w:pPr>
+    </w:p>
+    <w:p>
+      <w:pPr>
+        <w:rPr>
+          <w:rFonts w:hint="default"/>
+          <w:b/>
+          <w:bCs/>
+          <w:lang w:val="en-US" w:eastAsia="zh-CN"/>
+        </w:rPr>
+      </w:pPr>
+      <w:r>
+        <w:rPr>
+          <w:rFonts w:hint="default"/>
+          <w:b/>
+          <w:bCs/>
+          <w:lang w:val="en-US" w:eastAsia="zh-CN"/>
+        </w:rPr>
+        <w:t>输入输出样例</w:t>
+      </w:r>
+    </w:p>
+    <w:p>
+      <w:pPr>
+        <w:rPr>
+          <w:rFonts w:hint="default"/>
+          <w:b/>
+          <w:bCs/>
+          <w:lang w:val="en-US" w:eastAsia="zh-CN"/>
+        </w:rPr>
+      </w:pPr>
+      <w:r>
+        <w:rPr>
+          <w:rFonts w:hint="default"/>
+          <w:b/>
+          <w:bCs/>
+          <w:lang w:val="en-US" w:eastAsia="zh-CN"/>
+        </w:rPr>
+        <w:t>输入样例#:</w:t>
+      </w:r>
+    </w:p>
+    <w:p>
+      <w:pPr>
+        <w:rPr>
+          <w:rFonts w:hint="default"/>
+          <w:b w:val="0"/>
+          <w:bCs w:val="0"/>
+          <w:lang w:val="en-US" w:eastAsia="zh-CN"/>
+        </w:rPr>
+      </w:pPr>
+      <w:r>
+        <w:rPr>
+          <w:rFonts w:hint="default"/>
+          <w:b w:val="0"/>
+          <w:bCs w:val="0"/>
+          <w:lang w:val="en-US" w:eastAsia="zh-CN"/>
+        </w:rPr>
+        <w:t>10</w:t>
+      </w:r>
+    </w:p>
+    <w:p>
+      <w:pPr>
+        <w:rPr>
+          <w:rFonts w:hint="default"/>
+          <w:b w:val="0"/>
+          <w:bCs w:val="0"/>
+          <w:lang w:val="en-US" w:eastAsia="zh-CN"/>
+        </w:rPr>
+      </w:pPr>
+      <w:r>
+        <w:rPr>
+          <w:rFonts w:hint="default"/>
+          <w:b w:val="0"/>
+          <w:bCs w:val="0"/>
+          <w:lang w:val="en-US" w:eastAsia="zh-CN"/>
+        </w:rPr>
+        <w:t>50 36 41 19 23 4 20 18 12 22</w:t>
+      </w:r>
+    </w:p>
+    <w:p>
+      <w:pPr>
+        <w:rPr>
+          <w:rFonts w:hint="default"/>
+          <w:b/>
+          <w:bCs/>
+          <w:lang w:val="en-US" w:eastAsia="zh-CN"/>
+        </w:rPr>
+      </w:pPr>
+      <w:r>
+        <w:rPr>
+          <w:rFonts w:hint="default"/>
+          <w:b/>
+          <w:bCs/>
+          <w:lang w:val="en-US" w:eastAsia="zh-CN"/>
+        </w:rPr>
+        <w:t>输出样例#:</w:t>
+      </w:r>
+    </w:p>
+    <w:p>
+      <w:pPr>
+        <w:rPr>
+          <w:rFonts w:hint="default"/>
+          <w:b/>
+          <w:bCs/>
+          <w:lang w:val="en-US" w:eastAsia="zh-CN"/>
+        </w:rPr>
+      </w:pPr>
+      <w:r>
+        <w:rPr>
+          <w:rFonts w:hint="default"/>
+          <w:b w:val="0"/>
+          <w:bCs w:val="0"/>
+          <w:lang w:val="en-US" w:eastAsia="zh-CN"/>
+        </w:rPr>
+        <w:t>4 12 18 19 20 22 23 36 41 50</w:t>
+      </w:r>
+    </w:p>
+    <w:p>
+      <w:pPr>
+        <w:rPr>
+          <w:rFonts w:hint="default"/>
+          <w:b w:val="0"/>
+          <w:bCs w:val="0"/>
+          <w:lang w:val="en-US" w:eastAsia="zh-CN"/>
+        </w:rPr>
+      </w:pPr>
+      <w:r>
+        <w:rPr>
+          <w:rFonts w:hint="default"/>
+          <w:b w:val="0"/>
+          <w:bCs w:val="0"/>
+          <w:lang w:val="en-US" w:eastAsia="zh-CN"/>
+        </w:rPr>
+        <w:t>4 20 18 12 22 50 36 41 19 23</w:t>
+      </w:r>
+    </w:p>
+    <w:p>
+      <w:pPr>
+        <w:rPr>
+          <w:rFonts w:hint="default"/>
+          <w:b w:val="0"/>
+          <w:bCs w:val="0"/>
+          <w:lang w:val="en-US" w:eastAsia="zh-CN"/>
+        </w:rPr>
+      </w:pPr>
+      <w:r>
+        <w:rPr>
+          <w:rFonts w:hint="default"/>
+          <w:b w:val="0"/>
+          <w:bCs w:val="0"/>
+          <w:lang w:val="en-US" w:eastAsia="zh-CN"/>
+        </w:rPr>
+        <w:t>4 12 18 19 20 22 23 36 41 50</w:t>
+      </w:r>
+    </w:p>
+    <w:p>
+      <w:pPr>
+        <w:rPr>
+          <w:rFonts w:hint="default"/>
+          <w:b w:val="0"/>
+          <w:bCs w:val="0"/>
+          <w:lang w:val="en-US" w:eastAsia="zh-CN"/>
+        </w:rPr>
+      </w:pPr>
+      <w:r>
+        <w:rPr>
+          <w:rFonts w:hint="default"/>
+          <w:b w:val="0"/>
+          <w:bCs w:val="0"/>
+          <w:lang w:val="en-US" w:eastAsia="zh-CN"/>
+        </w:rPr>
+        <w:t>4 12 18 19 20 22 23 36 41 50</w:t>
+      </w:r>
+    </w:p>
+    <w:p>
+      <w:pPr>
+        <w:rPr>
+          <w:rFonts w:hint="default"/>
+          <w:b/>
+          <w:bCs/>
+          <w:lang w:val="en-US" w:eastAsia="zh-CN"/>
+        </w:rPr>
+      </w:pPr>
+      <w:r>
+        <w:rPr>
+          <w:rFonts w:hint="default"/>
+          <w:b w:val="0"/>
+          <w:bCs w:val="0"/>
+          <w:lang w:val="en-US" w:eastAsia="zh-CN"/>
+        </w:rPr>
+        <w:t>36 50 19 41 4 23 18 20 12 22</w:t>
+      </w:r>
+      <w:r>
+        <w:rPr>
+          <w:rFonts w:hint="default"/>
+          <w:b/>
+          <w:bCs/>
+          <w:lang w:val="en-US" w:eastAsia="zh-CN"/>
+        </w:rPr>
+        <w:t>​</w:t>
+      </w:r>
+    </w:p>
+    <w:p>
+      <w:pPr>
+        <w:rPr>
+          <w:rFonts w:hint="default"/>
+          <w:b/>
+          <w:bCs/>
+          <w:lang w:val="en-US" w:eastAsia="zh-CN"/>
+        </w:rPr>
+      </w:pPr>
+    </w:p>
+    <w:p>
+      <w:pPr>
+        <w:rPr>
+          <w:rFonts w:hint="eastAsia"/>
+          <w:b/>
+          <w:bCs/>
+          <w:lang w:val="en-US" w:eastAsia="zh-CN"/>
+        </w:rPr>
+      </w:pPr>
+      <w:r>
+        <w:rPr>
+          <w:rFonts w:hint="eastAsia"/>
+          <w:b/>
+          <w:bCs/>
+          <w:lang w:val="en-US" w:eastAsia="zh-CN"/>
+        </w:rPr>
+        <w:t>1159 成绩排序2.0</w:t>
+      </w:r>
+    </w:p>
+    <w:p>
+      <w:pPr>
+        <w:rPr>
+          <w:rFonts w:hint="default"/>
+          <w:b w:val="0"/>
+          <w:bCs w:val="0"/>
+          <w:lang w:val="en-US" w:eastAsia="zh-CN"/>
+        </w:rPr>
+      </w:pPr>
+      <w:r>
+        <w:rPr>
+          <w:rFonts w:hint="default"/>
+          <w:b w:val="0"/>
+          <w:bCs w:val="0"/>
+          <w:lang w:val="en-US" w:eastAsia="zh-CN"/>
+        </w:rPr>
+        <w:t>Time Limit: 1000 ms</w:t>
+      </w:r>
+    </w:p>
+    <w:p>
+      <w:pPr>
+        <w:rPr>
+          <w:rFonts w:hint="default"/>
+          <w:b w:val="0"/>
+          <w:bCs w:val="0"/>
+          <w:lang w:val="en-US" w:eastAsia="zh-CN"/>
+        </w:rPr>
+      </w:pPr>
+      <w:r>
+        <w:rPr>
+          <w:rFonts w:hint="default"/>
+          <w:b w:val="0"/>
+          <w:bCs w:val="0"/>
+          <w:lang w:val="en-US" w:eastAsia="zh-CN"/>
+        </w:rPr>
+        <w:t>Memory Limit: 32768 mb</w:t>
+      </w:r>
+    </w:p>
+    <w:p>
+      <w:pPr>
+        <w:rPr>
+          <w:rFonts w:hint="default"/>
+          <w:b/>
+          <w:bCs/>
+          <w:lang w:val="en-US" w:eastAsia="zh-CN"/>
+        </w:rPr>
+      </w:pPr>
+      <w:r>
+        <w:rPr>
+          <w:rFonts w:hint="default"/>
+          <w:b w:val="0"/>
+          <w:bCs w:val="0"/>
+          <w:lang w:val="en-US" w:eastAsia="zh-CN"/>
+        </w:rPr>
+        <w:t>用一维数组存储学号和成绩，然后，按成绩排序输出。</w:t>
+      </w:r>
+    </w:p>
+    <w:p>
+      <w:pPr>
+        <w:rPr>
+          <w:rFonts w:hint="default"/>
+          <w:b/>
+          <w:bCs/>
+          <w:lang w:val="en-US" w:eastAsia="zh-CN"/>
+        </w:rPr>
+      </w:pPr>
+    </w:p>
+    <w:p>
+      <w:pPr>
+        <w:rPr>
+          <w:rFonts w:hint="default"/>
+          <w:b/>
+          <w:bCs/>
+          <w:lang w:val="en-US" w:eastAsia="zh-CN"/>
+        </w:rPr>
+      </w:pPr>
+      <w:r>
+        <w:rPr>
+          <w:rFonts w:hint="default"/>
+          <w:b/>
+          <w:bCs/>
+          <w:lang w:val="en-US" w:eastAsia="zh-CN"/>
+        </w:rPr>
+        <w:t>输入输出格式</w:t>
+      </w:r>
+    </w:p>
+    <w:p>
+      <w:pPr>
+        <w:rPr>
+          <w:rFonts w:hint="default"/>
+          <w:b/>
+          <w:bCs/>
+          <w:lang w:val="en-US" w:eastAsia="zh-CN"/>
+        </w:rPr>
+      </w:pPr>
+      <w:r>
+        <w:rPr>
+          <w:rFonts w:hint="default"/>
+          <w:b/>
+          <w:bCs/>
+          <w:lang w:val="en-US" w:eastAsia="zh-CN"/>
+        </w:rPr>
+        <w:t>输入描述:</w:t>
+      </w:r>
+    </w:p>
+    <w:p>
+      <w:pPr>
+        <w:rPr>
+          <w:rFonts w:hint="default"/>
+          <w:b/>
+          <w:bCs/>
+          <w:lang w:val="en-US" w:eastAsia="zh-CN"/>
+        </w:rPr>
+      </w:pPr>
+      <w:r>
+        <w:rPr>
+          <w:rFonts w:hint="default"/>
+          <w:b w:val="0"/>
+          <w:bCs w:val="0"/>
+          <w:lang w:val="en-US" w:eastAsia="zh-CN"/>
+        </w:rPr>
+        <w:t>输入第一行包括一个整数N(1&lt;=N&lt;=100)，代表学生的个数。</w:t>
+      </w:r>
+    </w:p>
+    <w:p>
+      <w:pPr>
+        <w:rPr>
+          <w:rFonts w:hint="default"/>
+          <w:b/>
+          <w:bCs/>
+          <w:lang w:val="en-US" w:eastAsia="zh-CN"/>
+        </w:rPr>
+      </w:pPr>
+      <w:r>
+        <w:rPr>
+          <w:rFonts w:hint="default"/>
+          <w:b w:val="0"/>
+          <w:bCs w:val="0"/>
+          <w:lang w:val="en-US" w:eastAsia="zh-CN"/>
+        </w:rPr>
+        <w:t>接下来的N行每行包括两个整数p和q，分别代表每个学生的学号和成绩。</w:t>
+      </w:r>
+    </w:p>
+    <w:p>
+      <w:pPr>
+        <w:rPr>
+          <w:rFonts w:hint="default"/>
+          <w:b/>
+          <w:bCs/>
+          <w:lang w:val="en-US" w:eastAsia="zh-CN"/>
+        </w:rPr>
+      </w:pPr>
+      <w:r>
+        <w:rPr>
+          <w:rFonts w:hint="default"/>
+          <w:b/>
+          <w:bCs/>
+          <w:lang w:val="en-US" w:eastAsia="zh-CN"/>
+        </w:rPr>
+        <w:t>输出描述:</w:t>
+      </w:r>
+    </w:p>
+    <w:p>
+      <w:pPr>
+        <w:rPr>
+          <w:rFonts w:hint="default"/>
+          <w:b w:val="0"/>
+          <w:bCs w:val="0"/>
+          <w:lang w:val="en-US" w:eastAsia="zh-CN"/>
+        </w:rPr>
+      </w:pPr>
+      <w:r>
+        <w:rPr>
+          <w:rFonts w:hint="default"/>
+          <w:b w:val="0"/>
+          <w:bCs w:val="0"/>
+          <w:lang w:val="en-US" w:eastAsia="zh-CN"/>
+        </w:rPr>
+        <w:t>按照学生的成绩从小到大进行排序，并将排序后的学生信息打印出来。</w:t>
+      </w:r>
+    </w:p>
+    <w:p>
+      <w:pPr>
+        <w:rPr>
+          <w:rFonts w:hint="default"/>
+          <w:b/>
+          <w:bCs/>
+          <w:lang w:val="en-US" w:eastAsia="zh-CN"/>
+        </w:rPr>
+      </w:pPr>
+      <w:r>
+        <w:rPr>
+          <w:rFonts w:hint="default"/>
+          <w:b w:val="0"/>
+          <w:bCs w:val="0"/>
+          <w:lang w:val="en-US" w:eastAsia="zh-CN"/>
+        </w:rPr>
+        <w:t>如果学生的成绩相同，则按照学号的大小进行从小到大排序。</w:t>
+      </w:r>
+    </w:p>
+    <w:p>
+      <w:pPr>
+        <w:rPr>
+          <w:rFonts w:hint="default"/>
+          <w:b/>
+          <w:bCs/>
+          <w:lang w:val="en-US" w:eastAsia="zh-CN"/>
+        </w:rPr>
+      </w:pPr>
+    </w:p>
+    <w:p>
+      <w:pPr>
+        <w:rPr>
+          <w:rFonts w:hint="default"/>
+          <w:b/>
+          <w:bCs/>
+          <w:lang w:val="en-US" w:eastAsia="zh-CN"/>
+        </w:rPr>
+      </w:pPr>
+      <w:r>
+        <w:rPr>
+          <w:rFonts w:hint="default"/>
+          <w:b/>
+          <w:bCs/>
+          <w:lang w:val="en-US" w:eastAsia="zh-CN"/>
+        </w:rPr>
+        <w:t>输入输出样例</w:t>
+      </w:r>
+    </w:p>
+    <w:p>
+      <w:pPr>
+        <w:rPr>
+          <w:rFonts w:hint="default"/>
+          <w:b/>
+          <w:bCs/>
+          <w:lang w:val="en-US" w:eastAsia="zh-CN"/>
+        </w:rPr>
+      </w:pPr>
+      <w:r>
+        <w:rPr>
+          <w:rFonts w:hint="default"/>
+          <w:b/>
+          <w:bCs/>
+          <w:lang w:val="en-US" w:eastAsia="zh-CN"/>
+        </w:rPr>
+        <w:t>输入样例#:</w:t>
+      </w:r>
+    </w:p>
+    <w:p>
+      <w:pPr>
+        <w:rPr>
+          <w:rFonts w:hint="default"/>
+          <w:b w:val="0"/>
+          <w:bCs w:val="0"/>
+          <w:lang w:val="en-US" w:eastAsia="zh-CN"/>
+        </w:rPr>
+      </w:pPr>
+      <w:r>
+        <w:rPr>
+          <w:rFonts w:hint="default"/>
+          <w:b w:val="0"/>
+          <w:bCs w:val="0"/>
+          <w:lang w:val="en-US" w:eastAsia="zh-CN"/>
+        </w:rPr>
+        <w:t>3</w:t>
+      </w:r>
+    </w:p>
+    <w:p>
+      <w:pPr>
+        <w:rPr>
+          <w:rFonts w:hint="default"/>
+          <w:b w:val="0"/>
+          <w:bCs w:val="0"/>
+          <w:lang w:val="en-US" w:eastAsia="zh-CN"/>
+        </w:rPr>
+      </w:pPr>
+      <w:r>
+        <w:rPr>
+          <w:rFonts w:hint="default"/>
+          <w:b w:val="0"/>
+          <w:bCs w:val="0"/>
+          <w:lang w:val="en-US" w:eastAsia="zh-CN"/>
+        </w:rPr>
+        <w:t>1 90</w:t>
+      </w:r>
+    </w:p>
+    <w:p>
+      <w:pPr>
+        <w:rPr>
+          <w:rFonts w:hint="default"/>
+          <w:b w:val="0"/>
+          <w:bCs w:val="0"/>
+          <w:lang w:val="en-US" w:eastAsia="zh-CN"/>
+        </w:rPr>
+      </w:pPr>
+      <w:r>
+        <w:rPr>
+          <w:rFonts w:hint="default"/>
+          <w:b w:val="0"/>
+          <w:bCs w:val="0"/>
+          <w:lang w:val="en-US" w:eastAsia="zh-CN"/>
+        </w:rPr>
+        <w:t>2 87</w:t>
+      </w:r>
+    </w:p>
+    <w:p>
+      <w:pPr>
+        <w:rPr>
+          <w:rFonts w:hint="default"/>
+          <w:b/>
+          <w:bCs/>
+          <w:lang w:val="en-US" w:eastAsia="zh-CN"/>
+        </w:rPr>
+      </w:pPr>
+      <w:r>
+        <w:rPr>
+          <w:rFonts w:hint="default"/>
+          <w:b w:val="0"/>
+          <w:bCs w:val="0"/>
+          <w:lang w:val="en-US" w:eastAsia="zh-CN"/>
+        </w:rPr>
+        <w:t>3 92</w:t>
+      </w:r>
+    </w:p>
+    <w:p>
+      <w:pPr>
+        <w:rPr>
+          <w:rFonts w:hint="default"/>
+          <w:b/>
+          <w:bCs/>
+          <w:lang w:val="en-US" w:eastAsia="zh-CN"/>
+        </w:rPr>
+      </w:pPr>
+      <w:r>
+        <w:rPr>
+          <w:rFonts w:hint="default"/>
+          <w:b/>
+          <w:bCs/>
+          <w:lang w:val="en-US" w:eastAsia="zh-CN"/>
+        </w:rPr>
+        <w:t>输出样例#:</w:t>
+      </w:r>
+    </w:p>
+    <w:p>
+      <w:pPr>
+        <w:rPr>
+          <w:rFonts w:hint="default"/>
+          <w:b w:val="0"/>
+          <w:bCs w:val="0"/>
+          <w:lang w:val="en-US" w:eastAsia="zh-CN"/>
+        </w:rPr>
+      </w:pPr>
+      <w:r>
+        <w:rPr>
+          <w:rFonts w:hint="default"/>
+          <w:b w:val="0"/>
+          <w:bCs w:val="0"/>
+          <w:lang w:val="en-US" w:eastAsia="zh-CN"/>
+        </w:rPr>
+        <w:t>2 87</w:t>
+      </w:r>
+    </w:p>
+    <w:p>
+      <w:pPr>
+        <w:rPr>
+          <w:rFonts w:hint="default"/>
+          <w:b w:val="0"/>
+          <w:bCs w:val="0"/>
+          <w:lang w:val="en-US" w:eastAsia="zh-CN"/>
+        </w:rPr>
+      </w:pPr>
+      <w:r>
+        <w:rPr>
+          <w:rFonts w:hint="default"/>
+          <w:b w:val="0"/>
+          <w:bCs w:val="0"/>
+          <w:lang w:val="en-US" w:eastAsia="zh-CN"/>
+        </w:rPr>
+        <w:t>1 90</w:t>
+      </w:r>
+    </w:p>
+    <w:p>
+      <w:pPr>
+        <w:rPr>
+          <w:rFonts w:hint="default"/>
+          <w:b/>
+          <w:bCs/>
+          <w:lang w:val="en-US" w:eastAsia="zh-CN"/>
+        </w:rPr>
+      </w:pPr>
+      <w:r>
+        <w:rPr>
+          <w:rFonts w:hint="default"/>
+          <w:b w:val="0"/>
+          <w:bCs w:val="0"/>
+          <w:lang w:val="en-US" w:eastAsia="zh-CN"/>
+        </w:rPr>
+        <w:t>3 92</w:t>
+      </w:r>
+    </w:p>
+    <w:p>
+      <w:pPr>
+        <w:rPr>
+          <w:rFonts w:hint="default"/>
+          <w:b/>
+          <w:bCs/>
+          <w:lang w:val="en-US" w:eastAsia="zh-CN"/>
+        </w:rPr>
+      </w:pPr>
+    </w:p>
+    <w:p>
+      <w:pPr>
+        <w:rPr>
+          <w:rFonts w:hint="default"/>
+          <w:b/>
+          <w:bCs/>
+          <w:lang w:val="en-US" w:eastAsia="zh-CN"/>
+        </w:rPr>
+      </w:pPr>
+      <w:r>
+        <w:rPr>
+          <w:rFonts w:hint="default"/>
+          <w:b/>
+          <w:bCs/>
+          <w:lang w:val="en-US" w:eastAsia="zh-CN"/>
+        </w:rPr>
+        <w:t>题目来源</w:t>
+      </w:r>
+    </w:p>
+    <w:p>
+      <w:pPr>
+        <w:rPr>
+          <w:rFonts w:hint="default"/>
+          <w:b/>
+          <w:bCs/>
+          <w:lang w:val="en-US" w:eastAsia="zh-CN"/>
+        </w:rPr>
+      </w:pPr>
+      <w:r>
+        <w:rPr>
+          <w:rFonts w:hint="default"/>
+          <w:b/>
+          <w:bCs/>
+          <w:lang w:val="en-US" w:eastAsia="zh-CN"/>
+        </w:rPr>
+        <w:t>清华大学上机题</w:t>
+      </w:r>
+    </w:p>
+    <w:p>
+      <w:pPr>
+        <w:rPr>
+          <w:rFonts w:hint="default"/>
+          <w:b/>
+          <w:bCs/>
+          <w:lang w:val="en-US" w:eastAsia="zh-CN"/>
+        </w:rPr>
+      </w:pPr>
+    </w:p>
+    <w:p>
+      <w:pPr>
+        <w:rPr>
+          <w:rFonts w:hint="eastAsia"/>
+          <w:b/>
+          <w:bCs/>
+          <w:lang w:val="en-US" w:eastAsia="zh-CN"/>
+        </w:rPr>
+      </w:pPr>
+      <w:r>
+        <w:rPr>
+          <w:rFonts w:hint="eastAsia"/>
+          <w:b/>
+          <w:bCs/>
+          <w:lang w:val="en-US" w:eastAsia="zh-CN"/>
+        </w:rPr>
+        <w:t>1217 国名排序</w:t>
+      </w:r>
+    </w:p>
+    <w:p>
+      <w:pPr>
+        <w:rPr>
+          <w:rFonts w:hint="default"/>
+          <w:b w:val="0"/>
+          <w:bCs w:val="0"/>
+          <w:lang w:val="en-US" w:eastAsia="zh-CN"/>
+        </w:rPr>
+      </w:pPr>
+      <w:r>
+        <w:rPr>
+          <w:rFonts w:hint="default"/>
+          <w:b w:val="0"/>
+          <w:bCs w:val="0"/>
+          <w:lang w:val="en-US" w:eastAsia="zh-CN"/>
+        </w:rPr>
+        <w:t>Time Limit: 1000 ms</w:t>
+      </w:r>
+    </w:p>
+    <w:p>
+      <w:pPr>
+        <w:rPr>
+          <w:rFonts w:hint="default"/>
+          <w:b w:val="0"/>
+          <w:bCs w:val="0"/>
+          <w:lang w:val="en-US" w:eastAsia="zh-CN"/>
+        </w:rPr>
+      </w:pPr>
+      <w:r>
+        <w:rPr>
+          <w:rFonts w:hint="default"/>
+          <w:b w:val="0"/>
+          <w:bCs w:val="0"/>
+          <w:lang w:val="en-US" w:eastAsia="zh-CN"/>
+        </w:rPr>
+        <w:t>Memory Limit: 256 mb</w:t>
+      </w:r>
+    </w:p>
+    <w:p>
+      <w:pPr>
+        <w:rPr>
+          <w:rFonts w:hint="default"/>
+          <w:b w:val="0"/>
+          <w:bCs w:val="0"/>
+          <w:lang w:val="en-US" w:eastAsia="zh-CN"/>
+        </w:rPr>
+      </w:pPr>
+      <w:r>
+        <w:rPr>
+          <w:rFonts w:hint="default"/>
+          <w:b w:val="0"/>
+          <w:bCs w:val="0"/>
+          <w:lang w:val="en-US" w:eastAsia="zh-CN"/>
+        </w:rPr>
+        <w:t>小李在准备明天的广交会，明天有来自世界各国的客</w:t>
+      </w:r>
+      <w:r>
+        <w:rPr>
+          <w:rFonts w:hint="eastAsia"/>
+          <w:b w:val="0"/>
+          <w:bCs w:val="0"/>
+          <w:lang w:val="en-US" w:eastAsia="zh-CN"/>
+        </w:rPr>
+        <w:t>户</w:t>
+      </w:r>
+      <w:r>
+        <w:rPr>
+          <w:rFonts w:hint="default"/>
+          <w:b w:val="0"/>
+          <w:bCs w:val="0"/>
+          <w:lang w:val="en-US" w:eastAsia="zh-CN"/>
+        </w:rPr>
+        <w:t>跟他们谈生意，小李要尽快的整理出名单给经理，你能帮他把客户来自的国家按英文字典次序排好吗？例如小李手上有来自加拿大，美国，中国的名单，排好的名单应是美国，加拿大，中国</w:t>
+      </w:r>
+    </w:p>
+    <w:p>
+      <w:pPr>
+        <w:rPr>
+          <w:rFonts w:hint="default"/>
+          <w:b/>
+          <w:bCs/>
+          <w:lang w:val="en-US" w:eastAsia="zh-CN"/>
+        </w:rPr>
+      </w:pPr>
+    </w:p>
+    <w:p>
+      <w:pPr>
+        <w:rPr>
+          <w:rFonts w:hint="default"/>
+          <w:b/>
+          <w:bCs/>
+          <w:lang w:val="en-US" w:eastAsia="zh-CN"/>
+        </w:rPr>
+      </w:pPr>
+      <w:r>
+        <w:rPr>
+          <w:rFonts w:hint="default"/>
+          <w:b/>
+          <w:bCs/>
+          <w:lang w:val="en-US" w:eastAsia="zh-CN"/>
+        </w:rPr>
+        <w:t>输入输出格式</w:t>
+      </w:r>
+    </w:p>
+    <w:p>
+      <w:pPr>
+        <w:rPr>
+          <w:rFonts w:hint="default"/>
+          <w:b/>
+          <w:bCs/>
+          <w:lang w:val="en-US" w:eastAsia="zh-CN"/>
+        </w:rPr>
+      </w:pPr>
+      <w:r>
+        <w:rPr>
+          <w:rFonts w:hint="default"/>
+          <w:b/>
+          <w:bCs/>
+          <w:lang w:val="en-US" w:eastAsia="zh-CN"/>
+        </w:rPr>
+        <w:t>输入描述:</w:t>
+      </w:r>
+    </w:p>
+    <w:p>
+      <w:pPr>
+        <w:rPr>
+          <w:rFonts w:hint="default"/>
+          <w:b/>
+          <w:bCs/>
+          <w:lang w:val="en-US" w:eastAsia="zh-CN"/>
+        </w:rPr>
+      </w:pPr>
+      <w:r>
+        <w:rPr>
+          <w:rFonts w:hint="default"/>
+          <w:b w:val="0"/>
+          <w:bCs w:val="0"/>
+          <w:lang w:val="en-US" w:eastAsia="zh-CN"/>
+        </w:rPr>
+        <w:t>第一行为一个n（n&lt;=100）表示n个国家，第２行到第n＋１行分别为n个国家的名字．</w:t>
+      </w:r>
+    </w:p>
+    <w:p>
+      <w:pPr>
+        <w:rPr>
+          <w:rFonts w:hint="default"/>
+          <w:b/>
+          <w:bCs/>
+          <w:lang w:val="en-US" w:eastAsia="zh-CN"/>
+        </w:rPr>
+      </w:pPr>
+      <w:r>
+        <w:rPr>
+          <w:rFonts w:hint="default"/>
+          <w:b/>
+          <w:bCs/>
+          <w:lang w:val="en-US" w:eastAsia="zh-CN"/>
+        </w:rPr>
+        <w:t>输出描述:</w:t>
+      </w:r>
+    </w:p>
+    <w:p>
+      <w:pPr>
+        <w:rPr>
+          <w:rFonts w:hint="default"/>
+          <w:b w:val="0"/>
+          <w:bCs w:val="0"/>
+          <w:lang w:val="en-US" w:eastAsia="zh-CN"/>
+        </w:rPr>
+      </w:pPr>
+      <w:r>
+        <w:rPr>
+          <w:rFonts w:hint="default"/>
+          <w:b w:val="0"/>
+          <w:bCs w:val="0"/>
+          <w:lang w:val="en-US" w:eastAsia="zh-CN"/>
+        </w:rPr>
+        <w:t>输出n个国家按字典顺序的排列．</w:t>
+      </w:r>
+    </w:p>
+    <w:p>
+      <w:pPr>
+        <w:rPr>
+          <w:rFonts w:hint="default"/>
+          <w:b/>
+          <w:bCs/>
+          <w:lang w:val="en-US" w:eastAsia="zh-CN"/>
+        </w:rPr>
+      </w:pPr>
+      <w:r>
+        <w:rPr>
+          <w:rFonts w:hint="default"/>
+          <w:b/>
+          <w:bCs/>
+          <w:lang w:val="en-US" w:eastAsia="zh-CN"/>
+        </w:rPr>
+        <w:t>输入输出样例</w:t>
+      </w:r>
+    </w:p>
+    <w:p>
+      <w:pPr>
+        <w:rPr>
+          <w:rFonts w:hint="default"/>
+          <w:b/>
+          <w:bCs/>
+          <w:lang w:val="en-US" w:eastAsia="zh-CN"/>
+        </w:rPr>
+      </w:pPr>
+      <w:r>
+        <w:rPr>
+          <w:rFonts w:hint="default"/>
+          <w:b/>
+          <w:bCs/>
+          <w:lang w:val="en-US" w:eastAsia="zh-CN"/>
+        </w:rPr>
+        <w:t>输入样例#:</w:t>
+      </w:r>
+    </w:p>
+    <w:p>
+      <w:pPr>
+        <w:rPr>
+          <w:rFonts w:hint="default"/>
+          <w:b w:val="0"/>
+          <w:bCs w:val="0"/>
+          <w:lang w:val="en-US" w:eastAsia="zh-CN"/>
+        </w:rPr>
+      </w:pPr>
+      <w:r>
+        <w:rPr>
+          <w:rFonts w:hint="default"/>
+          <w:b w:val="0"/>
+          <w:bCs w:val="0"/>
+          <w:lang w:val="en-US" w:eastAsia="zh-CN"/>
+        </w:rPr>
+        <w:t>3</w:t>
+      </w:r>
+    </w:p>
+    <w:p>
+      <w:pPr>
+        <w:rPr>
+          <w:rFonts w:hint="default"/>
+          <w:b w:val="0"/>
+          <w:bCs w:val="0"/>
+          <w:lang w:val="en-US" w:eastAsia="zh-CN"/>
+        </w:rPr>
+      </w:pPr>
+      <w:r>
+        <w:rPr>
+          <w:rFonts w:hint="default"/>
+          <w:b w:val="0"/>
+          <w:bCs w:val="0"/>
+          <w:lang w:val="en-US" w:eastAsia="zh-CN"/>
+        </w:rPr>
+        <w:t>China</w:t>
+      </w:r>
+    </w:p>
+    <w:p>
+      <w:pPr>
+        <w:rPr>
+          <w:rFonts w:hint="default"/>
+          <w:b w:val="0"/>
+          <w:bCs w:val="0"/>
+          <w:lang w:val="en-US" w:eastAsia="zh-CN"/>
+        </w:rPr>
+      </w:pPr>
+      <w:r>
+        <w:rPr>
+          <w:rFonts w:hint="default"/>
+          <w:b w:val="0"/>
+          <w:bCs w:val="0"/>
+          <w:lang w:val="en-US" w:eastAsia="zh-CN"/>
+        </w:rPr>
+        <w:t>Canada</w:t>
+      </w:r>
+    </w:p>
+    <w:p>
+      <w:pPr>
+        <w:rPr>
+          <w:rFonts w:hint="default"/>
+          <w:b w:val="0"/>
+          <w:bCs w:val="0"/>
+          <w:lang w:val="en-US" w:eastAsia="zh-CN"/>
+        </w:rPr>
+      </w:pPr>
+      <w:r>
+        <w:rPr>
+          <w:rFonts w:hint="default"/>
+          <w:b w:val="0"/>
+          <w:bCs w:val="0"/>
+          <w:lang w:val="en-US" w:eastAsia="zh-CN"/>
+        </w:rPr>
+        <w:t>America</w:t>
+      </w:r>
+    </w:p>
+    <w:p>
+      <w:pPr>
+        <w:rPr>
+          <w:rFonts w:hint="default"/>
+          <w:b/>
+          <w:bCs/>
+          <w:lang w:val="en-US" w:eastAsia="zh-CN"/>
+        </w:rPr>
+      </w:pPr>
+      <w:r>
+        <w:rPr>
+          <w:rFonts w:hint="default"/>
+          <w:b/>
+          <w:bCs/>
+          <w:lang w:val="en-US" w:eastAsia="zh-CN"/>
+        </w:rPr>
+        <w:t>输出样例#:</w:t>
+      </w:r>
+    </w:p>
+    <w:p>
+      <w:pPr>
+        <w:rPr>
+          <w:rFonts w:hint="default"/>
+          <w:b w:val="0"/>
+          <w:bCs w:val="0"/>
+          <w:lang w:val="en-US" w:eastAsia="zh-CN"/>
+        </w:rPr>
+      </w:pPr>
+      <w:r>
+        <w:rPr>
+          <w:rFonts w:hint="default"/>
+          <w:b w:val="0"/>
+          <w:bCs w:val="0"/>
+          <w:lang w:val="en-US" w:eastAsia="zh-CN"/>
+        </w:rPr>
+        <w:t>America</w:t>
+      </w:r>
+    </w:p>
+    <w:p>
+      <w:pPr>
+        <w:rPr>
+          <w:rFonts w:hint="default"/>
+          <w:b w:val="0"/>
+          <w:bCs w:val="0"/>
+          <w:lang w:val="en-US" w:eastAsia="zh-CN"/>
+        </w:rPr>
+      </w:pPr>
+      <w:r>
+        <w:rPr>
+          <w:rFonts w:hint="default"/>
+          <w:b w:val="0"/>
+          <w:bCs w:val="0"/>
+          <w:lang w:val="en-US" w:eastAsia="zh-CN"/>
+        </w:rPr>
+        <w:t>Canada</w:t>
+      </w:r>
+    </w:p>
+    <w:p>
+      <w:pPr>
+        <w:rPr>
+          <w:rFonts w:hint="default"/>
+          <w:b w:val="0"/>
+          <w:bCs w:val="0"/>
+          <w:lang w:val="en-US" w:eastAsia="zh-CN"/>
+        </w:rPr>
+      </w:pPr>
+      <w:r>
+        <w:rPr>
+          <w:rFonts w:hint="default"/>
+          <w:b w:val="0"/>
+          <w:bCs w:val="0"/>
+          <w:lang w:val="en-US" w:eastAsia="zh-CN"/>
+        </w:rPr>
+        <w:t>China</w:t>
+      </w:r>
+    </w:p>
+    <w:p>
+      <w:pPr>
+        <w:rPr>
+          <w:rFonts w:hint="default"/>
+          <w:b w:val="0"/>
+          <w:bCs w:val="0"/>
+          <w:lang w:val="en-US" w:eastAsia="zh-CN"/>
+        </w:rPr>
+      </w:pPr>
+    </w:p>
+    <w:p>
+      <w:pPr>
+        <w:rPr>
+          <w:rFonts w:hint="eastAsia"/>
+          <w:b/>
+          <w:bCs/>
+          <w:lang w:val="en-US" w:eastAsia="zh-CN"/>
+        </w:rPr>
+      </w:pPr>
+      <w:r>
+        <w:rPr>
+          <w:rFonts w:hint="eastAsia"/>
+          <w:b/>
+          <w:bCs/>
+          <w:lang w:val="en-US" w:eastAsia="zh-CN"/>
+        </w:rPr>
+        <w:t>1227 日志排序</w:t>
+      </w:r>
+    </w:p>
+    <w:p>
+      <w:pPr>
+        <w:rPr>
+          <w:rFonts w:hint="default"/>
+          <w:b w:val="0"/>
+          <w:bCs w:val="0"/>
+          <w:lang w:val="en-US" w:eastAsia="zh-CN"/>
+        </w:rPr>
+      </w:pPr>
+      <w:r>
+        <w:rPr>
+          <w:rFonts w:hint="default"/>
+          <w:b w:val="0"/>
+          <w:bCs w:val="0"/>
+          <w:lang w:val="en-US" w:eastAsia="zh-CN"/>
+        </w:rPr>
+        <w:t>Time Limit: 1000 ms</w:t>
+      </w:r>
+    </w:p>
+    <w:p>
+      <w:pPr>
+        <w:rPr>
+          <w:rFonts w:hint="default"/>
+          <w:b w:val="0"/>
+          <w:bCs w:val="0"/>
+          <w:lang w:val="en-US" w:eastAsia="zh-CN"/>
+        </w:rPr>
+      </w:pPr>
+      <w:r>
+        <w:rPr>
+          <w:rFonts w:hint="default"/>
+          <w:b w:val="0"/>
+          <w:bCs w:val="0"/>
+          <w:lang w:val="en-US" w:eastAsia="zh-CN"/>
+        </w:rPr>
+        <w:t>Memory Limit: 256 mb</w:t>
+      </w:r>
+    </w:p>
+    <w:p>
+      <w:pPr>
+        <w:rPr>
+          <w:rFonts w:hint="default"/>
+          <w:b w:val="0"/>
+          <w:bCs w:val="0"/>
+          <w:lang w:val="en-US" w:eastAsia="zh-CN"/>
+        </w:rPr>
+      </w:pPr>
+      <w:r>
+        <w:rPr>
+          <w:rFonts w:hint="default"/>
+          <w:b w:val="0"/>
+          <w:bCs w:val="0"/>
+          <w:lang w:val="en-US" w:eastAsia="zh-CN"/>
+        </w:rPr>
+        <w:t>有一个网络日志，记录了网络中计算任务的执行情况，每个计算任务对应一条如下形式的日志记录： “hs_10000_p”是计算任务的名称， “2007-01-17 19:22:53,315”是计算任务开始执行的时间“年-月-日 时：分：秒，毫秒”， “253.035(s)”是计算任务消耗的时间(以秒计) hs_10000_p 2007-01-17 19:22:53,315 253.035(s) 请你写一个程序，对日志中记录</w:t>
+      </w:r>
+      <w:r>
+        <w:rPr>
+          <w:rFonts w:hint="eastAsia"/>
+          <w:b w:val="0"/>
+          <w:bCs w:val="0"/>
+          <w:lang w:val="en-US" w:eastAsia="zh-CN"/>
+        </w:rPr>
+        <w:t>的</w:t>
+      </w:r>
+      <w:r>
+        <w:rPr>
+          <w:rFonts w:hint="default"/>
+          <w:b w:val="0"/>
+          <w:bCs w:val="0"/>
+          <w:lang w:val="en-US" w:eastAsia="zh-CN"/>
+        </w:rPr>
+        <w:t>计算任务进行排序。 时间消耗少的计算任务排在前面，时间消耗多的计算任务排在后面。 如果两个计算任务消耗的时间相同，则将开始执行时间早的计算任务排在前面。</w:t>
+      </w:r>
+    </w:p>
+    <w:p>
+      <w:pPr>
+        <w:rPr>
+          <w:rFonts w:hint="default"/>
+          <w:b/>
+          <w:bCs/>
+          <w:lang w:val="en-US" w:eastAsia="zh-CN"/>
+        </w:rPr>
+      </w:pPr>
+    </w:p>
+    <w:p>
+      <w:pPr>
+        <w:rPr>
+          <w:rFonts w:hint="default"/>
+          <w:b/>
+          <w:bCs/>
+          <w:lang w:val="en-US" w:eastAsia="zh-CN"/>
+        </w:rPr>
+      </w:pPr>
+      <w:r>
+        <w:rPr>
+          <w:rFonts w:hint="default"/>
+          <w:b/>
+          <w:bCs/>
+          <w:lang w:val="en-US" w:eastAsia="zh-CN"/>
+        </w:rPr>
+        <w:t>输入输出格式</w:t>
+      </w:r>
+    </w:p>
+    <w:p>
+      <w:pPr>
+        <w:rPr>
+          <w:rFonts w:hint="default"/>
+          <w:b/>
+          <w:bCs/>
+          <w:lang w:val="en-US" w:eastAsia="zh-CN"/>
+        </w:rPr>
+      </w:pPr>
+      <w:r>
+        <w:rPr>
+          <w:rFonts w:hint="default"/>
+          <w:b/>
+          <w:bCs/>
+          <w:lang w:val="en-US" w:eastAsia="zh-CN"/>
+        </w:rPr>
+        <w:t>输入描述:</w:t>
+      </w:r>
+    </w:p>
+    <w:p>
+      <w:pPr>
+        <w:rPr>
+          <w:rFonts w:hint="default"/>
+          <w:b w:val="0"/>
+          <w:bCs w:val="0"/>
+          <w:lang w:val="en-US" w:eastAsia="zh-CN"/>
+        </w:rPr>
+      </w:pPr>
+      <w:r>
+        <w:rPr>
+          <w:rFonts w:hint="default"/>
+          <w:b w:val="0"/>
+          <w:bCs w:val="0"/>
+          <w:lang w:val="en-US" w:eastAsia="zh-CN"/>
+        </w:rPr>
+        <w:t>日志中每个记录是一个字符串，每个字符串占一行。最后一行为空行，表示日志结束。日志中最多可能有10000条记录。</w:t>
+      </w:r>
+    </w:p>
+    <w:p>
+      <w:pPr>
+        <w:rPr>
+          <w:rFonts w:hint="default"/>
+          <w:b w:val="0"/>
+          <w:bCs w:val="0"/>
+          <w:lang w:val="en-US" w:eastAsia="zh-CN"/>
+        </w:rPr>
+      </w:pPr>
+      <w:r>
+        <w:rPr>
+          <w:rFonts w:hint="default"/>
+          <w:b w:val="0"/>
+          <w:bCs w:val="0"/>
+          <w:lang w:val="en-US" w:eastAsia="zh-CN"/>
+        </w:rPr>
+        <w:t>计算任务名称的长度不超过10，开始执行时间的格式是YYYY-MM-DD HH:MM:SS,MMM，消耗时间小数点后有三位数字。</w:t>
+      </w:r>
+    </w:p>
+    <w:p>
+      <w:pPr>
+        <w:rPr>
+          <w:rFonts w:hint="default"/>
+          <w:b w:val="0"/>
+          <w:bCs w:val="0"/>
+          <w:lang w:val="en-US" w:eastAsia="zh-CN"/>
+        </w:rPr>
+      </w:pPr>
+      <w:r>
+        <w:rPr>
+          <w:rFonts w:hint="default"/>
+          <w:b w:val="0"/>
+          <w:bCs w:val="0"/>
+          <w:lang w:val="en-US" w:eastAsia="zh-CN"/>
+        </w:rPr>
+        <w:t>计算任务名称与任务开始时间、消耗时间之间以一个或多个空格隔开，行首和行尾可能有多余的空格。</w:t>
+      </w:r>
+    </w:p>
+    <w:p>
+      <w:pPr>
+        <w:rPr>
+          <w:rFonts w:hint="default"/>
+          <w:b/>
+          <w:bCs/>
+          <w:lang w:val="en-US" w:eastAsia="zh-CN"/>
+        </w:rPr>
+      </w:pPr>
+      <w:r>
+        <w:rPr>
+          <w:rFonts w:hint="default"/>
+          <w:b/>
+          <w:bCs/>
+          <w:lang w:val="en-US" w:eastAsia="zh-CN"/>
+        </w:rPr>
+        <w:t>输出描述:</w:t>
+      </w:r>
+    </w:p>
+    <w:p>
+      <w:pPr>
+        <w:rPr>
+          <w:rFonts w:hint="default"/>
+          <w:b w:val="0"/>
+          <w:bCs w:val="0"/>
+          <w:lang w:val="en-US" w:eastAsia="zh-CN"/>
+        </w:rPr>
+      </w:pPr>
+      <w:r>
+        <w:rPr>
+          <w:rFonts w:hint="default"/>
+          <w:b w:val="0"/>
+          <w:bCs w:val="0"/>
+          <w:lang w:val="en-US" w:eastAsia="zh-CN"/>
+        </w:rPr>
+        <w:t>排序好的日志记录。每个记录的字符串各占一行。</w:t>
+      </w:r>
+    </w:p>
+    <w:p>
+      <w:pPr>
+        <w:rPr>
+          <w:rFonts w:hint="default"/>
+          <w:b/>
+          <w:bCs/>
+          <w:lang w:val="en-US" w:eastAsia="zh-CN"/>
+        </w:rPr>
+      </w:pPr>
+      <w:r>
+        <w:rPr>
+          <w:rFonts w:hint="default"/>
+          <w:b w:val="0"/>
+          <w:bCs w:val="0"/>
+          <w:lang w:val="en-US" w:eastAsia="zh-CN"/>
+        </w:rPr>
+        <w:t>输入的格式与输入保持一致，输入包括几个空格，你的输出中也应该包含同样多的空格。</w:t>
+      </w:r>
+    </w:p>
+    <w:p>
+      <w:pPr>
+        <w:rPr>
+          <w:rFonts w:hint="default"/>
+          <w:b/>
+          <w:bCs/>
+          <w:lang w:val="en-US" w:eastAsia="zh-CN"/>
+        </w:rPr>
+      </w:pPr>
+    </w:p>
+    <w:p>
+      <w:pPr>
+        <w:rPr>
+          <w:rFonts w:hint="default"/>
+          <w:b/>
+          <w:bCs/>
+          <w:lang w:val="en-US" w:eastAsia="zh-CN"/>
+        </w:rPr>
+      </w:pPr>
+      <w:r>
+        <w:rPr>
+          <w:rFonts w:hint="default"/>
+          <w:b/>
+          <w:bCs/>
+          <w:lang w:val="en-US" w:eastAsia="zh-CN"/>
+        </w:rPr>
+        <w:t>输入输出样例</w:t>
+      </w:r>
+    </w:p>
+    <w:p>
+      <w:pPr>
+        <w:rPr>
+          <w:rFonts w:hint="default"/>
+          <w:b/>
+          <w:bCs/>
+          <w:lang w:val="en-US" w:eastAsia="zh-CN"/>
+        </w:rPr>
+      </w:pPr>
+      <w:r>
+        <w:rPr>
+          <w:rFonts w:hint="default"/>
+          <w:b/>
+          <w:bCs/>
+          <w:lang w:val="en-US" w:eastAsia="zh-CN"/>
+        </w:rPr>
+        <w:t>输入样例#:</w:t>
+      </w:r>
+    </w:p>
+    <w:p>
+      <w:pPr>
+        <w:rPr>
+          <w:rFonts w:hint="default"/>
+          <w:b w:val="0"/>
+          <w:bCs w:val="0"/>
+          <w:lang w:val="en-US" w:eastAsia="zh-CN"/>
+        </w:rPr>
+      </w:pPr>
+      <w:r>
+        <w:rPr>
+          <w:rFonts w:hint="default"/>
+          <w:b w:val="0"/>
+          <w:bCs w:val="0"/>
+          <w:lang w:val="en-US" w:eastAsia="zh-CN"/>
+        </w:rPr>
+        <w:t>hs_10000_p   2007-01-17 19:22:53,315     253.035(s)</w:t>
+      </w:r>
+    </w:p>
+    <w:p>
+      <w:pPr>
+        <w:rPr>
+          <w:rFonts w:hint="default"/>
+          <w:b w:val="0"/>
+          <w:bCs w:val="0"/>
+          <w:lang w:val="en-US" w:eastAsia="zh-CN"/>
+        </w:rPr>
+      </w:pPr>
+      <w:r>
+        <w:rPr>
+          <w:rFonts w:hint="default"/>
+          <w:b w:val="0"/>
+          <w:bCs w:val="0"/>
+          <w:lang w:val="en-US" w:eastAsia="zh-CN"/>
+        </w:rPr>
+        <w:t>hs_10001_p   2007-01-17 19:22:53,315     253.846(s)</w:t>
+      </w:r>
+    </w:p>
+    <w:p>
+      <w:pPr>
+        <w:rPr>
+          <w:rFonts w:hint="default"/>
+          <w:b w:val="0"/>
+          <w:bCs w:val="0"/>
+          <w:lang w:val="en-US" w:eastAsia="zh-CN"/>
+        </w:rPr>
+      </w:pPr>
+      <w:r>
+        <w:rPr>
+          <w:rFonts w:hint="default"/>
+          <w:b w:val="0"/>
+          <w:bCs w:val="0"/>
+          <w:lang w:val="en-US" w:eastAsia="zh-CN"/>
+        </w:rPr>
+        <w:t>hs_10002_m   2007-01-17 19:22:53,315     129.574(s)</w:t>
+      </w:r>
+    </w:p>
+    <w:p>
+      <w:pPr>
+        <w:rPr>
+          <w:rFonts w:hint="default"/>
+          <w:b w:val="0"/>
+          <w:bCs w:val="0"/>
+          <w:lang w:val="en-US" w:eastAsia="zh-CN"/>
+        </w:rPr>
+      </w:pPr>
+      <w:r>
+        <w:rPr>
+          <w:rFonts w:hint="default"/>
+          <w:b w:val="0"/>
+          <w:bCs w:val="0"/>
+          <w:lang w:val="en-US" w:eastAsia="zh-CN"/>
+        </w:rPr>
+        <w:t>hs_10002_p   2007-01-17 19:22:53,315     262.531(s)</w:t>
+      </w:r>
+    </w:p>
+    <w:p>
+      <w:pPr>
+        <w:rPr>
+          <w:rFonts w:hint="default"/>
+          <w:b w:val="0"/>
+          <w:bCs w:val="0"/>
+          <w:lang w:val="en-US" w:eastAsia="zh-CN"/>
+        </w:rPr>
+      </w:pPr>
+      <w:r>
+        <w:rPr>
+          <w:rFonts w:hint="default"/>
+          <w:b w:val="0"/>
+          <w:bCs w:val="0"/>
+          <w:lang w:val="en-US" w:eastAsia="zh-CN"/>
+        </w:rPr>
+        <w:t>hs_10003_m   2007-01-17 19:22:53,318     126.622(s)</w:t>
+      </w:r>
+    </w:p>
+    <w:p>
+      <w:pPr>
+        <w:rPr>
+          <w:rFonts w:hint="default"/>
+          <w:b w:val="0"/>
+          <w:bCs w:val="0"/>
+          <w:lang w:val="en-US" w:eastAsia="zh-CN"/>
+        </w:rPr>
+      </w:pPr>
+      <w:r>
+        <w:rPr>
+          <w:rFonts w:hint="default"/>
+          <w:b w:val="0"/>
+          <w:bCs w:val="0"/>
+          <w:lang w:val="en-US" w:eastAsia="zh-CN"/>
+        </w:rPr>
+        <w:t>hs_10003_p   2007-01-17 19:22:53,318     136.962(s)</w:t>
+      </w:r>
+    </w:p>
+    <w:p>
+      <w:pPr>
+        <w:rPr>
+          <w:rFonts w:hint="default"/>
+          <w:b w:val="0"/>
+          <w:bCs w:val="0"/>
+          <w:lang w:val="en-US" w:eastAsia="zh-CN"/>
+        </w:rPr>
+      </w:pPr>
+      <w:r>
+        <w:rPr>
+          <w:rFonts w:hint="default"/>
+          <w:b w:val="0"/>
+          <w:bCs w:val="0"/>
+          <w:lang w:val="en-US" w:eastAsia="zh-CN"/>
+        </w:rPr>
+        <w:t>hs_10005_m   2007-01-17 19:22:53,318     130.487(s)</w:t>
+      </w:r>
+    </w:p>
+    <w:p>
+      <w:pPr>
+        <w:rPr>
+          <w:rFonts w:hint="default"/>
+          <w:b w:val="0"/>
+          <w:bCs w:val="0"/>
+          <w:lang w:val="en-US" w:eastAsia="zh-CN"/>
+        </w:rPr>
+      </w:pPr>
+      <w:r>
+        <w:rPr>
+          <w:rFonts w:hint="default"/>
+          <w:b w:val="0"/>
+          <w:bCs w:val="0"/>
+          <w:lang w:val="en-US" w:eastAsia="zh-CN"/>
+        </w:rPr>
+        <w:t>hs_10005_p   2007-01-17 19:22:53,318     253.035(s)</w:t>
+      </w:r>
+    </w:p>
+    <w:p>
+      <w:pPr>
+        <w:rPr>
+          <w:rFonts w:hint="default"/>
+          <w:b/>
+          <w:bCs/>
+          <w:lang w:val="en-US" w:eastAsia="zh-CN"/>
+        </w:rPr>
+      </w:pPr>
+      <w:r>
+        <w:rPr>
+          <w:rFonts w:hint="default"/>
+          <w:b w:val="0"/>
+          <w:bCs w:val="0"/>
+          <w:lang w:val="en-US" w:eastAsia="zh-CN"/>
+        </w:rPr>
+        <w:t>hs_10006_m   2007-01-17 19:22:53,318     248.548(s)</w:t>
+      </w:r>
+    </w:p>
+    <w:p>
+      <w:pPr>
+        <w:rPr>
+          <w:rFonts w:hint="default"/>
+          <w:b/>
+          <w:bCs/>
+          <w:lang w:val="en-US" w:eastAsia="zh-CN"/>
+        </w:rPr>
+      </w:pPr>
+      <w:r>
+        <w:rPr>
+          <w:rFonts w:hint="default"/>
+          <w:b w:val="0"/>
+          <w:bCs w:val="0"/>
+          <w:lang w:val="en-US" w:eastAsia="zh-CN"/>
+        </w:rPr>
+        <w:t>hs_10006_p   2007-01-17 19:25:23,367    3146.827(s)</w:t>
+      </w:r>
+    </w:p>
+    <w:p>
+      <w:pPr>
+        <w:rPr>
+          <w:rFonts w:hint="default"/>
+          <w:b/>
+          <w:bCs/>
+          <w:lang w:val="en-US" w:eastAsia="zh-CN"/>
+        </w:rPr>
+      </w:pPr>
+      <w:r>
+        <w:rPr>
+          <w:rFonts w:hint="default"/>
+          <w:b/>
+          <w:bCs/>
+          <w:lang w:val="en-US" w:eastAsia="zh-CN"/>
+        </w:rPr>
+        <w:t>输出样例#:</w:t>
+      </w:r>
+    </w:p>
+    <w:p>
+      <w:pPr>
+        <w:rPr>
+          <w:rFonts w:hint="default"/>
+          <w:b w:val="0"/>
+          <w:bCs w:val="0"/>
+          <w:lang w:val="en-US" w:eastAsia="zh-CN"/>
+        </w:rPr>
+      </w:pPr>
+      <w:r>
+        <w:rPr>
+          <w:rFonts w:hint="default"/>
+          <w:b w:val="0"/>
+          <w:bCs w:val="0"/>
+          <w:lang w:val="en-US" w:eastAsia="zh-CN"/>
+        </w:rPr>
+        <w:t>hs_10003_m   2007-01-17 19:22:53,318     126.622(s)</w:t>
+      </w:r>
+    </w:p>
+    <w:p>
+      <w:pPr>
+        <w:rPr>
+          <w:rFonts w:hint="default"/>
+          <w:b w:val="0"/>
+          <w:bCs w:val="0"/>
+          <w:lang w:val="en-US" w:eastAsia="zh-CN"/>
+        </w:rPr>
+      </w:pPr>
+      <w:r>
+        <w:rPr>
+          <w:rFonts w:hint="default"/>
+          <w:b w:val="0"/>
+          <w:bCs w:val="0"/>
+          <w:lang w:val="en-US" w:eastAsia="zh-CN"/>
+        </w:rPr>
+        <w:t>hs_10002_m   2007-01-17 19:22:53,315     129.574(s)</w:t>
+      </w:r>
+    </w:p>
+    <w:p>
+      <w:pPr>
+        <w:rPr>
+          <w:rFonts w:hint="default"/>
+          <w:b w:val="0"/>
+          <w:bCs w:val="0"/>
+          <w:lang w:val="en-US" w:eastAsia="zh-CN"/>
+        </w:rPr>
+      </w:pPr>
+      <w:r>
+        <w:rPr>
+          <w:rFonts w:hint="default"/>
+          <w:b w:val="0"/>
+          <w:bCs w:val="0"/>
+          <w:lang w:val="en-US" w:eastAsia="zh-CN"/>
+        </w:rPr>
+        <w:t>hs_10005_m   2007-01-17 19:22:53,318     130.487(s)</w:t>
+      </w:r>
+    </w:p>
+    <w:p>
+      <w:pPr>
+        <w:rPr>
+          <w:rFonts w:hint="default"/>
+          <w:b w:val="0"/>
+          <w:bCs w:val="0"/>
+          <w:lang w:val="en-US" w:eastAsia="zh-CN"/>
+        </w:rPr>
+      </w:pPr>
+      <w:r>
+        <w:rPr>
+          <w:rFonts w:hint="default"/>
+          <w:b w:val="0"/>
+          <w:bCs w:val="0"/>
+          <w:lang w:val="en-US" w:eastAsia="zh-CN"/>
+        </w:rPr>
+        <w:t>hs_10003_p   2007-01-17 19:22:53,318     136.962(s)</w:t>
+      </w:r>
+    </w:p>
+    <w:p>
+      <w:pPr>
+        <w:rPr>
+          <w:rFonts w:hint="default"/>
+          <w:b w:val="0"/>
+          <w:bCs w:val="0"/>
+          <w:lang w:val="en-US" w:eastAsia="zh-CN"/>
+        </w:rPr>
+      </w:pPr>
+      <w:r>
+        <w:rPr>
+          <w:rFonts w:hint="default"/>
+          <w:b w:val="0"/>
+          <w:bCs w:val="0"/>
+          <w:lang w:val="en-US" w:eastAsia="zh-CN"/>
+        </w:rPr>
+        <w:t>hs_10006_m   2007-01-17 19:22:53,318     248.548(s)</w:t>
+      </w:r>
+    </w:p>
+    <w:p>
+      <w:pPr>
+        <w:rPr>
+          <w:rFonts w:hint="default"/>
+          <w:b w:val="0"/>
+          <w:bCs w:val="0"/>
+          <w:lang w:val="en-US" w:eastAsia="zh-CN"/>
+        </w:rPr>
+      </w:pPr>
+      <w:r>
+        <w:rPr>
+          <w:rFonts w:hint="default"/>
+          <w:b w:val="0"/>
+          <w:bCs w:val="0"/>
+          <w:lang w:val="en-US" w:eastAsia="zh-CN"/>
+        </w:rPr>
+        <w:t>hs_10000_p   2007-01-17 19:22:53,315     253.035(s)</w:t>
+      </w:r>
+    </w:p>
+    <w:p>
+      <w:pPr>
+        <w:rPr>
+          <w:rFonts w:hint="default"/>
+          <w:b w:val="0"/>
+          <w:bCs w:val="0"/>
+          <w:lang w:val="en-US" w:eastAsia="zh-CN"/>
+        </w:rPr>
+      </w:pPr>
+      <w:r>
+        <w:rPr>
+          <w:rFonts w:hint="default"/>
+          <w:b w:val="0"/>
+          <w:bCs w:val="0"/>
+          <w:lang w:val="en-US" w:eastAsia="zh-CN"/>
+        </w:rPr>
+        <w:t>hs_10005_p   2007-01-17 19:22:53,318     253.035(s)</w:t>
+      </w:r>
+    </w:p>
+    <w:p>
+      <w:pPr>
+        <w:rPr>
+          <w:rFonts w:hint="default"/>
+          <w:b w:val="0"/>
+          <w:bCs w:val="0"/>
+          <w:lang w:val="en-US" w:eastAsia="zh-CN"/>
+        </w:rPr>
+      </w:pPr>
+      <w:r>
+        <w:rPr>
+          <w:rFonts w:hint="default"/>
+          <w:b w:val="0"/>
+          <w:bCs w:val="0"/>
+          <w:lang w:val="en-US" w:eastAsia="zh-CN"/>
+        </w:rPr>
+        <w:t>hs_10001_p   2007-01-17 19:22:53,315     253.846(s)</w:t>
+      </w:r>
+    </w:p>
+    <w:p>
+      <w:pPr>
+        <w:rPr>
+          <w:rFonts w:hint="default"/>
+          <w:b w:val="0"/>
+          <w:bCs w:val="0"/>
+          <w:lang w:val="en-US" w:eastAsia="zh-CN"/>
+        </w:rPr>
+      </w:pPr>
+      <w:r>
+        <w:rPr>
+          <w:rFonts w:hint="default"/>
+          <w:b w:val="0"/>
+          <w:bCs w:val="0"/>
+          <w:lang w:val="en-US" w:eastAsia="zh-CN"/>
+        </w:rPr>
+        <w:t>hs_10002_p   2007-01-17 19:22:53,315     262.531(s)</w:t>
+      </w:r>
+    </w:p>
+    <w:p>
+      <w:pPr>
+        <w:rPr>
+          <w:rFonts w:hint="default"/>
+          <w:b/>
+          <w:bCs/>
+          <w:lang w:val="en-US" w:eastAsia="zh-CN"/>
+        </w:rPr>
+      </w:pPr>
+      <w:r>
+        <w:rPr>
+          <w:rFonts w:hint="default"/>
+          <w:b w:val="0"/>
+          <w:bCs w:val="0"/>
+          <w:lang w:val="en-US" w:eastAsia="zh-CN"/>
+        </w:rPr>
+        <w:t>hs_10006_p   2007-01-17 19:25:23,367    3146.827(s)</w:t>
+      </w:r>
+    </w:p>
+    <w:p>
+      <w:pPr>
+        <w:rPr>
+          <w:rFonts w:hint="default"/>
+          <w:b/>
+          <w:bCs/>
+          <w:lang w:val="en-US" w:eastAsia="zh-CN"/>
+        </w:rPr>
+      </w:pPr>
+    </w:p>
+    <w:p>
+      <w:pPr>
+        <w:rPr>
+          <w:rFonts w:hint="default"/>
+          <w:b/>
+          <w:bCs/>
+          <w:lang w:val="en-US" w:eastAsia="zh-CN"/>
+        </w:rPr>
+      </w:pPr>
+      <w:r>
+        <w:rPr>
+          <w:rFonts w:hint="default"/>
+          <w:b/>
+          <w:bCs/>
+          <w:lang w:val="en-US" w:eastAsia="zh-CN"/>
+        </w:rPr>
+        <w:t>题目来源</w:t>
+      </w:r>
+    </w:p>
+    <w:p>
+      <w:pPr>
+        <w:rPr>
+          <w:rFonts w:hint="default"/>
+          <w:b/>
+          <w:bCs/>
+          <w:lang w:val="en-US" w:eastAsia="zh-CN"/>
+        </w:rPr>
+      </w:pPr>
+      <w:r>
+        <w:rPr>
+          <w:rFonts w:hint="default"/>
+          <w:b/>
+          <w:bCs/>
+          <w:lang w:val="en-US" w:eastAsia="zh-CN"/>
+        </w:rPr>
+        <w:t>北京大学机考题</w:t>
+      </w:r>
+    </w:p>
+    <w:p>
+      <w:pPr>
+        <w:rPr>
+          <w:rFonts w:hint="default"/>
+          <w:b/>
+          <w:bCs/>
+          <w:lang w:val="en-US" w:eastAsia="zh-CN"/>
+        </w:rPr>
+      </w:pPr>
+    </w:p>
+    <w:p>
+      <w:pPr>
+        <w:rPr>
+          <w:rFonts w:hint="eastAsia"/>
+          <w:b/>
+          <w:bCs/>
+          <w:lang w:val="en-US" w:eastAsia="zh-CN"/>
+        </w:rPr>
+      </w:pPr>
+      <w:r>
+        <w:rPr>
+          <w:rFonts w:hint="eastAsia"/>
+          <w:b/>
+          <w:bCs/>
+          <w:lang w:val="en-US" w:eastAsia="zh-CN"/>
+        </w:rPr>
+        <w:t>1248 整数奇偶排序</w:t>
+      </w:r>
+    </w:p>
+    <w:p>
+      <w:pPr>
+        <w:rPr>
+          <w:rFonts w:hint="default"/>
+          <w:b w:val="0"/>
+          <w:bCs w:val="0"/>
+          <w:lang w:val="en-US" w:eastAsia="zh-CN"/>
+        </w:rPr>
+      </w:pPr>
+      <w:r>
+        <w:rPr>
+          <w:rFonts w:hint="default"/>
+          <w:b w:val="0"/>
+          <w:bCs w:val="0"/>
+          <w:lang w:val="en-US" w:eastAsia="zh-CN"/>
+        </w:rPr>
+        <w:t>Time Limit: 1000 ms</w:t>
+      </w:r>
+    </w:p>
+    <w:p>
+      <w:pPr>
+        <w:rPr>
+          <w:rFonts w:hint="default"/>
+          <w:b w:val="0"/>
+          <w:bCs w:val="0"/>
+          <w:lang w:val="en-US" w:eastAsia="zh-CN"/>
+        </w:rPr>
+      </w:pPr>
+      <w:r>
+        <w:rPr>
+          <w:rFonts w:hint="default"/>
+          <w:b w:val="0"/>
+          <w:bCs w:val="0"/>
+          <w:lang w:val="en-US" w:eastAsia="zh-CN"/>
+        </w:rPr>
+        <w:t>Memory Limit: 256 mb</w:t>
+      </w:r>
+    </w:p>
+    <w:p>
+      <w:pPr>
+        <w:rPr>
+          <w:rFonts w:hint="default"/>
+          <w:b w:val="0"/>
+          <w:bCs w:val="0"/>
+          <w:lang w:val="en-US" w:eastAsia="zh-CN"/>
+        </w:rPr>
+      </w:pPr>
+      <w:r>
+        <w:rPr>
+          <w:rFonts w:hint="default"/>
+          <w:b w:val="0"/>
+          <w:bCs w:val="0"/>
+          <w:lang w:val="en-US" w:eastAsia="zh-CN"/>
+        </w:rPr>
+        <w:t>输入10个整数，彼此以空格分隔。重新排序以后输出(也按空格分隔)，要求: 1.先输出其中的奇数,并按从大到小排列； 2.然后输出其中的偶数,并按从小到大排列。</w:t>
+      </w:r>
+    </w:p>
+    <w:p>
+      <w:pPr>
+        <w:rPr>
+          <w:rFonts w:hint="default"/>
+          <w:b/>
+          <w:bCs/>
+          <w:lang w:val="en-US" w:eastAsia="zh-CN"/>
+        </w:rPr>
+      </w:pPr>
+    </w:p>
+    <w:p>
+      <w:pPr>
+        <w:rPr>
+          <w:rFonts w:hint="default"/>
+          <w:b/>
+          <w:bCs/>
+          <w:lang w:val="en-US" w:eastAsia="zh-CN"/>
+        </w:rPr>
+      </w:pPr>
+      <w:r>
+        <w:rPr>
+          <w:rFonts w:hint="default"/>
+          <w:b/>
+          <w:bCs/>
+          <w:lang w:val="en-US" w:eastAsia="zh-CN"/>
+        </w:rPr>
+        <w:t>输入输出格式</w:t>
+      </w:r>
+    </w:p>
+    <w:p>
+      <w:pPr>
+        <w:rPr>
+          <w:rFonts w:hint="default"/>
+          <w:b/>
+          <w:bCs/>
+          <w:lang w:val="en-US" w:eastAsia="zh-CN"/>
+        </w:rPr>
+      </w:pPr>
+      <w:r>
+        <w:rPr>
+          <w:rFonts w:hint="default"/>
+          <w:b/>
+          <w:bCs/>
+          <w:lang w:val="en-US" w:eastAsia="zh-CN"/>
+        </w:rPr>
+        <w:t>输入描述:</w:t>
+      </w:r>
+    </w:p>
+    <w:p>
+      <w:pPr>
+        <w:rPr>
+          <w:rFonts w:hint="default"/>
+          <w:b/>
+          <w:bCs/>
+          <w:lang w:val="en-US" w:eastAsia="zh-CN"/>
+        </w:rPr>
+      </w:pPr>
+      <w:r>
+        <w:rPr>
+          <w:rFonts w:hint="default"/>
+          <w:b w:val="0"/>
+          <w:bCs w:val="0"/>
+          <w:lang w:val="en-US" w:eastAsia="zh-CN"/>
+        </w:rPr>
+        <w:t>任意</w:t>
+      </w:r>
+      <w:r>
+        <w:rPr>
+          <w:rFonts w:hint="eastAsia"/>
+          <w:b w:val="0"/>
+          <w:bCs w:val="0"/>
+          <w:lang w:val="en-US" w:eastAsia="zh-CN"/>
+        </w:rPr>
+        <w:t>顺</w:t>
+      </w:r>
+      <w:r>
+        <w:rPr>
+          <w:rFonts w:hint="default"/>
+          <w:b w:val="0"/>
+          <w:bCs w:val="0"/>
+          <w:lang w:val="en-US" w:eastAsia="zh-CN"/>
+        </w:rPr>
+        <w:t>序的10个整数（0～100），彼此以空格分隔。</w:t>
+      </w:r>
+    </w:p>
+    <w:p>
+      <w:pPr>
+        <w:rPr>
+          <w:rFonts w:hint="default"/>
+          <w:b/>
+          <w:bCs/>
+          <w:lang w:val="en-US" w:eastAsia="zh-CN"/>
+        </w:rPr>
+      </w:pPr>
+      <w:r>
+        <w:rPr>
+          <w:rFonts w:hint="default"/>
+          <w:b/>
+          <w:bCs/>
+          <w:lang w:val="en-US" w:eastAsia="zh-CN"/>
+        </w:rPr>
+        <w:t>输出描述:</w:t>
+      </w:r>
+    </w:p>
+    <w:p>
+      <w:pPr>
+        <w:rPr>
+          <w:rFonts w:hint="default"/>
+          <w:b/>
+          <w:bCs/>
+          <w:lang w:val="en-US" w:eastAsia="zh-CN"/>
+        </w:rPr>
+      </w:pPr>
+      <w:r>
+        <w:rPr>
+          <w:rFonts w:hint="default"/>
+          <w:b w:val="0"/>
+          <w:bCs w:val="0"/>
+          <w:lang w:val="en-US" w:eastAsia="zh-CN"/>
+        </w:rPr>
+        <w:t>可能有多组测试数据，对于每组数据，按照要求排序后输出，由空格分隔。</w:t>
+      </w:r>
+    </w:p>
+    <w:p>
+      <w:pPr>
+        <w:rPr>
+          <w:rFonts w:hint="default"/>
+          <w:b/>
+          <w:bCs/>
+          <w:lang w:val="en-US" w:eastAsia="zh-CN"/>
+        </w:rPr>
+      </w:pPr>
+      <w:r>
+        <w:rPr>
+          <w:rFonts w:hint="default"/>
+          <w:b w:val="0"/>
+          <w:bCs w:val="0"/>
+          <w:lang w:val="en-US" w:eastAsia="zh-CN"/>
+        </w:rPr>
+        <w:t>测试数据可能有很多组，请使用while(cin&gt;&gt;a[0]&gt;&gt;a[1]&gt;&gt;...&gt;&gt;a[9])类似的做法来实现;</w:t>
+      </w:r>
+    </w:p>
+    <w:p>
+      <w:pPr>
+        <w:rPr>
+          <w:rFonts w:hint="default"/>
+          <w:b/>
+          <w:bCs/>
+          <w:lang w:val="en-US" w:eastAsia="zh-CN"/>
+        </w:rPr>
+      </w:pPr>
+      <w:r>
+        <w:rPr>
+          <w:rFonts w:hint="default"/>
+          <w:b w:val="0"/>
+          <w:bCs w:val="0"/>
+          <w:lang w:val="en-US" w:eastAsia="zh-CN"/>
+        </w:rPr>
+        <w:t>输入数据随机，有可能相等。</w:t>
+      </w:r>
+    </w:p>
+    <w:p>
+      <w:pPr>
+        <w:rPr>
+          <w:rFonts w:hint="default"/>
+          <w:b/>
+          <w:bCs/>
+          <w:lang w:val="en-US" w:eastAsia="zh-CN"/>
+        </w:rPr>
+      </w:pPr>
+    </w:p>
+    <w:p>
+      <w:pPr>
+        <w:rPr>
+          <w:rFonts w:hint="default"/>
+          <w:b/>
+          <w:bCs/>
+          <w:lang w:val="en-US" w:eastAsia="zh-CN"/>
+        </w:rPr>
+      </w:pPr>
+      <w:r>
+        <w:rPr>
+          <w:rFonts w:hint="default"/>
+          <w:b/>
+          <w:bCs/>
+          <w:lang w:val="en-US" w:eastAsia="zh-CN"/>
+        </w:rPr>
+        <w:t>输入输出样例</w:t>
+      </w:r>
+    </w:p>
+    <w:p>
+      <w:pPr>
+        <w:rPr>
+          <w:rFonts w:hint="default"/>
+          <w:b/>
+          <w:bCs/>
+          <w:lang w:val="en-US" w:eastAsia="zh-CN"/>
+        </w:rPr>
+      </w:pPr>
+      <w:r>
+        <w:rPr>
+          <w:rFonts w:hint="default"/>
+          <w:b/>
+          <w:bCs/>
+          <w:lang w:val="en-US" w:eastAsia="zh-CN"/>
+        </w:rPr>
+        <w:t>输入样例#:</w:t>
+      </w:r>
+    </w:p>
+    <w:p>
+      <w:pPr>
+        <w:rPr>
+          <w:rFonts w:hint="default"/>
+          <w:b w:val="0"/>
+          <w:bCs w:val="0"/>
+          <w:lang w:val="en-US" w:eastAsia="zh-CN"/>
+        </w:rPr>
+      </w:pPr>
+      <w:r>
+        <w:rPr>
+          <w:rFonts w:hint="default"/>
+          <w:b w:val="0"/>
+          <w:bCs w:val="0"/>
+          <w:lang w:val="en-US" w:eastAsia="zh-CN"/>
+        </w:rPr>
+        <w:t>4 7 3 13 11 12 0 47 34 98</w:t>
+      </w:r>
+    </w:p>
+    <w:p>
+      <w:pPr>
+        <w:rPr>
+          <w:rFonts w:hint="default"/>
+          <w:b/>
+          <w:bCs/>
+          <w:lang w:val="en-US" w:eastAsia="zh-CN"/>
+        </w:rPr>
+      </w:pPr>
+      <w:r>
+        <w:rPr>
+          <w:rFonts w:hint="default"/>
+          <w:b/>
+          <w:bCs/>
+          <w:lang w:val="en-US" w:eastAsia="zh-CN"/>
+        </w:rPr>
+        <w:t>输出样例#:</w:t>
+      </w:r>
+    </w:p>
+    <w:p>
+      <w:pPr>
+        <w:rPr>
+          <w:rFonts w:hint="default"/>
+          <w:b w:val="0"/>
+          <w:bCs w:val="0"/>
+          <w:lang w:val="en-US" w:eastAsia="zh-CN"/>
+        </w:rPr>
+      </w:pPr>
+      <w:r>
+        <w:rPr>
+          <w:rFonts w:hint="default"/>
+          <w:b w:val="0"/>
+          <w:bCs w:val="0"/>
+          <w:lang w:val="en-US" w:eastAsia="zh-CN"/>
+        </w:rPr>
+        <w:t>47 13 11 7 3 0 4 12 34 98</w:t>
+      </w:r>
+    </w:p>
+    <w:p>
+      <w:pPr>
+        <w:rPr>
+          <w:rFonts w:hint="default"/>
+          <w:b/>
+          <w:bCs/>
+          <w:lang w:val="en-US" w:eastAsia="zh-CN"/>
+        </w:rPr>
+      </w:pPr>
+    </w:p>
+    <w:p>
+      <w:pPr>
+        <w:rPr>
+          <w:rFonts w:hint="default"/>
+          <w:b/>
+          <w:bCs/>
+          <w:lang w:val="en-US" w:eastAsia="zh-CN"/>
+        </w:rPr>
+      </w:pPr>
+      <w:r>
+        <w:rPr>
+          <w:rFonts w:hint="default"/>
+          <w:b/>
+          <w:bCs/>
+          <w:lang w:val="en-US" w:eastAsia="zh-CN"/>
+        </w:rPr>
+        <w:t>题目来源</w:t>
+      </w:r>
+    </w:p>
+    <w:p>
+      <w:pPr>
+        <w:rPr>
+          <w:rFonts w:hint="default"/>
+          <w:b/>
+          <w:bCs/>
+          <w:lang w:val="en-US" w:eastAsia="zh-CN"/>
+        </w:rPr>
+      </w:pPr>
+      <w:r>
+        <w:rPr>
+          <w:rFonts w:hint="default"/>
+          <w:b/>
+          <w:bCs/>
+          <w:lang w:val="en-US" w:eastAsia="zh-CN"/>
+        </w:rPr>
+        <w:t>北京大学机试题</w:t>
+      </w:r>
+    </w:p>
+    <w:p>
+      <w:pPr>
+        <w:rPr>
+          <w:rFonts w:hint="default"/>
+          <w:b/>
+          <w:bCs/>
+          <w:lang w:val="en-US" w:eastAsia="zh-CN"/>
+        </w:rPr>
+      </w:pPr>
+    </w:p>
+    <w:p>
+      <w:pPr>
+        <w:rPr>
+          <w:rFonts w:hint="default"/>
+          <w:b/>
+          <w:bCs/>
+          <w:lang w:val="en-US" w:eastAsia="zh-CN"/>
+        </w:rPr>
+      </w:pPr>
+      <w:r>
+        <w:rPr>
+          <w:rFonts w:hint="eastAsia"/>
+          <w:b/>
+          <w:bCs/>
+          <w:lang w:val="en-US" w:eastAsia="zh-CN"/>
+        </w:rPr>
+        <w:t>1254 字符串排序</w:t>
+      </w:r>
+    </w:p>
+    <w:p>
+      <w:pPr>
+        <w:rPr>
+          <w:rFonts w:hint="default"/>
+          <w:b w:val="0"/>
+          <w:bCs w:val="0"/>
+          <w:lang w:val="en-US" w:eastAsia="zh-CN"/>
+        </w:rPr>
+      </w:pPr>
+      <w:r>
+        <w:rPr>
+          <w:rFonts w:hint="default"/>
+          <w:b w:val="0"/>
+          <w:bCs w:val="0"/>
+          <w:lang w:val="en-US" w:eastAsia="zh-CN"/>
+        </w:rPr>
+        <w:t>Time Limit: 1000 ms</w:t>
+      </w:r>
+    </w:p>
+    <w:p>
+      <w:pPr>
+        <w:rPr>
+          <w:rFonts w:hint="default"/>
+          <w:b w:val="0"/>
+          <w:bCs w:val="0"/>
+          <w:lang w:val="en-US" w:eastAsia="zh-CN"/>
+        </w:rPr>
+      </w:pPr>
+      <w:r>
+        <w:rPr>
+          <w:rFonts w:hint="default"/>
+          <w:b w:val="0"/>
+          <w:bCs w:val="0"/>
+          <w:lang w:val="en-US" w:eastAsia="zh-CN"/>
+        </w:rPr>
+        <w:t>Memory Limit: 256 mb</w:t>
+      </w:r>
+    </w:p>
+    <w:p>
+      <w:pPr>
+        <w:rPr>
+          <w:rFonts w:hint="default"/>
+          <w:b w:val="0"/>
+          <w:bCs w:val="0"/>
+          <w:lang w:val="en-US" w:eastAsia="zh-CN"/>
+        </w:rPr>
+      </w:pPr>
+      <w:r>
+        <w:rPr>
+          <w:rFonts w:hint="default"/>
+          <w:b w:val="0"/>
+          <w:bCs w:val="0"/>
+          <w:lang w:val="en-US" w:eastAsia="zh-CN"/>
+        </w:rPr>
+        <w:t>输入一个长度不超过20的字符串，对所输入的字符串，按照ASCII码的大小从小到大进行排序，请输出排序后的结果</w:t>
+      </w:r>
+    </w:p>
+    <w:p>
+      <w:pPr>
+        <w:rPr>
+          <w:rFonts w:hint="default"/>
+          <w:b w:val="0"/>
+          <w:bCs w:val="0"/>
+          <w:lang w:val="en-US" w:eastAsia="zh-CN"/>
+        </w:rPr>
+      </w:pPr>
+    </w:p>
+    <w:p>
+      <w:pPr>
+        <w:rPr>
+          <w:rFonts w:hint="default"/>
+          <w:b/>
+          <w:bCs/>
+          <w:lang w:val="en-US" w:eastAsia="zh-CN"/>
+        </w:rPr>
+      </w:pPr>
+      <w:r>
+        <w:rPr>
+          <w:rFonts w:hint="default"/>
+          <w:b/>
+          <w:bCs/>
+          <w:lang w:val="en-US" w:eastAsia="zh-CN"/>
+        </w:rPr>
+        <w:t>输入输出格式</w:t>
+      </w:r>
+    </w:p>
+    <w:p>
+      <w:pPr>
+        <w:rPr>
+          <w:rFonts w:hint="default"/>
+          <w:b/>
+          <w:bCs/>
+          <w:lang w:val="en-US" w:eastAsia="zh-CN"/>
+        </w:rPr>
+      </w:pPr>
+      <w:r>
+        <w:rPr>
+          <w:rFonts w:hint="default"/>
+          <w:b/>
+          <w:bCs/>
+          <w:lang w:val="en-US" w:eastAsia="zh-CN"/>
+        </w:rPr>
+        <w:t>输入描述:</w:t>
+      </w:r>
+    </w:p>
+    <w:p>
+      <w:pPr>
+        <w:rPr>
+          <w:rFonts w:hint="default"/>
+          <w:b w:val="0"/>
+          <w:bCs w:val="0"/>
+          <w:lang w:val="en-US" w:eastAsia="zh-CN"/>
+        </w:rPr>
+      </w:pPr>
+      <w:r>
+        <w:rPr>
+          <w:rFonts w:hint="default"/>
+          <w:b w:val="0"/>
+          <w:bCs w:val="0"/>
+          <w:lang w:val="en-US" w:eastAsia="zh-CN"/>
+        </w:rPr>
+        <w:t>一个字符串，其长度n&lt;=20</w:t>
+      </w:r>
+    </w:p>
+    <w:p>
+      <w:pPr>
+        <w:rPr>
+          <w:rFonts w:hint="default"/>
+          <w:b w:val="0"/>
+          <w:bCs w:val="0"/>
+          <w:lang w:val="en-US" w:eastAsia="zh-CN"/>
+        </w:rPr>
+      </w:pPr>
+      <w:r>
+        <w:rPr>
+          <w:rFonts w:hint="default"/>
+          <w:b/>
+          <w:bCs/>
+          <w:lang w:val="en-US" w:eastAsia="zh-CN"/>
+        </w:rPr>
+        <w:t>输出描述:</w:t>
+      </w:r>
+    </w:p>
+    <w:p>
+      <w:pPr>
+        <w:rPr>
+          <w:rFonts w:hint="default"/>
+          <w:b w:val="0"/>
+          <w:bCs w:val="0"/>
+          <w:lang w:val="en-US" w:eastAsia="zh-CN"/>
+        </w:rPr>
+      </w:pPr>
+      <w:r>
+        <w:rPr>
+          <w:rFonts w:hint="default"/>
+          <w:b w:val="0"/>
+          <w:bCs w:val="0"/>
+          <w:lang w:val="en-US" w:eastAsia="zh-CN"/>
+        </w:rPr>
+        <w:t>输入样例可能有多组，对于每组测试样例，按照ASCII码的大小对输入的字符串从小到大进行排序，输出排序后的结果</w:t>
+      </w:r>
+    </w:p>
+    <w:p>
+      <w:pPr>
+        <w:rPr>
+          <w:rFonts w:hint="default"/>
+          <w:b w:val="0"/>
+          <w:bCs w:val="0"/>
+          <w:lang w:val="en-US" w:eastAsia="zh-CN"/>
+        </w:rPr>
+      </w:pPr>
+    </w:p>
+    <w:p>
+      <w:pPr>
+        <w:rPr>
+          <w:rFonts w:hint="default"/>
+          <w:b/>
+          <w:bCs/>
+          <w:lang w:val="en-US" w:eastAsia="zh-CN"/>
+        </w:rPr>
+      </w:pPr>
+      <w:r>
+        <w:rPr>
+          <w:rFonts w:hint="default"/>
+          <w:b/>
+          <w:bCs/>
+          <w:lang w:val="en-US" w:eastAsia="zh-CN"/>
+        </w:rPr>
+        <w:t>输入输出样例</w:t>
+      </w:r>
+    </w:p>
+    <w:p>
+      <w:pPr>
+        <w:rPr>
+          <w:rFonts w:hint="default"/>
+          <w:b w:val="0"/>
+          <w:bCs w:val="0"/>
+          <w:lang w:val="en-US" w:eastAsia="zh-CN"/>
+        </w:rPr>
+      </w:pPr>
+      <w:r>
+        <w:rPr>
+          <w:rFonts w:hint="default"/>
+          <w:b/>
+          <w:bCs/>
+          <w:lang w:val="en-US" w:eastAsia="zh-CN"/>
+        </w:rPr>
+        <w:t>输入样例#:</w:t>
+      </w:r>
+    </w:p>
+    <w:p>
+      <w:pPr>
+        <w:rPr>
+          <w:rFonts w:hint="default"/>
+          <w:b w:val="0"/>
+          <w:bCs w:val="0"/>
+          <w:lang w:val="en-US" w:eastAsia="zh-CN"/>
+        </w:rPr>
+      </w:pPr>
+      <w:r>
+        <w:rPr>
+          <w:rFonts w:hint="default"/>
+          <w:b w:val="0"/>
+          <w:bCs w:val="0"/>
+          <w:lang w:val="en-US" w:eastAsia="zh-CN"/>
+        </w:rPr>
+        <w:t>dcba</w:t>
+      </w:r>
+    </w:p>
+    <w:p>
+      <w:pPr>
+        <w:rPr>
+          <w:rFonts w:hint="default"/>
+          <w:b w:val="0"/>
+          <w:bCs w:val="0"/>
+          <w:lang w:val="en-US" w:eastAsia="zh-CN"/>
+        </w:rPr>
+      </w:pPr>
+      <w:r>
+        <w:rPr>
+          <w:rFonts w:hint="default"/>
+          <w:b/>
+          <w:bCs/>
+          <w:lang w:val="en-US" w:eastAsia="zh-CN"/>
+        </w:rPr>
+        <w:t>输出样例#:</w:t>
+      </w:r>
+    </w:p>
+    <w:p>
+      <w:pPr>
+        <w:rPr>
+          <w:rFonts w:hint="default"/>
+          <w:b w:val="0"/>
+          <w:bCs w:val="0"/>
+          <w:lang w:val="en-US" w:eastAsia="zh-CN"/>
+        </w:rPr>
+      </w:pPr>
+      <w:r>
+        <w:rPr>
+          <w:rFonts w:hint="default"/>
+          <w:b w:val="0"/>
+          <w:bCs w:val="0"/>
+          <w:lang w:val="en-US" w:eastAsia="zh-CN"/>
+        </w:rPr>
+        <w:t>abcd</w:t>
+      </w:r>
+    </w:p>
+    <w:p>
+      <w:pPr>
+        <w:rPr>
+          <w:rFonts w:hint="default"/>
+          <w:b w:val="0"/>
+          <w:bCs w:val="0"/>
+          <w:lang w:val="en-US" w:eastAsia="zh-CN"/>
+        </w:rPr>
+      </w:pPr>
+    </w:p>
+    <w:p>
+      <w:pPr>
+        <w:rPr>
+          <w:rFonts w:hint="default"/>
+          <w:b/>
+          <w:bCs/>
+          <w:lang w:val="en-US" w:eastAsia="zh-CN"/>
+        </w:rPr>
+      </w:pPr>
+      <w:r>
+        <w:rPr>
+          <w:rFonts w:hint="default"/>
+          <w:b/>
+          <w:bCs/>
+          <w:lang w:val="en-US" w:eastAsia="zh-CN"/>
+        </w:rPr>
+        <w:t>题目来源</w:t>
+      </w:r>
+    </w:p>
+    <w:p>
+      <w:pPr>
+        <w:rPr>
+          <w:rFonts w:hint="default"/>
+          <w:b/>
+          <w:bCs/>
+          <w:lang w:val="en-US" w:eastAsia="zh-CN"/>
+        </w:rPr>
+      </w:pPr>
+      <w:r>
+        <w:rPr>
+          <w:rFonts w:hint="default"/>
+          <w:b/>
+          <w:bCs/>
+          <w:lang w:val="en-US" w:eastAsia="zh-CN"/>
+        </w:rPr>
+        <w:t>北京大学机试题</w:t>
+      </w:r>
+    </w:p>
+    <w:p>
+      <w:pPr>
+        <w:rPr>
+          <w:rFonts w:hint="default"/>
+          <w:b/>
+          <w:bCs/>
+          <w:lang w:val="en-US" w:eastAsia="zh-CN"/>
+        </w:rPr>
+      </w:pPr>
+    </w:p>
+    <w:p>
+      <w:pPr>
+        <w:rPr>
+          <w:rFonts w:hint="eastAsia"/>
+          <w:b/>
+          <w:bCs/>
+          <w:lang w:val="en-US" w:eastAsia="zh-CN"/>
+        </w:rPr>
+      </w:pPr>
+      <w:r>
+        <w:rPr>
+          <w:rFonts w:hint="eastAsia"/>
+          <w:b/>
+          <w:bCs/>
+          <w:lang w:val="en-US" w:eastAsia="zh-CN"/>
+        </w:rPr>
+        <w:t>1255 字符串排序2</w:t>
+      </w:r>
+    </w:p>
+    <w:p>
+      <w:pPr>
+        <w:rPr>
+          <w:rFonts w:hint="default"/>
+          <w:b w:val="0"/>
+          <w:bCs w:val="0"/>
+          <w:lang w:val="en-US" w:eastAsia="zh-CN"/>
+        </w:rPr>
+      </w:pPr>
+      <w:r>
+        <w:rPr>
+          <w:rFonts w:hint="default"/>
+          <w:b w:val="0"/>
+          <w:bCs w:val="0"/>
+          <w:lang w:val="en-US" w:eastAsia="zh-CN"/>
+        </w:rPr>
+        <w:t>Time Limit: 1000 ms</w:t>
+      </w:r>
+    </w:p>
+    <w:p>
+      <w:pPr>
+        <w:rPr>
+          <w:rFonts w:hint="default"/>
+          <w:b w:val="0"/>
+          <w:bCs w:val="0"/>
+          <w:lang w:val="en-US" w:eastAsia="zh-CN"/>
+        </w:rPr>
+      </w:pPr>
+      <w:r>
+        <w:rPr>
+          <w:rFonts w:hint="default"/>
+          <w:b w:val="0"/>
+          <w:bCs w:val="0"/>
+          <w:lang w:val="en-US" w:eastAsia="zh-CN"/>
+        </w:rPr>
+        <w:t>Memory Limit: 256 mb</w:t>
+      </w:r>
+    </w:p>
+    <w:p>
+      <w:pPr>
+        <w:rPr>
+          <w:rFonts w:hint="default"/>
+          <w:b w:val="0"/>
+          <w:bCs w:val="0"/>
+          <w:lang w:val="en-US" w:eastAsia="zh-CN"/>
+        </w:rPr>
+      </w:pPr>
+      <w:r>
+        <w:rPr>
+          <w:rFonts w:hint="default"/>
+          <w:b w:val="0"/>
+          <w:bCs w:val="0"/>
+          <w:lang w:val="en-US" w:eastAsia="zh-CN"/>
+        </w:rPr>
+        <w:t>编写一个程序，将输入字符串中的字符按如下规则排序(一个测试用例可能包含多组数据，请注意处理)。</w:t>
+      </w:r>
+    </w:p>
+    <w:p>
+      <w:pPr>
+        <w:rPr>
+          <w:rFonts w:hint="default"/>
+          <w:b w:val="0"/>
+          <w:bCs w:val="0"/>
+          <w:lang w:val="en-US" w:eastAsia="zh-CN"/>
+        </w:rPr>
+      </w:pPr>
+      <w:r>
+        <w:rPr>
+          <w:rFonts w:hint="default"/>
+          <w:b w:val="0"/>
+          <w:bCs w:val="0"/>
+          <w:lang w:val="en-US" w:eastAsia="zh-CN"/>
+        </w:rPr>
+        <w:t>规则1 ：英文字母从A到Z排列，不区分大小写。</w:t>
+      </w:r>
+    </w:p>
+    <w:p>
+      <w:pPr>
+        <w:rPr>
+          <w:rFonts w:hint="default"/>
+          <w:b w:val="0"/>
+          <w:bCs w:val="0"/>
+          <w:lang w:val="en-US" w:eastAsia="zh-CN"/>
+        </w:rPr>
+      </w:pPr>
+      <w:r>
+        <w:rPr>
+          <w:rFonts w:hint="default"/>
+          <w:b w:val="0"/>
+          <w:bCs w:val="0"/>
+          <w:lang w:val="en-US" w:eastAsia="zh-CN"/>
+        </w:rPr>
+        <w:t>如，输入</w:t>
+      </w:r>
+      <w:r>
+        <w:rPr>
+          <w:rFonts w:hint="eastAsia"/>
+          <w:b w:val="0"/>
+          <w:bCs w:val="0"/>
+          <w:lang w:val="en-US" w:eastAsia="zh-CN"/>
+        </w:rPr>
+        <w:t>：</w:t>
+      </w:r>
+      <w:r>
+        <w:rPr>
+          <w:rFonts w:hint="default"/>
+          <w:b w:val="0"/>
+          <w:bCs w:val="0"/>
+          <w:lang w:val="en-US" w:eastAsia="zh-CN"/>
+        </w:rPr>
+        <w:t>Type 输出：epTy</w:t>
+      </w:r>
+    </w:p>
+    <w:p>
+      <w:pPr>
+        <w:rPr>
+          <w:rFonts w:hint="default"/>
+          <w:b w:val="0"/>
+          <w:bCs w:val="0"/>
+          <w:lang w:val="en-US" w:eastAsia="zh-CN"/>
+        </w:rPr>
+      </w:pPr>
+      <w:r>
+        <w:rPr>
+          <w:rFonts w:hint="default"/>
+          <w:b w:val="0"/>
+          <w:bCs w:val="0"/>
+          <w:lang w:val="en-US" w:eastAsia="zh-CN"/>
+        </w:rPr>
+        <w:t>规则2 ：同一个英文字母的大小写同时存在时，按照输入顺序排列。</w:t>
+      </w:r>
+    </w:p>
+    <w:p>
+      <w:pPr>
+        <w:rPr>
+          <w:rFonts w:hint="default"/>
+          <w:b w:val="0"/>
+          <w:bCs w:val="0"/>
+          <w:lang w:val="en-US" w:eastAsia="zh-CN"/>
+        </w:rPr>
+      </w:pPr>
+      <w:r>
+        <w:rPr>
+          <w:rFonts w:hint="default"/>
+          <w:b w:val="0"/>
+          <w:bCs w:val="0"/>
+          <w:lang w:val="en-US" w:eastAsia="zh-CN"/>
+        </w:rPr>
+        <w:t>如，输入：BabA 输出：aABb</w:t>
+      </w:r>
+    </w:p>
+    <w:p>
+      <w:pPr>
+        <w:rPr>
+          <w:rFonts w:hint="default"/>
+          <w:b w:val="0"/>
+          <w:bCs w:val="0"/>
+          <w:lang w:val="en-US" w:eastAsia="zh-CN"/>
+        </w:rPr>
+      </w:pPr>
+      <w:r>
+        <w:rPr>
+          <w:rFonts w:hint="default"/>
+          <w:b w:val="0"/>
+          <w:bCs w:val="0"/>
+          <w:lang w:val="en-US" w:eastAsia="zh-CN"/>
+        </w:rPr>
+        <w:t>规则3 ：非英文字母的其它字符保持原来的位置。</w:t>
+      </w:r>
+    </w:p>
+    <w:p>
+      <w:pPr>
+        <w:rPr>
+          <w:rFonts w:hint="default"/>
+          <w:b w:val="0"/>
+          <w:bCs w:val="0"/>
+          <w:lang w:val="en-US" w:eastAsia="zh-CN"/>
+        </w:rPr>
+      </w:pPr>
+      <w:r>
+        <w:rPr>
+          <w:rFonts w:hint="default"/>
+          <w:b w:val="0"/>
+          <w:bCs w:val="0"/>
+          <w:lang w:val="en-US" w:eastAsia="zh-CN"/>
+        </w:rPr>
+        <w:t>如，输入：By?e 输出：Be?y</w:t>
+      </w:r>
+    </w:p>
+    <w:p>
+      <w:pPr>
+        <w:rPr>
+          <w:rFonts w:hint="default"/>
+          <w:b/>
+          <w:bCs/>
+          <w:lang w:val="en-US" w:eastAsia="zh-CN"/>
+        </w:rPr>
+      </w:pPr>
+    </w:p>
+    <w:p>
+      <w:pPr>
+        <w:rPr>
+          <w:rFonts w:hint="default"/>
+          <w:b/>
+          <w:bCs/>
+          <w:lang w:val="en-US" w:eastAsia="zh-CN"/>
+        </w:rPr>
+      </w:pPr>
+      <w:r>
+        <w:rPr>
+          <w:rFonts w:hint="default"/>
+          <w:b/>
+          <w:bCs/>
+          <w:lang w:val="en-US" w:eastAsia="zh-CN"/>
+        </w:rPr>
+        <w:t>输入输出样例</w:t>
+      </w:r>
+    </w:p>
+    <w:p>
+      <w:pPr>
+        <w:rPr>
+          <w:rFonts w:hint="default"/>
+          <w:b/>
+          <w:bCs/>
+          <w:lang w:val="en-US" w:eastAsia="zh-CN"/>
+        </w:rPr>
+      </w:pPr>
+      <w:r>
+        <w:rPr>
+          <w:rFonts w:hint="default"/>
+          <w:b/>
+          <w:bCs/>
+          <w:lang w:val="en-US" w:eastAsia="zh-CN"/>
+        </w:rPr>
+        <w:t>输入样例#:</w:t>
+      </w:r>
+    </w:p>
+    <w:p>
+      <w:pPr>
+        <w:rPr>
+          <w:rFonts w:hint="default"/>
+          <w:b w:val="0"/>
+          <w:bCs w:val="0"/>
+          <w:lang w:val="en-US" w:eastAsia="zh-CN"/>
+        </w:rPr>
+      </w:pPr>
+      <w:r>
+        <w:rPr>
+          <w:rFonts w:hint="default"/>
+          <w:b w:val="0"/>
+          <w:bCs w:val="0"/>
+          <w:lang w:val="en-US" w:eastAsia="zh-CN"/>
+        </w:rPr>
+        <w:t>A Famous Saying: Much Ado About Nothing (2012/8).</w:t>
+      </w:r>
+    </w:p>
+    <w:p>
+      <w:pPr>
+        <w:rPr>
+          <w:rFonts w:hint="default"/>
+          <w:b/>
+          <w:bCs/>
+          <w:lang w:val="en-US" w:eastAsia="zh-CN"/>
+        </w:rPr>
+      </w:pPr>
+      <w:r>
+        <w:rPr>
+          <w:rFonts w:hint="default"/>
+          <w:b/>
+          <w:bCs/>
+          <w:lang w:val="en-US" w:eastAsia="zh-CN"/>
+        </w:rPr>
+        <w:t>输出样例#:</w:t>
+      </w:r>
+    </w:p>
+    <w:p>
+      <w:pPr>
+        <w:rPr>
+          <w:rFonts w:hint="default"/>
+          <w:b/>
+          <w:bCs/>
+          <w:lang w:val="en-US" w:eastAsia="zh-CN"/>
+        </w:rPr>
+      </w:pPr>
+      <w:r>
+        <w:rPr>
+          <w:rFonts w:hint="default"/>
+          <w:b w:val="0"/>
+          <w:bCs w:val="0"/>
+          <w:lang w:val="en-US" w:eastAsia="zh-CN"/>
+        </w:rPr>
+        <w:t>A aaAAbc dFgghh: iimM nNn oooos Sttuuuy (2012/8).</w:t>
+      </w:r>
+    </w:p>
+    <w:p>
+      <w:pPr>
+        <w:rPr>
+          <w:rFonts w:hint="default"/>
+          <w:b/>
+          <w:bCs/>
+          <w:lang w:val="en-US" w:eastAsia="zh-CN"/>
+        </w:rPr>
+      </w:pPr>
+    </w:p>
+    <w:p>
+      <w:pPr>
+        <w:rPr>
+          <w:rFonts w:hint="default"/>
+          <w:b/>
+          <w:bCs/>
+          <w:lang w:val="en-US" w:eastAsia="zh-CN"/>
+        </w:rPr>
+      </w:pPr>
+      <w:r>
+        <w:rPr>
+          <w:rFonts w:hint="default"/>
+          <w:b/>
+          <w:bCs/>
+          <w:lang w:val="en-US" w:eastAsia="zh-CN"/>
+        </w:rPr>
+        <w:t>题目来源</w:t>
+      </w:r>
+    </w:p>
+    <w:p>
+      <w:pPr>
+        <w:rPr>
+          <w:rFonts w:hint="default"/>
+          <w:b/>
+          <w:bCs/>
+          <w:lang w:val="en-US" w:eastAsia="zh-CN"/>
+        </w:rPr>
+      </w:pPr>
+      <w:r>
+        <w:rPr>
+          <w:rFonts w:hint="default"/>
+          <w:b/>
+          <w:bCs/>
+          <w:lang w:val="en-US" w:eastAsia="zh-CN"/>
+        </w:rPr>
+        <w:t>北京大学机试题</w:t>
+      </w:r>
+    </w:p>
+    <w:p>
+      <w:pPr>
+        <w:rPr>
+          <w:rFonts w:hint="default"/>
+          <w:b/>
+          <w:bCs/>
+          <w:lang w:val="en-US" w:eastAsia="zh-CN"/>
+        </w:rPr>
+      </w:pPr>
+    </w:p>
+    <w:p>
+      <w:pPr>
+        <w:rPr>
+          <w:rFonts w:hint="eastAsia"/>
+          <w:b/>
+          <w:bCs/>
+          <w:lang w:val="en-US" w:eastAsia="zh-CN"/>
+        </w:rPr>
+      </w:pPr>
+      <w:r>
+        <w:rPr>
+          <w:rFonts w:hint="eastAsia"/>
+          <w:b/>
+          <w:bCs/>
+          <w:lang w:val="en-US" w:eastAsia="zh-CN"/>
+        </w:rPr>
+        <w:t>1261 字符串排序3</w:t>
+      </w:r>
+    </w:p>
+    <w:p>
+      <w:pPr>
+        <w:rPr>
+          <w:rFonts w:hint="default"/>
+          <w:b w:val="0"/>
+          <w:bCs w:val="0"/>
+          <w:lang w:val="en-US" w:eastAsia="zh-CN"/>
+        </w:rPr>
+      </w:pPr>
+      <w:r>
+        <w:rPr>
+          <w:rFonts w:hint="default"/>
+          <w:b w:val="0"/>
+          <w:bCs w:val="0"/>
+          <w:lang w:val="en-US" w:eastAsia="zh-CN"/>
+        </w:rPr>
+        <w:t>Time Limit: 1000 ms</w:t>
+      </w:r>
+    </w:p>
+    <w:p>
+      <w:pPr>
+        <w:rPr>
+          <w:rFonts w:hint="default"/>
+          <w:b w:val="0"/>
+          <w:bCs w:val="0"/>
+          <w:lang w:val="en-US" w:eastAsia="zh-CN"/>
+        </w:rPr>
+      </w:pPr>
+      <w:r>
+        <w:rPr>
+          <w:rFonts w:hint="default"/>
+          <w:b w:val="0"/>
+          <w:bCs w:val="0"/>
+          <w:lang w:val="en-US" w:eastAsia="zh-CN"/>
+        </w:rPr>
+        <w:t>Memory Limit: 256 mb</w:t>
+      </w:r>
+    </w:p>
+    <w:p>
+      <w:pPr>
+        <w:rPr>
+          <w:rFonts w:hint="default"/>
+          <w:b/>
+          <w:bCs/>
+          <w:lang w:val="en-US" w:eastAsia="zh-CN"/>
+        </w:rPr>
+      </w:pPr>
+      <w:r>
+        <w:rPr>
+          <w:rFonts w:hint="default"/>
+          <w:b w:val="0"/>
+          <w:bCs w:val="0"/>
+          <w:lang w:val="en-US" w:eastAsia="zh-CN"/>
+        </w:rPr>
+        <w:t>先输入你要输入的字符串的个数。然后换行输入该组字符串。每个字符串以回车结束，每个字符串少于一百个字符。 如果在输入过程中输入的一个字符串为“stop”，也结束输入。 然后将这输入的该组字符串按每个字符串的长度，由小到大排序，按排序结果输出字符串。</w:t>
+      </w:r>
+    </w:p>
+    <w:p>
+      <w:pPr>
+        <w:rPr>
+          <w:rFonts w:hint="default"/>
+          <w:b/>
+          <w:bCs/>
+          <w:lang w:val="en-US" w:eastAsia="zh-CN"/>
+        </w:rPr>
+      </w:pPr>
+    </w:p>
+    <w:p>
+      <w:pPr>
+        <w:rPr>
+          <w:rFonts w:hint="default"/>
+          <w:b/>
+          <w:bCs/>
+          <w:lang w:val="en-US" w:eastAsia="zh-CN"/>
+        </w:rPr>
+      </w:pPr>
+      <w:r>
+        <w:rPr>
+          <w:rFonts w:hint="default"/>
+          <w:b/>
+          <w:bCs/>
+          <w:lang w:val="en-US" w:eastAsia="zh-CN"/>
+        </w:rPr>
+        <w:t>输入输出格式</w:t>
+      </w:r>
+    </w:p>
+    <w:p>
+      <w:pPr>
+        <w:rPr>
+          <w:rFonts w:hint="default"/>
+          <w:b/>
+          <w:bCs/>
+          <w:lang w:val="en-US" w:eastAsia="zh-CN"/>
+        </w:rPr>
+      </w:pPr>
+      <w:r>
+        <w:rPr>
+          <w:rFonts w:hint="default"/>
+          <w:b/>
+          <w:bCs/>
+          <w:lang w:val="en-US" w:eastAsia="zh-CN"/>
+        </w:rPr>
+        <w:t>输入描述:</w:t>
+      </w:r>
+    </w:p>
+    <w:p>
+      <w:pPr>
+        <w:rPr>
+          <w:rFonts w:hint="default"/>
+          <w:b w:val="0"/>
+          <w:bCs w:val="0"/>
+          <w:lang w:val="en-US" w:eastAsia="zh-CN"/>
+        </w:rPr>
+      </w:pPr>
+      <w:r>
+        <w:rPr>
+          <w:rFonts w:hint="default"/>
+          <w:b w:val="0"/>
+          <w:bCs w:val="0"/>
+          <w:lang w:val="en-US" w:eastAsia="zh-CN"/>
+        </w:rPr>
+        <w:t>字符串的个数，以及该组字符串。每个字符串以‘\n’结束。如果输入字符串为“stop”，也结束输入.</w:t>
+      </w:r>
+    </w:p>
+    <w:p>
+      <w:pPr>
+        <w:rPr>
+          <w:rFonts w:hint="default"/>
+          <w:b/>
+          <w:bCs/>
+          <w:lang w:val="en-US" w:eastAsia="zh-CN"/>
+        </w:rPr>
+      </w:pPr>
+      <w:r>
+        <w:rPr>
+          <w:rFonts w:hint="default"/>
+          <w:b/>
+          <w:bCs/>
+          <w:lang w:val="en-US" w:eastAsia="zh-CN"/>
+        </w:rPr>
+        <w:t>输出描述:</w:t>
+      </w:r>
+    </w:p>
+    <w:p>
+      <w:pPr>
+        <w:rPr>
+          <w:rFonts w:hint="default"/>
+          <w:b w:val="0"/>
+          <w:bCs w:val="0"/>
+          <w:lang w:val="en-US" w:eastAsia="zh-CN"/>
+        </w:rPr>
+      </w:pPr>
+      <w:r>
+        <w:rPr>
+          <w:rFonts w:hint="default"/>
+          <w:b w:val="0"/>
+          <w:bCs w:val="0"/>
+          <w:lang w:val="en-US" w:eastAsia="zh-CN"/>
+        </w:rPr>
+        <w:t>可能有多组测试数据，对于每组数据，</w:t>
+      </w:r>
+    </w:p>
+    <w:p>
+      <w:pPr>
+        <w:rPr>
+          <w:rFonts w:hint="default"/>
+          <w:b/>
+          <w:bCs/>
+          <w:lang w:val="en-US" w:eastAsia="zh-CN"/>
+        </w:rPr>
+      </w:pPr>
+      <w:r>
+        <w:rPr>
+          <w:rFonts w:hint="default"/>
+          <w:b w:val="0"/>
+          <w:bCs w:val="0"/>
+          <w:lang w:val="en-US" w:eastAsia="zh-CN"/>
+        </w:rPr>
+        <w:t>将输入的所有字符串按长度由小到大排序输出(如果有“stop”，不输出“stop”)。</w:t>
+      </w:r>
+    </w:p>
+    <w:p>
+      <w:pPr>
+        <w:rPr>
+          <w:rFonts w:hint="default"/>
+          <w:b w:val="0"/>
+          <w:bCs w:val="0"/>
+          <w:lang w:val="en-US" w:eastAsia="zh-CN"/>
+        </w:rPr>
+      </w:pPr>
+      <w:r>
+        <w:rPr>
+          <w:rFonts w:hint="default"/>
+          <w:b w:val="0"/>
+          <w:bCs w:val="0"/>
+          <w:lang w:val="en-US" w:eastAsia="zh-CN"/>
+        </w:rPr>
+        <w:t>根据输入的字符串个数来动态分配存储空间（采用new()函数）。每个字符串会少于100个字符。</w:t>
+      </w:r>
+    </w:p>
+    <w:p>
+      <w:pPr>
+        <w:rPr>
+          <w:rFonts w:hint="default"/>
+          <w:b/>
+          <w:bCs/>
+          <w:lang w:val="en-US" w:eastAsia="zh-CN"/>
+        </w:rPr>
+      </w:pPr>
+      <w:r>
+        <w:rPr>
+          <w:rFonts w:hint="default"/>
+          <w:b w:val="0"/>
+          <w:bCs w:val="0"/>
+          <w:lang w:val="en-US" w:eastAsia="zh-CN"/>
+        </w:rPr>
+        <w:t>测试数据有多组，注意使用while()循环输入。</w:t>
+      </w:r>
+    </w:p>
+    <w:p>
+      <w:pPr>
+        <w:rPr>
+          <w:rFonts w:hint="default"/>
+          <w:b/>
+          <w:bCs/>
+          <w:lang w:val="en-US" w:eastAsia="zh-CN"/>
+        </w:rPr>
+      </w:pPr>
+    </w:p>
+    <w:p>
+      <w:pPr>
+        <w:rPr>
+          <w:rFonts w:hint="default"/>
+          <w:b/>
+          <w:bCs/>
+          <w:lang w:val="en-US" w:eastAsia="zh-CN"/>
+        </w:rPr>
+      </w:pPr>
+      <w:r>
+        <w:rPr>
+          <w:rFonts w:hint="default"/>
+          <w:b/>
+          <w:bCs/>
+          <w:lang w:val="en-US" w:eastAsia="zh-CN"/>
+        </w:rPr>
+        <w:t>输入输出样例</w:t>
+      </w:r>
+    </w:p>
+    <w:p>
+      <w:pPr>
+        <w:rPr>
+          <w:rFonts w:hint="default"/>
+          <w:b/>
+          <w:bCs/>
+          <w:lang w:val="en-US" w:eastAsia="zh-CN"/>
+        </w:rPr>
+      </w:pPr>
+      <w:r>
+        <w:rPr>
+          <w:rFonts w:hint="default"/>
+          <w:b/>
+          <w:bCs/>
+          <w:lang w:val="en-US" w:eastAsia="zh-CN"/>
+        </w:rPr>
+        <w:t>输入样例#:</w:t>
+      </w:r>
+    </w:p>
+    <w:p>
+      <w:pPr>
+        <w:rPr>
+          <w:rFonts w:hint="default"/>
+          <w:b w:val="0"/>
+          <w:bCs w:val="0"/>
+          <w:lang w:val="en-US" w:eastAsia="zh-CN"/>
+        </w:rPr>
+      </w:pPr>
+      <w:r>
+        <w:rPr>
+          <w:rFonts w:hint="default"/>
+          <w:b w:val="0"/>
+          <w:bCs w:val="0"/>
+          <w:lang w:val="en-US" w:eastAsia="zh-CN"/>
+        </w:rPr>
+        <w:t>5</w:t>
+      </w:r>
+    </w:p>
+    <w:p>
+      <w:pPr>
+        <w:rPr>
+          <w:rFonts w:hint="default"/>
+          <w:b w:val="0"/>
+          <w:bCs w:val="0"/>
+          <w:lang w:val="en-US" w:eastAsia="zh-CN"/>
+        </w:rPr>
+      </w:pPr>
+      <w:r>
+        <w:rPr>
+          <w:rFonts w:hint="default"/>
+          <w:b w:val="0"/>
+          <w:bCs w:val="0"/>
+          <w:lang w:val="en-US" w:eastAsia="zh-CN"/>
+        </w:rPr>
+        <w:t>sky is grey</w:t>
+      </w:r>
+    </w:p>
+    <w:p>
+      <w:pPr>
+        <w:rPr>
+          <w:rFonts w:hint="default"/>
+          <w:b w:val="0"/>
+          <w:bCs w:val="0"/>
+          <w:lang w:val="en-US" w:eastAsia="zh-CN"/>
+        </w:rPr>
+      </w:pPr>
+      <w:r>
+        <w:rPr>
+          <w:rFonts w:hint="default"/>
+          <w:b w:val="0"/>
+          <w:bCs w:val="0"/>
+          <w:lang w:val="en-US" w:eastAsia="zh-CN"/>
+        </w:rPr>
+        <w:t>cold</w:t>
+      </w:r>
+    </w:p>
+    <w:p>
+      <w:pPr>
+        <w:rPr>
+          <w:rFonts w:hint="default"/>
+          <w:b w:val="0"/>
+          <w:bCs w:val="0"/>
+          <w:lang w:val="en-US" w:eastAsia="zh-CN"/>
+        </w:rPr>
+      </w:pPr>
+      <w:r>
+        <w:rPr>
+          <w:rFonts w:hint="default"/>
+          <w:b w:val="0"/>
+          <w:bCs w:val="0"/>
+          <w:lang w:val="en-US" w:eastAsia="zh-CN"/>
+        </w:rPr>
+        <w:t>very cold</w:t>
+      </w:r>
+    </w:p>
+    <w:p>
+      <w:pPr>
+        <w:rPr>
+          <w:rFonts w:hint="default"/>
+          <w:b w:val="0"/>
+          <w:bCs w:val="0"/>
+          <w:lang w:val="en-US" w:eastAsia="zh-CN"/>
+        </w:rPr>
+      </w:pPr>
+      <w:r>
+        <w:rPr>
+          <w:rFonts w:hint="default"/>
+          <w:b w:val="0"/>
+          <w:bCs w:val="0"/>
+          <w:lang w:val="en-US" w:eastAsia="zh-CN"/>
+        </w:rPr>
+        <w:t>stop</w:t>
+      </w:r>
+    </w:p>
+    <w:p>
+      <w:pPr>
+        <w:rPr>
+          <w:rFonts w:hint="default"/>
+          <w:b w:val="0"/>
+          <w:bCs w:val="0"/>
+          <w:lang w:val="en-US" w:eastAsia="zh-CN"/>
+        </w:rPr>
+      </w:pPr>
+      <w:r>
+        <w:rPr>
+          <w:rFonts w:hint="default"/>
+          <w:b w:val="0"/>
+          <w:bCs w:val="0"/>
+          <w:lang w:val="en-US" w:eastAsia="zh-CN"/>
+        </w:rPr>
+        <w:t>3</w:t>
+      </w:r>
+    </w:p>
+    <w:p>
+      <w:pPr>
+        <w:rPr>
+          <w:rFonts w:hint="default"/>
+          <w:b w:val="0"/>
+          <w:bCs w:val="0"/>
+          <w:lang w:val="en-US" w:eastAsia="zh-CN"/>
+        </w:rPr>
+      </w:pPr>
+      <w:r>
+        <w:rPr>
+          <w:rFonts w:hint="default"/>
+          <w:b w:val="0"/>
+          <w:bCs w:val="0"/>
+          <w:lang w:val="en-US" w:eastAsia="zh-CN"/>
+        </w:rPr>
+        <w:t>it is good enough to be proud of</w:t>
+      </w:r>
+    </w:p>
+    <w:p>
+      <w:pPr>
+        <w:rPr>
+          <w:rFonts w:hint="default"/>
+          <w:b w:val="0"/>
+          <w:bCs w:val="0"/>
+          <w:lang w:val="en-US" w:eastAsia="zh-CN"/>
+        </w:rPr>
+      </w:pPr>
+      <w:r>
+        <w:rPr>
+          <w:rFonts w:hint="default"/>
+          <w:b w:val="0"/>
+          <w:bCs w:val="0"/>
+          <w:lang w:val="en-US" w:eastAsia="zh-CN"/>
+        </w:rPr>
+        <w:t>good</w:t>
+      </w:r>
+    </w:p>
+    <w:p>
+      <w:pPr>
+        <w:rPr>
+          <w:rFonts w:hint="default"/>
+          <w:b/>
+          <w:bCs/>
+          <w:lang w:val="en-US" w:eastAsia="zh-CN"/>
+        </w:rPr>
+      </w:pPr>
+      <w:r>
+        <w:rPr>
+          <w:rFonts w:hint="default"/>
+          <w:b w:val="0"/>
+          <w:bCs w:val="0"/>
+          <w:lang w:val="en-US" w:eastAsia="zh-CN"/>
+        </w:rPr>
+        <w:t>it is quite good</w:t>
+      </w:r>
+    </w:p>
+    <w:p>
+      <w:pPr>
+        <w:rPr>
+          <w:rFonts w:hint="default"/>
+          <w:b/>
+          <w:bCs/>
+          <w:lang w:val="en-US" w:eastAsia="zh-CN"/>
+        </w:rPr>
+      </w:pPr>
+      <w:r>
+        <w:rPr>
+          <w:rFonts w:hint="default"/>
+          <w:b/>
+          <w:bCs/>
+          <w:lang w:val="en-US" w:eastAsia="zh-CN"/>
+        </w:rPr>
+        <w:t>输出样例#:</w:t>
+      </w:r>
+    </w:p>
+    <w:p>
+      <w:pPr>
+        <w:rPr>
+          <w:rFonts w:hint="default"/>
+          <w:b w:val="0"/>
+          <w:bCs w:val="0"/>
+          <w:lang w:val="en-US" w:eastAsia="zh-CN"/>
+        </w:rPr>
+      </w:pPr>
+      <w:r>
+        <w:rPr>
+          <w:rFonts w:hint="default"/>
+          <w:b w:val="0"/>
+          <w:bCs w:val="0"/>
+          <w:lang w:val="en-US" w:eastAsia="zh-CN"/>
+        </w:rPr>
+        <w:t>cold</w:t>
+      </w:r>
+    </w:p>
+    <w:p>
+      <w:pPr>
+        <w:rPr>
+          <w:rFonts w:hint="default"/>
+          <w:b w:val="0"/>
+          <w:bCs w:val="0"/>
+          <w:lang w:val="en-US" w:eastAsia="zh-CN"/>
+        </w:rPr>
+      </w:pPr>
+      <w:r>
+        <w:rPr>
+          <w:rFonts w:hint="default"/>
+          <w:b w:val="0"/>
+          <w:bCs w:val="0"/>
+          <w:lang w:val="en-US" w:eastAsia="zh-CN"/>
+        </w:rPr>
+        <w:t>very cold</w:t>
+      </w:r>
+    </w:p>
+    <w:p>
+      <w:pPr>
+        <w:rPr>
+          <w:rFonts w:hint="default"/>
+          <w:b w:val="0"/>
+          <w:bCs w:val="0"/>
+          <w:lang w:val="en-US" w:eastAsia="zh-CN"/>
+        </w:rPr>
+      </w:pPr>
+      <w:r>
+        <w:rPr>
+          <w:rFonts w:hint="default"/>
+          <w:b w:val="0"/>
+          <w:bCs w:val="0"/>
+          <w:lang w:val="en-US" w:eastAsia="zh-CN"/>
+        </w:rPr>
+        <w:t>sky is grey</w:t>
+      </w:r>
+    </w:p>
+    <w:p>
+      <w:pPr>
+        <w:rPr>
+          <w:rFonts w:hint="default"/>
+          <w:b w:val="0"/>
+          <w:bCs w:val="0"/>
+          <w:lang w:val="en-US" w:eastAsia="zh-CN"/>
+        </w:rPr>
+      </w:pPr>
+      <w:r>
+        <w:rPr>
+          <w:rFonts w:hint="default"/>
+          <w:b w:val="0"/>
+          <w:bCs w:val="0"/>
+          <w:lang w:val="en-US" w:eastAsia="zh-CN"/>
+        </w:rPr>
+        <w:t>good</w:t>
+      </w:r>
+    </w:p>
+    <w:p>
+      <w:pPr>
+        <w:rPr>
+          <w:rFonts w:hint="default"/>
+          <w:b w:val="0"/>
+          <w:bCs w:val="0"/>
+          <w:lang w:val="en-US" w:eastAsia="zh-CN"/>
+        </w:rPr>
+      </w:pPr>
+      <w:r>
+        <w:rPr>
+          <w:rFonts w:hint="default"/>
+          <w:b w:val="0"/>
+          <w:bCs w:val="0"/>
+          <w:lang w:val="en-US" w:eastAsia="zh-CN"/>
+        </w:rPr>
+        <w:t>it is quite good</w:t>
+      </w:r>
+    </w:p>
+    <w:p>
+      <w:pPr>
+        <w:rPr>
+          <w:rFonts w:hint="default"/>
+          <w:b w:val="0"/>
+          <w:bCs w:val="0"/>
+          <w:lang w:val="en-US" w:eastAsia="zh-CN"/>
+        </w:rPr>
+      </w:pPr>
+      <w:r>
+        <w:rPr>
+          <w:rFonts w:hint="default"/>
+          <w:b w:val="0"/>
+          <w:bCs w:val="0"/>
+          <w:lang w:val="en-US" w:eastAsia="zh-CN"/>
+        </w:rPr>
+        <w:t>it is good enough to be proud of</w:t>
+      </w:r>
+    </w:p>
+    <w:p>
+      <w:pPr>
+        <w:rPr>
+          <w:rFonts w:hint="default"/>
+          <w:b/>
+          <w:bCs/>
+          <w:lang w:val="en-US" w:eastAsia="zh-CN"/>
+        </w:rPr>
+      </w:pPr>
+    </w:p>
+    <w:p>
+      <w:pPr>
+        <w:rPr>
+          <w:rFonts w:hint="default"/>
+          <w:b/>
+          <w:bCs/>
+          <w:lang w:val="en-US" w:eastAsia="zh-CN"/>
+        </w:rPr>
+      </w:pPr>
+      <w:r>
+        <w:rPr>
+          <w:rFonts w:hint="default"/>
+          <w:b/>
+          <w:bCs/>
+          <w:lang w:val="en-US" w:eastAsia="zh-CN"/>
+        </w:rPr>
+        <w:t>题目来源</w:t>
+      </w:r>
+    </w:p>
+    <w:p>
+      <w:pPr>
+        <w:rPr>
+          <w:rFonts w:hint="default"/>
+          <w:b/>
+          <w:bCs/>
+          <w:lang w:val="en-US" w:eastAsia="zh-CN"/>
+        </w:rPr>
+      </w:pPr>
+      <w:r>
+        <w:rPr>
+          <w:rFonts w:hint="default"/>
+          <w:b/>
+          <w:bCs/>
+          <w:lang w:val="en-US" w:eastAsia="zh-CN"/>
+        </w:rPr>
+        <w:t>北京大学机试题</w:t>
+      </w:r>
+    </w:p>
+    <w:p>
+      <w:pPr>
+        <w:rPr>
+          <w:rFonts w:hint="default"/>
+          <w:b/>
+          <w:bCs/>
+          <w:lang w:val="en-US" w:eastAsia="zh-CN"/>
+        </w:rPr>
+      </w:pPr>
+    </w:p>
+    <w:p>
+      <w:pPr>
+        <w:rPr>
+          <w:rFonts w:hint="eastAsia"/>
+          <w:b/>
+          <w:bCs/>
+          <w:lang w:val="en-US" w:eastAsia="zh-CN"/>
+        </w:rPr>
+      </w:pPr>
+      <w:r>
+        <w:rPr>
+          <w:rFonts w:hint="eastAsia"/>
+          <w:b/>
+          <w:bCs/>
+          <w:lang w:val="en-US" w:eastAsia="zh-CN"/>
+        </w:rPr>
+        <w:t>1294 后缀子串排序</w:t>
+      </w:r>
+    </w:p>
+    <w:p>
+      <w:pPr>
+        <w:rPr>
+          <w:rFonts w:hint="default"/>
+          <w:b w:val="0"/>
+          <w:bCs w:val="0"/>
+          <w:lang w:val="en-US" w:eastAsia="zh-CN"/>
+        </w:rPr>
+      </w:pPr>
+      <w:r>
+        <w:rPr>
+          <w:rFonts w:hint="default"/>
+          <w:b w:val="0"/>
+          <w:bCs w:val="0"/>
+          <w:lang w:val="en-US" w:eastAsia="zh-CN"/>
+        </w:rPr>
+        <w:t>Time Limit: 1000 ms</w:t>
+      </w:r>
+    </w:p>
+    <w:p>
+      <w:pPr>
+        <w:rPr>
+          <w:rFonts w:hint="default"/>
+          <w:b w:val="0"/>
+          <w:bCs w:val="0"/>
+          <w:lang w:val="en-US" w:eastAsia="zh-CN"/>
+        </w:rPr>
+      </w:pPr>
+      <w:r>
+        <w:rPr>
+          <w:rFonts w:hint="default"/>
+          <w:b w:val="0"/>
+          <w:bCs w:val="0"/>
+          <w:lang w:val="en-US" w:eastAsia="zh-CN"/>
+        </w:rPr>
+        <w:t>Memory Limit: 256 mb</w:t>
+      </w:r>
+    </w:p>
+    <w:p>
+      <w:pPr>
+        <w:rPr>
+          <w:rFonts w:hint="default"/>
+          <w:b w:val="0"/>
+          <w:bCs w:val="0"/>
+          <w:lang w:val="en-US" w:eastAsia="zh-CN"/>
+        </w:rPr>
+      </w:pPr>
+      <w:r>
+        <w:rPr>
+          <w:rFonts w:hint="default"/>
+          <w:b w:val="0"/>
+          <w:bCs w:val="0"/>
+          <w:lang w:val="en-US" w:eastAsia="zh-CN"/>
+        </w:rPr>
+        <w:t>对于一个字符串，将其后缀子串进行排序，例如grain其子串有：grain rain ain in n 然后对各子串按字典顺序排序，即：ain,grain,in,n,rain</w:t>
+      </w:r>
+    </w:p>
+    <w:p>
+      <w:pPr>
+        <w:rPr>
+          <w:rFonts w:hint="default"/>
+          <w:b/>
+          <w:bCs/>
+          <w:lang w:val="en-US" w:eastAsia="zh-CN"/>
+        </w:rPr>
+      </w:pPr>
+    </w:p>
+    <w:p>
+      <w:pPr>
+        <w:rPr>
+          <w:rFonts w:hint="default"/>
+          <w:b/>
+          <w:bCs/>
+          <w:lang w:val="en-US" w:eastAsia="zh-CN"/>
+        </w:rPr>
+      </w:pPr>
+      <w:r>
+        <w:rPr>
+          <w:rFonts w:hint="default"/>
+          <w:b/>
+          <w:bCs/>
+          <w:lang w:val="en-US" w:eastAsia="zh-CN"/>
+        </w:rPr>
+        <w:t>输入输出格式</w:t>
+      </w:r>
+    </w:p>
+    <w:p>
+      <w:pPr>
+        <w:rPr>
+          <w:rFonts w:hint="default"/>
+          <w:b/>
+          <w:bCs/>
+          <w:lang w:val="en-US" w:eastAsia="zh-CN"/>
+        </w:rPr>
+      </w:pPr>
+      <w:r>
+        <w:rPr>
+          <w:rFonts w:hint="default"/>
+          <w:b/>
+          <w:bCs/>
+          <w:lang w:val="en-US" w:eastAsia="zh-CN"/>
+        </w:rPr>
+        <w:t>输入描述:</w:t>
+      </w:r>
+    </w:p>
+    <w:p>
+      <w:pPr>
+        <w:rPr>
+          <w:rFonts w:hint="default"/>
+          <w:b/>
+          <w:bCs/>
+          <w:lang w:val="en-US" w:eastAsia="zh-CN"/>
+        </w:rPr>
+      </w:pPr>
+      <w:r>
+        <w:rPr>
+          <w:rFonts w:hint="default"/>
+          <w:b w:val="0"/>
+          <w:bCs w:val="0"/>
+          <w:lang w:val="en-US" w:eastAsia="zh-CN"/>
+        </w:rPr>
+        <w:t>多组数据输入。每个案例为一行字符串。</w:t>
+      </w:r>
+    </w:p>
+    <w:p>
+      <w:pPr>
+        <w:rPr>
+          <w:rFonts w:hint="default"/>
+          <w:b/>
+          <w:bCs/>
+          <w:lang w:val="en-US" w:eastAsia="zh-CN"/>
+        </w:rPr>
+      </w:pPr>
+      <w:r>
+        <w:rPr>
+          <w:rFonts w:hint="default"/>
+          <w:b/>
+          <w:bCs/>
+          <w:lang w:val="en-US" w:eastAsia="zh-CN"/>
+        </w:rPr>
+        <w:t>输出描述:</w:t>
+      </w:r>
+    </w:p>
+    <w:p>
+      <w:pPr>
+        <w:rPr>
+          <w:rFonts w:hint="default"/>
+          <w:b/>
+          <w:bCs/>
+          <w:lang w:val="en-US" w:eastAsia="zh-CN"/>
+        </w:rPr>
+      </w:pPr>
+      <w:r>
+        <w:rPr>
+          <w:rFonts w:hint="default"/>
+          <w:b w:val="0"/>
+          <w:bCs w:val="0"/>
+          <w:lang w:val="en-US" w:eastAsia="zh-CN"/>
+        </w:rPr>
+        <w:t>将子串排序输出</w:t>
+      </w:r>
+    </w:p>
+    <w:p>
+      <w:pPr>
+        <w:rPr>
+          <w:rFonts w:hint="default"/>
+          <w:b/>
+          <w:bCs/>
+          <w:lang w:val="en-US" w:eastAsia="zh-CN"/>
+        </w:rPr>
+      </w:pPr>
+    </w:p>
+    <w:p>
+      <w:pPr>
+        <w:rPr>
+          <w:rFonts w:hint="default"/>
+          <w:b/>
+          <w:bCs/>
+          <w:lang w:val="en-US" w:eastAsia="zh-CN"/>
+        </w:rPr>
+      </w:pPr>
+      <w:r>
+        <w:rPr>
+          <w:rFonts w:hint="default"/>
+          <w:b/>
+          <w:bCs/>
+          <w:lang w:val="en-US" w:eastAsia="zh-CN"/>
+        </w:rPr>
+        <w:t>输入输出样例</w:t>
+      </w:r>
+    </w:p>
+    <w:p>
+      <w:pPr>
+        <w:rPr>
+          <w:rFonts w:hint="default"/>
+          <w:b/>
+          <w:bCs/>
+          <w:lang w:val="en-US" w:eastAsia="zh-CN"/>
+        </w:rPr>
+      </w:pPr>
+      <w:r>
+        <w:rPr>
+          <w:rFonts w:hint="default"/>
+          <w:b/>
+          <w:bCs/>
+          <w:lang w:val="en-US" w:eastAsia="zh-CN"/>
+        </w:rPr>
+        <w:t>输入样例#:</w:t>
+      </w:r>
+    </w:p>
+    <w:p>
+      <w:pPr>
+        <w:rPr>
+          <w:rFonts w:hint="default"/>
+          <w:b/>
+          <w:bCs/>
+          <w:lang w:val="en-US" w:eastAsia="zh-CN"/>
+        </w:rPr>
+      </w:pPr>
+      <w:r>
+        <w:rPr>
+          <w:rFonts w:hint="default"/>
+          <w:b w:val="0"/>
+          <w:bCs w:val="0"/>
+          <w:lang w:val="en-US" w:eastAsia="zh-CN"/>
+        </w:rPr>
+        <w:t>grain</w:t>
+      </w:r>
+    </w:p>
+    <w:p>
+      <w:pPr>
+        <w:rPr>
+          <w:rFonts w:hint="default"/>
+          <w:b/>
+          <w:bCs/>
+          <w:lang w:val="en-US" w:eastAsia="zh-CN"/>
+        </w:rPr>
+      </w:pPr>
+      <w:r>
+        <w:rPr>
+          <w:rFonts w:hint="default"/>
+          <w:b/>
+          <w:bCs/>
+          <w:lang w:val="en-US" w:eastAsia="zh-CN"/>
+        </w:rPr>
+        <w:t>输出样例#:</w:t>
+      </w:r>
+    </w:p>
+    <w:p>
+      <w:pPr>
+        <w:rPr>
+          <w:rFonts w:hint="default"/>
+          <w:b w:val="0"/>
+          <w:bCs w:val="0"/>
+          <w:lang w:val="en-US" w:eastAsia="zh-CN"/>
+        </w:rPr>
+      </w:pPr>
+      <w:r>
+        <w:rPr>
+          <w:rFonts w:hint="default"/>
+          <w:b w:val="0"/>
+          <w:bCs w:val="0"/>
+          <w:lang w:val="en-US" w:eastAsia="zh-CN"/>
+        </w:rPr>
+        <w:t>ain</w:t>
+      </w:r>
+    </w:p>
+    <w:p>
+      <w:pPr>
+        <w:rPr>
+          <w:rFonts w:hint="default"/>
+          <w:b w:val="0"/>
+          <w:bCs w:val="0"/>
+          <w:lang w:val="en-US" w:eastAsia="zh-CN"/>
+        </w:rPr>
+      </w:pPr>
+      <w:r>
+        <w:rPr>
+          <w:rFonts w:hint="default"/>
+          <w:b w:val="0"/>
+          <w:bCs w:val="0"/>
+          <w:lang w:val="en-US" w:eastAsia="zh-CN"/>
+        </w:rPr>
+        <w:t>grain</w:t>
+      </w:r>
+    </w:p>
+    <w:p>
+      <w:pPr>
+        <w:rPr>
+          <w:rFonts w:hint="default"/>
+          <w:b w:val="0"/>
+          <w:bCs w:val="0"/>
+          <w:lang w:val="en-US" w:eastAsia="zh-CN"/>
+        </w:rPr>
+      </w:pPr>
+      <w:r>
+        <w:rPr>
+          <w:rFonts w:hint="default"/>
+          <w:b w:val="0"/>
+          <w:bCs w:val="0"/>
+          <w:lang w:val="en-US" w:eastAsia="zh-CN"/>
+        </w:rPr>
+        <w:t>in</w:t>
+      </w:r>
+    </w:p>
+    <w:p>
+      <w:pPr>
+        <w:rPr>
+          <w:rFonts w:hint="default"/>
+          <w:b w:val="0"/>
+          <w:bCs w:val="0"/>
+          <w:lang w:val="en-US" w:eastAsia="zh-CN"/>
+        </w:rPr>
+      </w:pPr>
+      <w:r>
+        <w:rPr>
+          <w:rFonts w:hint="default"/>
+          <w:b w:val="0"/>
+          <w:bCs w:val="0"/>
+          <w:lang w:val="en-US" w:eastAsia="zh-CN"/>
+        </w:rPr>
+        <w:t>n</w:t>
+      </w:r>
+    </w:p>
+    <w:p>
+      <w:pPr>
+        <w:rPr>
+          <w:rFonts w:hint="default"/>
+          <w:b w:val="0"/>
+          <w:bCs w:val="0"/>
+          <w:lang w:val="en-US" w:eastAsia="zh-CN"/>
+        </w:rPr>
+      </w:pPr>
+      <w:r>
+        <w:rPr>
+          <w:rFonts w:hint="default"/>
+          <w:b w:val="0"/>
+          <w:bCs w:val="0"/>
+          <w:lang w:val="en-US" w:eastAsia="zh-CN"/>
+        </w:rPr>
+        <w:t>rain</w:t>
+      </w:r>
+    </w:p>
+    <w:p>
+      <w:pPr>
+        <w:rPr>
+          <w:rFonts w:hint="default"/>
+          <w:b w:val="0"/>
+          <w:bCs w:val="0"/>
+          <w:lang w:val="en-US" w:eastAsia="zh-CN"/>
+        </w:rPr>
+      </w:pPr>
+    </w:p>
+    <w:p>
+      <w:pPr>
+        <w:rPr>
+          <w:rFonts w:hint="default"/>
+          <w:b/>
+          <w:bCs/>
+          <w:lang w:val="en-US" w:eastAsia="zh-CN"/>
+        </w:rPr>
+      </w:pPr>
+      <w:r>
+        <w:rPr>
+          <w:rFonts w:hint="default"/>
+          <w:b/>
+          <w:bCs/>
+          <w:lang w:val="en-US" w:eastAsia="zh-CN"/>
+        </w:rPr>
+        <w:t>题目来源</w:t>
+      </w:r>
+    </w:p>
+    <w:p>
+      <w:pPr>
+        <w:rPr>
+          <w:rFonts w:hint="default"/>
+          <w:b/>
+          <w:bCs/>
+          <w:lang w:val="en-US" w:eastAsia="zh-CN"/>
+        </w:rPr>
+      </w:pPr>
+      <w:r>
+        <w:rPr>
+          <w:rFonts w:hint="default"/>
+          <w:b/>
+          <w:bCs/>
+          <w:lang w:val="en-US" w:eastAsia="zh-CN"/>
+        </w:rPr>
+        <w:t>上海交通大学机试题</w:t>
+      </w:r>
+    </w:p>
+    <w:p>
+      <w:pPr>
+        <w:rPr>
+          <w:rFonts w:hint="default"/>
+          <w:b/>
+          <w:bCs/>
+          <w:lang w:val="en-US" w:eastAsia="zh-CN"/>
+        </w:rPr>
+      </w:pPr>
+    </w:p>
+    <w:p>
+      <w:pPr>
+        <w:rPr>
+          <w:rFonts w:hint="eastAsia"/>
+          <w:b/>
+          <w:bCs/>
+          <w:lang w:val="en-US" w:eastAsia="zh-CN"/>
+        </w:rPr>
+      </w:pPr>
+      <w:r>
+        <w:rPr>
+          <w:rFonts w:hint="eastAsia"/>
+          <w:b/>
+          <w:bCs/>
+          <w:lang w:val="en-US" w:eastAsia="zh-CN"/>
+        </w:rPr>
+        <w:t>1310 奥运排序问题</w:t>
+      </w:r>
+    </w:p>
+    <w:p>
+      <w:pPr>
+        <w:rPr>
+          <w:rFonts w:hint="default"/>
+          <w:b w:val="0"/>
+          <w:bCs w:val="0"/>
+          <w:lang w:val="en-US" w:eastAsia="zh-CN"/>
+        </w:rPr>
+      </w:pPr>
+      <w:r>
+        <w:rPr>
+          <w:rFonts w:hint="default"/>
+          <w:b w:val="0"/>
+          <w:bCs w:val="0"/>
+          <w:lang w:val="en-US" w:eastAsia="zh-CN"/>
+        </w:rPr>
+        <w:t>Time Limit: 1000 ms</w:t>
+      </w:r>
+    </w:p>
+    <w:p>
+      <w:pPr>
+        <w:rPr>
+          <w:rFonts w:hint="default"/>
+          <w:b w:val="0"/>
+          <w:bCs w:val="0"/>
+          <w:lang w:val="en-US" w:eastAsia="zh-CN"/>
+        </w:rPr>
+      </w:pPr>
+      <w:r>
+        <w:rPr>
+          <w:rFonts w:hint="default"/>
+          <w:b w:val="0"/>
+          <w:bCs w:val="0"/>
+          <w:lang w:val="en-US" w:eastAsia="zh-CN"/>
+        </w:rPr>
+        <w:t>Memory Limit: 256 mb</w:t>
+      </w:r>
+    </w:p>
+    <w:p>
+      <w:pPr>
+        <w:rPr>
+          <w:rFonts w:hint="default"/>
+          <w:b/>
+          <w:bCs/>
+          <w:lang w:val="en-US" w:eastAsia="zh-CN"/>
+        </w:rPr>
+      </w:pPr>
+      <w:r>
+        <w:rPr>
+          <w:rFonts w:hint="default"/>
+          <w:b w:val="0"/>
+          <w:bCs w:val="0"/>
+          <w:lang w:val="en-US" w:eastAsia="zh-CN"/>
+        </w:rPr>
+        <w:t>按要求，给国家进行排名。</w:t>
+      </w:r>
+    </w:p>
+    <w:p>
+      <w:pPr>
+        <w:rPr>
+          <w:rFonts w:hint="default"/>
+          <w:b/>
+          <w:bCs/>
+          <w:lang w:val="en-US" w:eastAsia="zh-CN"/>
+        </w:rPr>
+      </w:pPr>
+    </w:p>
+    <w:p>
+      <w:pPr>
+        <w:rPr>
+          <w:rFonts w:hint="default"/>
+          <w:b/>
+          <w:bCs/>
+          <w:lang w:val="en-US" w:eastAsia="zh-CN"/>
+        </w:rPr>
+      </w:pPr>
+      <w:r>
+        <w:rPr>
+          <w:rFonts w:hint="default"/>
+          <w:b/>
+          <w:bCs/>
+          <w:lang w:val="en-US" w:eastAsia="zh-CN"/>
+        </w:rPr>
+        <w:t>输入输出格式</w:t>
+      </w:r>
+    </w:p>
+    <w:p>
+      <w:pPr>
+        <w:rPr>
+          <w:rFonts w:hint="default"/>
+          <w:b/>
+          <w:bCs/>
+          <w:lang w:val="en-US" w:eastAsia="zh-CN"/>
+        </w:rPr>
+      </w:pPr>
+      <w:r>
+        <w:rPr>
+          <w:rFonts w:hint="default"/>
+          <w:b/>
+          <w:bCs/>
+          <w:lang w:val="en-US" w:eastAsia="zh-CN"/>
+        </w:rPr>
+        <w:t>输入描述:</w:t>
+      </w:r>
+    </w:p>
+    <w:p>
+      <w:pPr>
+        <w:rPr>
+          <w:rFonts w:hint="default"/>
+          <w:b w:val="0"/>
+          <w:bCs w:val="0"/>
+          <w:lang w:val="en-US" w:eastAsia="zh-CN"/>
+        </w:rPr>
+      </w:pPr>
+      <w:r>
+        <w:rPr>
+          <w:rFonts w:hint="default"/>
+          <w:b w:val="0"/>
+          <w:bCs w:val="0"/>
+          <w:lang w:val="en-US" w:eastAsia="zh-CN"/>
+        </w:rPr>
+        <w:t>有多组数据。</w:t>
+      </w:r>
+    </w:p>
+    <w:p>
+      <w:pPr>
+        <w:rPr>
+          <w:rFonts w:hint="default"/>
+          <w:b w:val="0"/>
+          <w:bCs w:val="0"/>
+          <w:lang w:val="en-US" w:eastAsia="zh-CN"/>
+        </w:rPr>
+      </w:pPr>
+      <w:r>
+        <w:rPr>
+          <w:rFonts w:hint="default"/>
+          <w:b w:val="0"/>
+          <w:bCs w:val="0"/>
+          <w:lang w:val="en-US" w:eastAsia="zh-CN"/>
+        </w:rPr>
+        <w:t>第一行给出国家数N，要求排名的国家数M，国家号从0到N-1。</w:t>
+      </w:r>
+    </w:p>
+    <w:p>
+      <w:pPr>
+        <w:rPr>
+          <w:rFonts w:hint="default"/>
+          <w:b w:val="0"/>
+          <w:bCs w:val="0"/>
+          <w:lang w:val="en-US" w:eastAsia="zh-CN"/>
+        </w:rPr>
+      </w:pPr>
+      <w:r>
+        <w:rPr>
+          <w:rFonts w:hint="default"/>
+          <w:b w:val="0"/>
+          <w:bCs w:val="0"/>
+          <w:lang w:val="en-US" w:eastAsia="zh-CN"/>
+        </w:rPr>
+        <w:t>第二行开始的N行给定国家或地区的奥运金牌数，奖牌数，人口数（百万）。</w:t>
+      </w:r>
+    </w:p>
+    <w:p>
+      <w:pPr>
+        <w:rPr>
+          <w:rFonts w:hint="default"/>
+          <w:b w:val="0"/>
+          <w:bCs w:val="0"/>
+          <w:lang w:val="en-US" w:eastAsia="zh-CN"/>
+        </w:rPr>
+      </w:pPr>
+      <w:r>
+        <w:rPr>
+          <w:rFonts w:hint="default"/>
+          <w:b w:val="0"/>
+          <w:bCs w:val="0"/>
+          <w:lang w:val="en-US" w:eastAsia="zh-CN"/>
+        </w:rPr>
+        <w:t>接下来一行给出M个国家号。</w:t>
+      </w:r>
+    </w:p>
+    <w:p>
+      <w:pPr>
+        <w:rPr>
+          <w:rFonts w:hint="default"/>
+          <w:b/>
+          <w:bCs/>
+          <w:lang w:val="en-US" w:eastAsia="zh-CN"/>
+        </w:rPr>
+      </w:pPr>
+      <w:r>
+        <w:rPr>
+          <w:rFonts w:hint="default"/>
+          <w:b/>
+          <w:bCs/>
+          <w:lang w:val="en-US" w:eastAsia="zh-CN"/>
+        </w:rPr>
+        <w:t>输出描述:</w:t>
+      </w:r>
+    </w:p>
+    <w:p>
+      <w:pPr>
+        <w:rPr>
+          <w:rFonts w:hint="default"/>
+          <w:b w:val="0"/>
+          <w:bCs w:val="0"/>
+          <w:lang w:val="en-US" w:eastAsia="zh-CN"/>
+        </w:rPr>
+      </w:pPr>
+      <w:r>
+        <w:rPr>
+          <w:rFonts w:hint="default"/>
+          <w:b w:val="0"/>
+          <w:bCs w:val="0"/>
+          <w:lang w:val="en-US" w:eastAsia="zh-CN"/>
+        </w:rPr>
+        <w:t xml:space="preserve">排序有4种方式: 金牌总数 奖牌总数 金牌人口比例 奖牌人口比例 </w:t>
+      </w:r>
+    </w:p>
+    <w:p>
+      <w:pPr>
+        <w:rPr>
+          <w:rFonts w:hint="default"/>
+          <w:b w:val="0"/>
+          <w:bCs w:val="0"/>
+          <w:lang w:val="en-US" w:eastAsia="zh-CN"/>
+        </w:rPr>
+      </w:pPr>
+      <w:r>
+        <w:rPr>
+          <w:rFonts w:hint="default"/>
+          <w:b w:val="0"/>
+          <w:bCs w:val="0"/>
+          <w:lang w:val="en-US" w:eastAsia="zh-CN"/>
+        </w:rPr>
+        <w:t>对每个国家给出最佳排名排名方式 和 最终排名</w:t>
+      </w:r>
+    </w:p>
+    <w:p>
+      <w:pPr>
+        <w:rPr>
+          <w:rFonts w:hint="default"/>
+          <w:b w:val="0"/>
+          <w:bCs w:val="0"/>
+          <w:lang w:val="en-US" w:eastAsia="zh-CN"/>
+        </w:rPr>
+      </w:pPr>
+      <w:r>
+        <w:rPr>
+          <w:rFonts w:hint="default"/>
+          <w:b w:val="0"/>
+          <w:bCs w:val="0"/>
+          <w:lang w:val="en-US" w:eastAsia="zh-CN"/>
+        </w:rPr>
+        <w:t>格式为: 排名:排名方式</w:t>
+      </w:r>
+    </w:p>
+    <w:p>
+      <w:pPr>
+        <w:rPr>
+          <w:rFonts w:hint="default"/>
+          <w:b w:val="0"/>
+          <w:bCs w:val="0"/>
+          <w:lang w:val="en-US" w:eastAsia="zh-CN"/>
+        </w:rPr>
+      </w:pPr>
+      <w:r>
+        <w:rPr>
+          <w:rFonts w:hint="default"/>
+          <w:b w:val="0"/>
+          <w:bCs w:val="0"/>
+          <w:lang w:val="en-US" w:eastAsia="zh-CN"/>
+        </w:rPr>
+        <w:t xml:space="preserve">如果有相同的最终排名，则输出排名方式最小的那种排名，对于排名方式，金牌总数 &lt; 奖牌总数 &lt; 金牌人口比例 &lt; 奖牌人口比例 </w:t>
+      </w:r>
+    </w:p>
+    <w:p>
+      <w:pPr>
+        <w:rPr>
+          <w:rFonts w:hint="default"/>
+          <w:b w:val="0"/>
+          <w:bCs w:val="0"/>
+          <w:lang w:val="en-US" w:eastAsia="zh-CN"/>
+        </w:rPr>
+      </w:pPr>
+      <w:r>
+        <w:rPr>
+          <w:rFonts w:hint="default"/>
+          <w:b w:val="0"/>
+          <w:bCs w:val="0"/>
+          <w:lang w:val="en-US" w:eastAsia="zh-CN"/>
+        </w:rPr>
+        <w:t>如果有并列排名的情况，即如果出现金牌总数为 100,90,90,80.则排名为1,2,2,4.</w:t>
+      </w:r>
+    </w:p>
+    <w:p>
+      <w:pPr>
+        <w:rPr>
+          <w:rFonts w:hint="default"/>
+          <w:b w:val="0"/>
+          <w:bCs w:val="0"/>
+          <w:lang w:val="en-US" w:eastAsia="zh-CN"/>
+        </w:rPr>
+      </w:pPr>
+      <w:r>
+        <w:rPr>
+          <w:rFonts w:hint="default"/>
+          <w:b w:val="0"/>
+          <w:bCs w:val="0"/>
+          <w:lang w:val="en-US" w:eastAsia="zh-CN"/>
+        </w:rPr>
+        <w:t>每组数据后加一个空行。</w:t>
+      </w:r>
+    </w:p>
+    <w:p>
+      <w:pPr>
+        <w:rPr>
+          <w:rFonts w:hint="default"/>
+          <w:b/>
+          <w:bCs/>
+          <w:lang w:val="en-US" w:eastAsia="zh-CN"/>
+        </w:rPr>
+      </w:pPr>
+    </w:p>
+    <w:p>
+      <w:pPr>
+        <w:rPr>
+          <w:rFonts w:hint="default"/>
+          <w:b/>
+          <w:bCs/>
+          <w:lang w:val="en-US" w:eastAsia="zh-CN"/>
+        </w:rPr>
+      </w:pPr>
+      <w:r>
+        <w:rPr>
+          <w:rFonts w:hint="default"/>
+          <w:b/>
+          <w:bCs/>
+          <w:lang w:val="en-US" w:eastAsia="zh-CN"/>
+        </w:rPr>
+        <w:t>输入输出样例</w:t>
+      </w:r>
+    </w:p>
+    <w:p>
+      <w:pPr>
+        <w:rPr>
+          <w:rFonts w:hint="default"/>
+          <w:b/>
+          <w:bCs/>
+          <w:lang w:val="en-US" w:eastAsia="zh-CN"/>
+        </w:rPr>
+      </w:pPr>
+      <w:r>
+        <w:rPr>
+          <w:rFonts w:hint="default"/>
+          <w:b/>
+          <w:bCs/>
+          <w:lang w:val="en-US" w:eastAsia="zh-CN"/>
+        </w:rPr>
+        <w:t>输入样例#:</w:t>
+      </w:r>
+    </w:p>
+    <w:p>
+      <w:pPr>
+        <w:rPr>
+          <w:rFonts w:hint="default"/>
+          <w:b w:val="0"/>
+          <w:bCs w:val="0"/>
+          <w:lang w:val="en-US" w:eastAsia="zh-CN"/>
+        </w:rPr>
+      </w:pPr>
+      <w:r>
+        <w:rPr>
+          <w:rFonts w:hint="default"/>
+          <w:b w:val="0"/>
+          <w:bCs w:val="0"/>
+          <w:lang w:val="en-US" w:eastAsia="zh-CN"/>
+        </w:rPr>
+        <w:t>4 4</w:t>
+      </w:r>
+    </w:p>
+    <w:p>
+      <w:pPr>
+        <w:rPr>
+          <w:rFonts w:hint="default"/>
+          <w:b w:val="0"/>
+          <w:bCs w:val="0"/>
+          <w:lang w:val="en-US" w:eastAsia="zh-CN"/>
+        </w:rPr>
+      </w:pPr>
+      <w:r>
+        <w:rPr>
+          <w:rFonts w:hint="default"/>
+          <w:b w:val="0"/>
+          <w:bCs w:val="0"/>
+          <w:lang w:val="en-US" w:eastAsia="zh-CN"/>
+        </w:rPr>
+        <w:t>4 8 1</w:t>
+      </w:r>
+    </w:p>
+    <w:p>
+      <w:pPr>
+        <w:rPr>
+          <w:rFonts w:hint="default"/>
+          <w:b w:val="0"/>
+          <w:bCs w:val="0"/>
+          <w:lang w:val="en-US" w:eastAsia="zh-CN"/>
+        </w:rPr>
+      </w:pPr>
+      <w:r>
+        <w:rPr>
+          <w:rFonts w:hint="default"/>
+          <w:b w:val="0"/>
+          <w:bCs w:val="0"/>
+          <w:lang w:val="en-US" w:eastAsia="zh-CN"/>
+        </w:rPr>
+        <w:t>6 6 2</w:t>
+      </w:r>
+    </w:p>
+    <w:p>
+      <w:pPr>
+        <w:rPr>
+          <w:rFonts w:hint="default"/>
+          <w:b w:val="0"/>
+          <w:bCs w:val="0"/>
+          <w:lang w:val="en-US" w:eastAsia="zh-CN"/>
+        </w:rPr>
+      </w:pPr>
+      <w:r>
+        <w:rPr>
+          <w:rFonts w:hint="default"/>
+          <w:b w:val="0"/>
+          <w:bCs w:val="0"/>
+          <w:lang w:val="en-US" w:eastAsia="zh-CN"/>
+        </w:rPr>
+        <w:t>4 8 2</w:t>
+      </w:r>
+    </w:p>
+    <w:p>
+      <w:pPr>
+        <w:rPr>
+          <w:rFonts w:hint="default"/>
+          <w:b w:val="0"/>
+          <w:bCs w:val="0"/>
+          <w:lang w:val="en-US" w:eastAsia="zh-CN"/>
+        </w:rPr>
+      </w:pPr>
+      <w:r>
+        <w:rPr>
+          <w:rFonts w:hint="default"/>
+          <w:b w:val="0"/>
+          <w:bCs w:val="0"/>
+          <w:lang w:val="en-US" w:eastAsia="zh-CN"/>
+        </w:rPr>
+        <w:t>2 12 4</w:t>
+      </w:r>
+    </w:p>
+    <w:p>
+      <w:pPr>
+        <w:rPr>
+          <w:rFonts w:hint="default"/>
+          <w:b w:val="0"/>
+          <w:bCs w:val="0"/>
+          <w:lang w:val="en-US" w:eastAsia="zh-CN"/>
+        </w:rPr>
+      </w:pPr>
+      <w:r>
+        <w:rPr>
+          <w:rFonts w:hint="default"/>
+          <w:b w:val="0"/>
+          <w:bCs w:val="0"/>
+          <w:lang w:val="en-US" w:eastAsia="zh-CN"/>
+        </w:rPr>
+        <w:t>0 1 2 3</w:t>
+      </w:r>
+    </w:p>
+    <w:p>
+      <w:pPr>
+        <w:rPr>
+          <w:rFonts w:hint="default"/>
+          <w:b w:val="0"/>
+          <w:bCs w:val="0"/>
+          <w:lang w:val="en-US" w:eastAsia="zh-CN"/>
+        </w:rPr>
+      </w:pPr>
+      <w:r>
+        <w:rPr>
+          <w:rFonts w:hint="default"/>
+          <w:b w:val="0"/>
+          <w:bCs w:val="0"/>
+          <w:lang w:val="en-US" w:eastAsia="zh-CN"/>
+        </w:rPr>
+        <w:t>4 2</w:t>
+      </w:r>
+    </w:p>
+    <w:p>
+      <w:pPr>
+        <w:rPr>
+          <w:rFonts w:hint="default"/>
+          <w:b w:val="0"/>
+          <w:bCs w:val="0"/>
+          <w:lang w:val="en-US" w:eastAsia="zh-CN"/>
+        </w:rPr>
+      </w:pPr>
+      <w:r>
+        <w:rPr>
+          <w:rFonts w:hint="default"/>
+          <w:b w:val="0"/>
+          <w:bCs w:val="0"/>
+          <w:lang w:val="en-US" w:eastAsia="zh-CN"/>
+        </w:rPr>
+        <w:t>8 10 1</w:t>
+      </w:r>
+    </w:p>
+    <w:p>
+      <w:pPr>
+        <w:rPr>
+          <w:rFonts w:hint="default"/>
+          <w:b w:val="0"/>
+          <w:bCs w:val="0"/>
+          <w:lang w:val="en-US" w:eastAsia="zh-CN"/>
+        </w:rPr>
+      </w:pPr>
+      <w:r>
+        <w:rPr>
+          <w:rFonts w:hint="default"/>
+          <w:b w:val="0"/>
+          <w:bCs w:val="0"/>
+          <w:lang w:val="en-US" w:eastAsia="zh-CN"/>
+        </w:rPr>
+        <w:t>8 11 2</w:t>
+      </w:r>
+    </w:p>
+    <w:p>
+      <w:pPr>
+        <w:rPr>
+          <w:rFonts w:hint="default"/>
+          <w:b w:val="0"/>
+          <w:bCs w:val="0"/>
+          <w:lang w:val="en-US" w:eastAsia="zh-CN"/>
+        </w:rPr>
+      </w:pPr>
+      <w:r>
+        <w:rPr>
+          <w:rFonts w:hint="default"/>
+          <w:b w:val="0"/>
+          <w:bCs w:val="0"/>
+          <w:lang w:val="en-US" w:eastAsia="zh-CN"/>
+        </w:rPr>
+        <w:t>8 12 3</w:t>
+      </w:r>
+    </w:p>
+    <w:p>
+      <w:pPr>
+        <w:rPr>
+          <w:rFonts w:hint="default"/>
+          <w:b w:val="0"/>
+          <w:bCs w:val="0"/>
+          <w:lang w:val="en-US" w:eastAsia="zh-CN"/>
+        </w:rPr>
+      </w:pPr>
+      <w:r>
+        <w:rPr>
+          <w:rFonts w:hint="default"/>
+          <w:b w:val="0"/>
+          <w:bCs w:val="0"/>
+          <w:lang w:val="en-US" w:eastAsia="zh-CN"/>
+        </w:rPr>
+        <w:t>8 13 4</w:t>
+      </w:r>
+    </w:p>
+    <w:p>
+      <w:pPr>
+        <w:rPr>
+          <w:rFonts w:hint="default"/>
+          <w:b/>
+          <w:bCs/>
+          <w:lang w:val="en-US" w:eastAsia="zh-CN"/>
+        </w:rPr>
+      </w:pPr>
+      <w:r>
+        <w:rPr>
+          <w:rFonts w:hint="default"/>
+          <w:b w:val="0"/>
+          <w:bCs w:val="0"/>
+          <w:lang w:val="en-US" w:eastAsia="zh-CN"/>
+        </w:rPr>
+        <w:t>0 3</w:t>
+      </w:r>
+    </w:p>
+    <w:p>
+      <w:pPr>
+        <w:rPr>
+          <w:rFonts w:hint="default"/>
+          <w:b/>
+          <w:bCs/>
+          <w:lang w:val="en-US" w:eastAsia="zh-CN"/>
+        </w:rPr>
+      </w:pPr>
+      <w:r>
+        <w:rPr>
+          <w:rFonts w:hint="default"/>
+          <w:b/>
+          <w:bCs/>
+          <w:lang w:val="en-US" w:eastAsia="zh-CN"/>
+        </w:rPr>
+        <w:t>输出样例#:</w:t>
+      </w:r>
+    </w:p>
+    <w:p>
+      <w:pPr>
+        <w:rPr>
+          <w:rFonts w:hint="default"/>
+          <w:b w:val="0"/>
+          <w:bCs w:val="0"/>
+          <w:lang w:val="en-US" w:eastAsia="zh-CN"/>
+        </w:rPr>
+      </w:pPr>
+      <w:r>
+        <w:rPr>
+          <w:rFonts w:hint="default"/>
+          <w:b w:val="0"/>
+          <w:bCs w:val="0"/>
+          <w:lang w:val="en-US" w:eastAsia="zh-CN"/>
+        </w:rPr>
+        <w:t>1:3</w:t>
+      </w:r>
+    </w:p>
+    <w:p>
+      <w:pPr>
+        <w:rPr>
+          <w:rFonts w:hint="default"/>
+          <w:b w:val="0"/>
+          <w:bCs w:val="0"/>
+          <w:lang w:val="en-US" w:eastAsia="zh-CN"/>
+        </w:rPr>
+      </w:pPr>
+      <w:r>
+        <w:rPr>
+          <w:rFonts w:hint="default"/>
+          <w:b w:val="0"/>
+          <w:bCs w:val="0"/>
+          <w:lang w:val="en-US" w:eastAsia="zh-CN"/>
+        </w:rPr>
+        <w:t>1:1</w:t>
+      </w:r>
+    </w:p>
+    <w:p>
+      <w:pPr>
+        <w:rPr>
+          <w:rFonts w:hint="default"/>
+          <w:b w:val="0"/>
+          <w:bCs w:val="0"/>
+          <w:lang w:val="en-US" w:eastAsia="zh-CN"/>
+        </w:rPr>
+      </w:pPr>
+      <w:r>
+        <w:rPr>
+          <w:rFonts w:hint="default"/>
+          <w:b w:val="0"/>
+          <w:bCs w:val="0"/>
+          <w:lang w:val="en-US" w:eastAsia="zh-CN"/>
+        </w:rPr>
+        <w:t>2:1</w:t>
+      </w:r>
+    </w:p>
+    <w:p>
+      <w:pPr>
+        <w:rPr>
+          <w:rFonts w:hint="default"/>
+          <w:b w:val="0"/>
+          <w:bCs w:val="0"/>
+          <w:lang w:val="en-US" w:eastAsia="zh-CN"/>
+        </w:rPr>
+      </w:pPr>
+      <w:r>
+        <w:rPr>
+          <w:rFonts w:hint="default"/>
+          <w:b w:val="0"/>
+          <w:bCs w:val="0"/>
+          <w:lang w:val="en-US" w:eastAsia="zh-CN"/>
+        </w:rPr>
+        <w:t>1:2</w:t>
+      </w:r>
+    </w:p>
+    <w:p>
+      <w:pPr>
+        <w:rPr>
+          <w:rFonts w:hint="default"/>
+          <w:b w:val="0"/>
+          <w:bCs w:val="0"/>
+          <w:lang w:val="en-US" w:eastAsia="zh-CN"/>
+        </w:rPr>
+      </w:pPr>
+    </w:p>
+    <w:p>
+      <w:pPr>
+        <w:rPr>
+          <w:rFonts w:hint="default"/>
+          <w:b w:val="0"/>
+          <w:bCs w:val="0"/>
+          <w:lang w:val="en-US" w:eastAsia="zh-CN"/>
+        </w:rPr>
+      </w:pPr>
+      <w:r>
+        <w:rPr>
+          <w:rFonts w:hint="default"/>
+          <w:b w:val="0"/>
+          <w:bCs w:val="0"/>
+          <w:lang w:val="en-US" w:eastAsia="zh-CN"/>
+        </w:rPr>
+        <w:t>1:1</w:t>
+      </w:r>
+    </w:p>
+    <w:p>
+      <w:pPr>
+        <w:rPr>
+          <w:rFonts w:hint="default"/>
+          <w:b/>
+          <w:bCs/>
+          <w:lang w:val="en-US" w:eastAsia="zh-CN"/>
+        </w:rPr>
+      </w:pPr>
+      <w:r>
+        <w:rPr>
+          <w:rFonts w:hint="default"/>
+          <w:b w:val="0"/>
+          <w:bCs w:val="0"/>
+          <w:lang w:val="en-US" w:eastAsia="zh-CN"/>
+        </w:rPr>
+        <w:t>1:1</w:t>
+      </w:r>
+    </w:p>
+    <w:p>
+      <w:pPr>
+        <w:rPr>
+          <w:rFonts w:hint="default"/>
+          <w:b/>
+          <w:bCs/>
+          <w:lang w:val="en-US" w:eastAsia="zh-CN"/>
+        </w:rPr>
+      </w:pPr>
+    </w:p>
+    <w:p>
+      <w:pPr>
+        <w:rPr>
+          <w:rFonts w:hint="default"/>
+          <w:b/>
+          <w:bCs/>
+          <w:lang w:val="en-US" w:eastAsia="zh-CN"/>
+        </w:rPr>
+      </w:pPr>
       <w:bookmarkStart w:id="0" w:name="_GoBack"/>
       <w:bookmarkEnd w:id="0"/>
       <w:r>
         <w:rPr>
-          <w:rFonts w:hint="eastAsia"/>
-          <w:b w:val="0"/>
-          <w:bCs w:val="0"/>
-          <w:lang w:val="en-US" w:eastAsia="zh-CN"/>
-        </w:rPr>
-        <w:t>)</w:t>
-      </w:r>
-      <w:r>
-        <w:rPr>
-          <w:rFonts w:hint="default"/>
-          <w:b w:val="0"/>
-          <w:bCs w:val="0"/>
-          <w:lang w:val="en-US" w:eastAsia="zh-CN"/>
-        </w:rPr>
-        <w:t>、直接选择排序、快速排序和二路归并排序算法。</w:t>
-      </w:r>
-    </w:p>
-    <w:p>
-      <w:pPr>
-        <w:rPr>
-          <w:rFonts w:hint="default"/>
-          <w:b/>
-          <w:bCs/>
-          <w:lang w:val="en-US" w:eastAsia="zh-CN"/>
-        </w:rPr>
-      </w:pPr>
-    </w:p>
-    <w:p>
-      <w:pPr>
-        <w:rPr>
-          <w:rFonts w:hint="default"/>
-          <w:b/>
-          <w:bCs/>
-          <w:lang w:val="en-US" w:eastAsia="zh-CN"/>
-        </w:rPr>
-      </w:pPr>
-      <w:r>
-        <w:rPr>
-          <w:rFonts w:hint="default"/>
-          <w:b/>
-          <w:bCs/>
-          <w:lang w:val="en-US" w:eastAsia="zh-CN"/>
-        </w:rPr>
-        <w:t>输入输出格式</w:t>
-      </w:r>
-    </w:p>
-    <w:p>
-      <w:pPr>
-        <w:rPr>
-          <w:rFonts w:hint="default"/>
-          <w:b/>
-          <w:bCs/>
-          <w:lang w:val="en-US" w:eastAsia="zh-CN"/>
-        </w:rPr>
-      </w:pPr>
-      <w:r>
-        <w:rPr>
-          <w:rFonts w:hint="default"/>
-          <w:b/>
-          <w:bCs/>
-          <w:lang w:val="en-US" w:eastAsia="zh-CN"/>
-        </w:rPr>
-        <w:t>输入描述:</w:t>
-      </w:r>
-    </w:p>
-    <w:p>
-      <w:pPr>
-        <w:rPr>
-          <w:rFonts w:hint="default"/>
-          <w:b/>
-          <w:bCs/>
-          <w:lang w:val="en-US" w:eastAsia="zh-CN"/>
-        </w:rPr>
-      </w:pPr>
-      <w:r>
-        <w:rPr>
-          <w:rFonts w:hint="default"/>
-          <w:b w:val="0"/>
-          <w:bCs w:val="0"/>
-          <w:lang w:val="en-US" w:eastAsia="zh-CN"/>
-        </w:rPr>
-        <w:t>第一行是待排序数据元素的个数</w:t>
-      </w:r>
-      <w:r>
-        <w:rPr>
-          <w:rFonts w:hint="eastAsia"/>
-          <w:b w:val="0"/>
-          <w:bCs w:val="0"/>
-          <w:lang w:val="en-US" w:eastAsia="zh-CN"/>
-        </w:rPr>
-        <w:t>，第二行是</w:t>
-      </w:r>
-      <w:r>
-        <w:rPr>
-          <w:rFonts w:hint="default"/>
-          <w:b w:val="0"/>
-          <w:bCs w:val="0"/>
-          <w:lang w:val="en-US" w:eastAsia="zh-CN"/>
-        </w:rPr>
-        <w:t>待排序的数据元素。</w:t>
-      </w:r>
-    </w:p>
-    <w:p>
-      <w:pPr>
-        <w:rPr>
-          <w:rFonts w:hint="default"/>
-          <w:b/>
-          <w:bCs/>
-          <w:lang w:val="en-US" w:eastAsia="zh-CN"/>
-        </w:rPr>
-      </w:pPr>
-      <w:r>
-        <w:rPr>
-          <w:rFonts w:hint="default"/>
-          <w:b/>
-          <w:bCs/>
-          <w:lang w:val="en-US" w:eastAsia="zh-CN"/>
-        </w:rPr>
-        <w:t>输出描述:</w:t>
-      </w:r>
-    </w:p>
-    <w:p>
-      <w:pPr>
-        <w:rPr>
-          <w:rFonts w:hint="default"/>
-          <w:b w:val="0"/>
-          <w:bCs w:val="0"/>
-          <w:lang w:val="en-US" w:eastAsia="zh-CN"/>
-        </w:rPr>
-      </w:pPr>
-      <w:r>
-        <w:rPr>
-          <w:rFonts w:hint="default"/>
-          <w:b w:val="0"/>
-          <w:bCs w:val="0"/>
-          <w:lang w:val="en-US" w:eastAsia="zh-CN"/>
-        </w:rPr>
-        <w:t xml:space="preserve">直接插入排序后的结果 </w:t>
-      </w:r>
-    </w:p>
-    <w:p>
-      <w:pPr>
-        <w:rPr>
-          <w:rFonts w:hint="default"/>
-          <w:b w:val="0"/>
-          <w:bCs w:val="0"/>
-          <w:lang w:val="en-US" w:eastAsia="zh-CN"/>
-        </w:rPr>
-      </w:pPr>
-      <w:r>
-        <w:rPr>
-          <w:rFonts w:hint="default"/>
-          <w:b w:val="0"/>
-          <w:bCs w:val="0"/>
-          <w:lang w:val="en-US" w:eastAsia="zh-CN"/>
-        </w:rPr>
-        <w:t xml:space="preserve">一趟希尔排序后的结果 </w:t>
-      </w:r>
-    </w:p>
-    <w:p>
-      <w:pPr>
-        <w:rPr>
-          <w:rFonts w:hint="default"/>
-          <w:b w:val="0"/>
-          <w:bCs w:val="0"/>
-          <w:lang w:val="en-US" w:eastAsia="zh-CN"/>
-        </w:rPr>
-      </w:pPr>
-      <w:r>
-        <w:rPr>
-          <w:rFonts w:hint="default"/>
-          <w:b w:val="0"/>
-          <w:bCs w:val="0"/>
-          <w:lang w:val="en-US" w:eastAsia="zh-CN"/>
-        </w:rPr>
-        <w:t xml:space="preserve">直接选择排序后的结果 </w:t>
-      </w:r>
-    </w:p>
-    <w:p>
-      <w:pPr>
-        <w:rPr>
-          <w:rFonts w:hint="default"/>
-          <w:b w:val="0"/>
-          <w:bCs w:val="0"/>
-          <w:lang w:val="en-US" w:eastAsia="zh-CN"/>
-        </w:rPr>
-      </w:pPr>
-      <w:r>
-        <w:rPr>
-          <w:rFonts w:hint="default"/>
-          <w:b w:val="0"/>
-          <w:bCs w:val="0"/>
-          <w:lang w:val="en-US" w:eastAsia="zh-CN"/>
-        </w:rPr>
-        <w:t xml:space="preserve">快速排序后的结果 </w:t>
-      </w:r>
-    </w:p>
-    <w:p>
-      <w:pPr>
-        <w:rPr>
-          <w:rFonts w:hint="default"/>
-          <w:b w:val="0"/>
-          <w:bCs w:val="0"/>
-          <w:lang w:val="en-US" w:eastAsia="zh-CN"/>
-        </w:rPr>
-      </w:pPr>
-      <w:r>
-        <w:rPr>
-          <w:rFonts w:hint="default"/>
-          <w:b w:val="0"/>
-          <w:bCs w:val="0"/>
-          <w:lang w:val="en-US" w:eastAsia="zh-CN"/>
-        </w:rPr>
-        <w:t>一趟二路归并排序后的结果</w:t>
-      </w:r>
-    </w:p>
-    <w:p>
-      <w:pPr>
-        <w:rPr>
-          <w:rFonts w:hint="default"/>
-          <w:b/>
-          <w:bCs/>
-          <w:lang w:val="en-US" w:eastAsia="zh-CN"/>
-        </w:rPr>
-      </w:pPr>
-    </w:p>
-    <w:p>
-      <w:pPr>
-        <w:rPr>
-          <w:rFonts w:hint="default"/>
-          <w:b/>
-          <w:bCs/>
-          <w:lang w:val="en-US" w:eastAsia="zh-CN"/>
-        </w:rPr>
-      </w:pPr>
-      <w:r>
-        <w:rPr>
-          <w:rFonts w:hint="default"/>
-          <w:b/>
-          <w:bCs/>
-          <w:lang w:val="en-US" w:eastAsia="zh-CN"/>
-        </w:rPr>
-        <w:t>输入输出样例</w:t>
-      </w:r>
-    </w:p>
-    <w:p>
-      <w:pPr>
-        <w:rPr>
-          <w:rFonts w:hint="default"/>
-          <w:b/>
-          <w:bCs/>
-          <w:lang w:val="en-US" w:eastAsia="zh-CN"/>
-        </w:rPr>
-      </w:pPr>
-      <w:r>
-        <w:rPr>
-          <w:rFonts w:hint="default"/>
-          <w:b/>
-          <w:bCs/>
-          <w:lang w:val="en-US" w:eastAsia="zh-CN"/>
-        </w:rPr>
-        <w:t>输入样例#:</w:t>
-      </w:r>
-    </w:p>
-    <w:p>
-      <w:pPr>
-        <w:rPr>
-          <w:rFonts w:hint="default"/>
-          <w:b w:val="0"/>
-          <w:bCs w:val="0"/>
-          <w:lang w:val="en-US" w:eastAsia="zh-CN"/>
-        </w:rPr>
-      </w:pPr>
-      <w:r>
-        <w:rPr>
-          <w:rFonts w:hint="default"/>
-          <w:b w:val="0"/>
-          <w:bCs w:val="0"/>
-          <w:lang w:val="en-US" w:eastAsia="zh-CN"/>
-        </w:rPr>
-        <w:t>10</w:t>
-      </w:r>
-    </w:p>
-    <w:p>
-      <w:pPr>
-        <w:rPr>
-          <w:rFonts w:hint="default"/>
-          <w:b w:val="0"/>
-          <w:bCs w:val="0"/>
-          <w:lang w:val="en-US" w:eastAsia="zh-CN"/>
-        </w:rPr>
-      </w:pPr>
-      <w:r>
-        <w:rPr>
-          <w:rFonts w:hint="default"/>
-          <w:b w:val="0"/>
-          <w:bCs w:val="0"/>
-          <w:lang w:val="en-US" w:eastAsia="zh-CN"/>
-        </w:rPr>
-        <w:t>50 36 41 19 23 4 20 18 12 22</w:t>
-      </w:r>
-    </w:p>
-    <w:p>
-      <w:pPr>
-        <w:rPr>
-          <w:rFonts w:hint="default"/>
-          <w:b/>
-          <w:bCs/>
-          <w:lang w:val="en-US" w:eastAsia="zh-CN"/>
-        </w:rPr>
-      </w:pPr>
-      <w:r>
-        <w:rPr>
-          <w:rFonts w:hint="default"/>
-          <w:b/>
-          <w:bCs/>
-          <w:lang w:val="en-US" w:eastAsia="zh-CN"/>
-        </w:rPr>
-        <w:t>输出样例#:</w:t>
-      </w:r>
-    </w:p>
-    <w:p>
-      <w:pPr>
-        <w:rPr>
-          <w:rFonts w:hint="default"/>
-          <w:b/>
-          <w:bCs/>
-          <w:lang w:val="en-US" w:eastAsia="zh-CN"/>
-        </w:rPr>
-      </w:pPr>
-      <w:r>
-        <w:rPr>
-          <w:rFonts w:hint="default"/>
-          <w:b w:val="0"/>
-          <w:bCs w:val="0"/>
-          <w:lang w:val="en-US" w:eastAsia="zh-CN"/>
-        </w:rPr>
-        <w:t>4 12 18 19 20 22 23 36 41 50</w:t>
-      </w:r>
-    </w:p>
-    <w:p>
-      <w:pPr>
-        <w:rPr>
-          <w:rFonts w:hint="default"/>
-          <w:b w:val="0"/>
-          <w:bCs w:val="0"/>
-          <w:lang w:val="en-US" w:eastAsia="zh-CN"/>
-        </w:rPr>
-      </w:pPr>
-      <w:r>
-        <w:rPr>
-          <w:rFonts w:hint="default"/>
-          <w:b w:val="0"/>
-          <w:bCs w:val="0"/>
-          <w:lang w:val="en-US" w:eastAsia="zh-CN"/>
-        </w:rPr>
-        <w:t>4 20 18 12 22 50 36 41 19 23</w:t>
-      </w:r>
-    </w:p>
-    <w:p>
-      <w:pPr>
-        <w:rPr>
-          <w:rFonts w:hint="default"/>
-          <w:b w:val="0"/>
-          <w:bCs w:val="0"/>
-          <w:lang w:val="en-US" w:eastAsia="zh-CN"/>
-        </w:rPr>
-      </w:pPr>
-      <w:r>
-        <w:rPr>
-          <w:rFonts w:hint="default"/>
-          <w:b w:val="0"/>
-          <w:bCs w:val="0"/>
-          <w:lang w:val="en-US" w:eastAsia="zh-CN"/>
-        </w:rPr>
-        <w:t>4 12 18 19 20 22 23 36 41 50</w:t>
-      </w:r>
-    </w:p>
-    <w:p>
-      <w:pPr>
-        <w:rPr>
-          <w:rFonts w:hint="default"/>
-          <w:b w:val="0"/>
-          <w:bCs w:val="0"/>
-          <w:lang w:val="en-US" w:eastAsia="zh-CN"/>
-        </w:rPr>
-      </w:pPr>
-      <w:r>
-        <w:rPr>
-          <w:rFonts w:hint="default"/>
-          <w:b w:val="0"/>
-          <w:bCs w:val="0"/>
-          <w:lang w:val="en-US" w:eastAsia="zh-CN"/>
-        </w:rPr>
-        <w:t>4 12 18 19 20 22 23 36 41 50</w:t>
-      </w:r>
-    </w:p>
-    <w:p>
-      <w:pPr>
-        <w:rPr>
-          <w:rFonts w:hint="default"/>
-          <w:b/>
-          <w:bCs/>
-          <w:lang w:val="en-US" w:eastAsia="zh-CN"/>
-        </w:rPr>
-      </w:pPr>
-      <w:r>
-        <w:rPr>
-          <w:rFonts w:hint="default"/>
-          <w:b w:val="0"/>
-          <w:bCs w:val="0"/>
-          <w:lang w:val="en-US" w:eastAsia="zh-CN"/>
-        </w:rPr>
-        <w:t>36 50 19 41 4 23 18 20 12 22</w:t>
-      </w:r>
-      <w:r>
-        <w:rPr>
-          <w:rFonts w:hint="default"/>
-          <w:b/>
-          <w:bCs/>
-          <w:lang w:val="en-US" w:eastAsia="zh-CN"/>
-        </w:rPr>
-        <w:t>​</w:t>
-      </w:r>
-    </w:p>
-    <w:p>
-      <w:pPr>
-        <w:rPr>
-          <w:rFonts w:hint="default"/>
-          <w:b/>
-          <w:bCs/>
-          <w:lang w:val="en-US" w:eastAsia="zh-CN"/>
-        </w:rPr>
-      </w:pPr>
+          <w:rFonts w:hint="default"/>
+          <w:b/>
+          <w:bCs/>
+          <w:lang w:val="en-US" w:eastAsia="zh-CN"/>
+        </w:rPr>
+        <w:t>题目来源</w:t>
+      </w:r>
+    </w:p>
+    <w:p>
+      <w:pPr>
+        <w:rPr>
+          <w:rFonts w:hint="default"/>
+          <w:b/>
+          <w:bCs/>
+          <w:lang w:val="en-US" w:eastAsia="zh-CN"/>
+        </w:rPr>
+      </w:pPr>
+      <w:r>
+        <w:rPr>
+          <w:rFonts w:hint="default"/>
+          <w:b/>
+          <w:bCs/>
+          <w:lang w:val="en-US" w:eastAsia="zh-CN"/>
+        </w:rPr>
+        <w:t>浙江大学机试题</w:t>
+      </w:r>
     </w:p>
     <w:sectPr>
       <w:pgSz w:w="11906" w:h="16838"/>

--- a/code/DreamJudge1/Code/chapter2/section2_6/problem.docx
+++ b/code/DreamJudge1/Code/chapter2/section2_6/problem.docx
@@ -6293,36 +6293,3338 @@
           <w:lang w:val="en-US" w:eastAsia="zh-CN"/>
         </w:rPr>
       </w:pPr>
+      <w:r>
+        <w:rPr>
+          <w:rFonts w:hint="default"/>
+          <w:b/>
+          <w:bCs/>
+          <w:lang w:val="en-US" w:eastAsia="zh-CN"/>
+        </w:rPr>
+        <w:t>题目来源</w:t>
+      </w:r>
+    </w:p>
+    <w:p>
+      <w:pPr>
+        <w:rPr>
+          <w:rFonts w:hint="default"/>
+          <w:b/>
+          <w:bCs/>
+          <w:lang w:val="en-US" w:eastAsia="zh-CN"/>
+        </w:rPr>
+      </w:pPr>
+      <w:r>
+        <w:rPr>
+          <w:rFonts w:hint="default"/>
+          <w:b/>
+          <w:bCs/>
+          <w:lang w:val="en-US" w:eastAsia="zh-CN"/>
+        </w:rPr>
+        <w:t>浙江大学机试题</w:t>
+      </w:r>
+    </w:p>
+    <w:p>
+      <w:pPr>
+        <w:rPr>
+          <w:rFonts w:hint="default"/>
+          <w:b/>
+          <w:bCs/>
+          <w:lang w:val="en-US" w:eastAsia="zh-CN"/>
+        </w:rPr>
+      </w:pPr>
+    </w:p>
+    <w:p>
+      <w:pPr>
+        <w:rPr>
+          <w:rFonts w:hint="eastAsia"/>
+          <w:b/>
+          <w:bCs/>
+          <w:lang w:val="en-US" w:eastAsia="zh-CN"/>
+        </w:rPr>
+      </w:pPr>
+      <w:r>
+        <w:rPr>
+          <w:rFonts w:hint="eastAsia"/>
+          <w:b/>
+          <w:bCs/>
+          <w:lang w:val="en-US" w:eastAsia="zh-CN"/>
+        </w:rPr>
+        <w:t>1338 EXCEL排序</w:t>
+      </w:r>
+    </w:p>
+    <w:p>
+      <w:pPr>
+        <w:rPr>
+          <w:rFonts w:hint="default"/>
+          <w:b w:val="0"/>
+          <w:bCs w:val="0"/>
+          <w:lang w:val="en-US" w:eastAsia="zh-CN"/>
+        </w:rPr>
+      </w:pPr>
+      <w:r>
+        <w:rPr>
+          <w:rFonts w:hint="default"/>
+          <w:b w:val="0"/>
+          <w:bCs w:val="0"/>
+          <w:lang w:val="en-US" w:eastAsia="zh-CN"/>
+        </w:rPr>
+        <w:t>Time Limit: 1000 ms</w:t>
+      </w:r>
+    </w:p>
+    <w:p>
+      <w:pPr>
+        <w:rPr>
+          <w:rFonts w:hint="default"/>
+          <w:b w:val="0"/>
+          <w:bCs w:val="0"/>
+          <w:lang w:val="en-US" w:eastAsia="zh-CN"/>
+        </w:rPr>
+      </w:pPr>
+      <w:r>
+        <w:rPr>
+          <w:rFonts w:hint="default"/>
+          <w:b w:val="0"/>
+          <w:bCs w:val="0"/>
+          <w:lang w:val="en-US" w:eastAsia="zh-CN"/>
+        </w:rPr>
+        <w:t>Memory Limit: 256 mb</w:t>
+      </w:r>
+    </w:p>
+    <w:p>
+      <w:pPr>
+        <w:rPr>
+          <w:rFonts w:hint="default"/>
+          <w:b w:val="0"/>
+          <w:bCs w:val="0"/>
+          <w:lang w:val="en-US" w:eastAsia="zh-CN"/>
+        </w:rPr>
+      </w:pPr>
+      <w:r>
+        <w:rPr>
+          <w:rFonts w:hint="default"/>
+          <w:b w:val="0"/>
+          <w:bCs w:val="0"/>
+          <w:lang w:val="en-US" w:eastAsia="zh-CN"/>
+        </w:rPr>
+        <w:t>Excel可以对一组纪录按任意指定列排序。现请你编写程序实现类似功能。对每个测试用例，首先输出1行“Case i:”，其中 i 是测试用例的编号（从1开始）。随后在 N 行中输出按要求排序后的结果，即：当 C=1 时，按学号递增排序；当 C=2时，按姓名的非递减字典序排序；当 C=3 时，按成绩的非递减排序。当若干学生具有相同姓名或者相同成绩时，则按他们的学号递增排序。</w:t>
+      </w:r>
+    </w:p>
+    <w:p>
+      <w:pPr>
+        <w:rPr>
+          <w:rFonts w:hint="default"/>
+          <w:b/>
+          <w:bCs/>
+          <w:lang w:val="en-US" w:eastAsia="zh-CN"/>
+        </w:rPr>
+      </w:pPr>
+    </w:p>
+    <w:p>
+      <w:pPr>
+        <w:rPr>
+          <w:rFonts w:hint="default"/>
+          <w:b/>
+          <w:bCs/>
+          <w:lang w:val="en-US" w:eastAsia="zh-CN"/>
+        </w:rPr>
+      </w:pPr>
+      <w:r>
+        <w:rPr>
+          <w:rFonts w:hint="default"/>
+          <w:b/>
+          <w:bCs/>
+          <w:lang w:val="en-US" w:eastAsia="zh-CN"/>
+        </w:rPr>
+        <w:t>输入输出格式</w:t>
+      </w:r>
+    </w:p>
+    <w:p>
+      <w:pPr>
+        <w:rPr>
+          <w:rFonts w:hint="default"/>
+          <w:b/>
+          <w:bCs/>
+          <w:lang w:val="en-US" w:eastAsia="zh-CN"/>
+        </w:rPr>
+      </w:pPr>
+      <w:r>
+        <w:rPr>
+          <w:rFonts w:hint="default"/>
+          <w:b/>
+          <w:bCs/>
+          <w:lang w:val="en-US" w:eastAsia="zh-CN"/>
+        </w:rPr>
+        <w:t>输入描述:</w:t>
+      </w:r>
+    </w:p>
+    <w:p>
+      <w:pPr>
+        <w:rPr>
+          <w:rFonts w:hint="default"/>
+          <w:b/>
+          <w:bCs/>
+          <w:lang w:val="en-US" w:eastAsia="zh-CN"/>
+        </w:rPr>
+      </w:pPr>
+      <w:r>
+        <w:rPr>
+          <w:rFonts w:hint="default"/>
+          <w:b w:val="0"/>
+          <w:bCs w:val="0"/>
+          <w:lang w:val="en-US" w:eastAsia="zh-CN"/>
+        </w:rPr>
+        <w:t>测试输入包含若干测试用例。每个测试用例的第1行包含两个整数 N (N&lt;=100000) 和 C，其中 N 是纪录的条数，C 是指定排序的列号。以下有N行，每行包含一条学生纪录。每条学生纪录由学号（6位数字，同组测试中没有重复的学号）、姓名（不超过8位且不包含空格的字符串）、成绩（闭区间[0, 100]内的整数）组成，每个项目间用1个空格隔开。当读到 N=0 时，全部输入结束，相应的结果不要输出。</w:t>
+      </w:r>
+    </w:p>
+    <w:p>
+      <w:pPr>
+        <w:rPr>
+          <w:rFonts w:hint="default"/>
+          <w:b/>
+          <w:bCs/>
+          <w:lang w:val="en-US" w:eastAsia="zh-CN"/>
+        </w:rPr>
+      </w:pPr>
+      <w:r>
+        <w:rPr>
+          <w:rFonts w:hint="default"/>
+          <w:b/>
+          <w:bCs/>
+          <w:lang w:val="en-US" w:eastAsia="zh-CN"/>
+        </w:rPr>
+        <w:t>输出描述:</w:t>
+      </w:r>
+    </w:p>
+    <w:p>
+      <w:pPr>
+        <w:rPr>
+          <w:rFonts w:hint="default"/>
+          <w:b w:val="0"/>
+          <w:bCs w:val="0"/>
+          <w:lang w:val="en-US" w:eastAsia="zh-CN"/>
+        </w:rPr>
+      </w:pPr>
+      <w:r>
+        <w:rPr>
+          <w:rFonts w:hint="default"/>
+          <w:b w:val="0"/>
+          <w:bCs w:val="0"/>
+          <w:lang w:val="en-US" w:eastAsia="zh-CN"/>
+        </w:rPr>
+        <w:t>对每个测试用例，首先输出1行“Case:”。随后在 N 行中输出按要求排序后的结果，即：当 C=1 时，按学号递增排序；当 C=2时，按姓名的非递减字典序排序；当 C=3 时，按成绩的非递减排序。当若干学生具有相同姓名或者相同成绩时，则按他们的学号递增排序。</w:t>
+      </w:r>
+    </w:p>
+    <w:p>
+      <w:pPr>
+        <w:rPr>
+          <w:rFonts w:hint="default"/>
+          <w:b/>
+          <w:bCs/>
+          <w:lang w:val="en-US" w:eastAsia="zh-CN"/>
+        </w:rPr>
+      </w:pPr>
+    </w:p>
+    <w:p>
+      <w:pPr>
+        <w:rPr>
+          <w:rFonts w:hint="default"/>
+          <w:b/>
+          <w:bCs/>
+          <w:lang w:val="en-US" w:eastAsia="zh-CN"/>
+        </w:rPr>
+      </w:pPr>
+      <w:r>
+        <w:rPr>
+          <w:rFonts w:hint="default"/>
+          <w:b/>
+          <w:bCs/>
+          <w:lang w:val="en-US" w:eastAsia="zh-CN"/>
+        </w:rPr>
+        <w:t>输入输出样例</w:t>
+      </w:r>
+    </w:p>
+    <w:p>
+      <w:pPr>
+        <w:rPr>
+          <w:rFonts w:hint="default"/>
+          <w:b/>
+          <w:bCs/>
+          <w:lang w:val="en-US" w:eastAsia="zh-CN"/>
+        </w:rPr>
+      </w:pPr>
+      <w:r>
+        <w:rPr>
+          <w:rFonts w:hint="default"/>
+          <w:b/>
+          <w:bCs/>
+          <w:lang w:val="en-US" w:eastAsia="zh-CN"/>
+        </w:rPr>
+        <w:t>输入样例#:</w:t>
+      </w:r>
+    </w:p>
+    <w:p>
+      <w:pPr>
+        <w:rPr>
+          <w:rFonts w:hint="default"/>
+          <w:b w:val="0"/>
+          <w:bCs w:val="0"/>
+          <w:lang w:val="en-US" w:eastAsia="zh-CN"/>
+        </w:rPr>
+      </w:pPr>
+      <w:r>
+        <w:rPr>
+          <w:rFonts w:hint="default"/>
+          <w:b w:val="0"/>
+          <w:bCs w:val="0"/>
+          <w:lang w:val="en-US" w:eastAsia="zh-CN"/>
+        </w:rPr>
+        <w:t>3 1</w:t>
+      </w:r>
+    </w:p>
+    <w:p>
+      <w:pPr>
+        <w:rPr>
+          <w:rFonts w:hint="default"/>
+          <w:b w:val="0"/>
+          <w:bCs w:val="0"/>
+          <w:lang w:val="en-US" w:eastAsia="zh-CN"/>
+        </w:rPr>
+      </w:pPr>
+      <w:r>
+        <w:rPr>
+          <w:rFonts w:hint="default"/>
+          <w:b w:val="0"/>
+          <w:bCs w:val="0"/>
+          <w:lang w:val="en-US" w:eastAsia="zh-CN"/>
+        </w:rPr>
+        <w:t>000007 James 85</w:t>
+      </w:r>
+    </w:p>
+    <w:p>
+      <w:pPr>
+        <w:rPr>
+          <w:rFonts w:hint="default"/>
+          <w:b w:val="0"/>
+          <w:bCs w:val="0"/>
+          <w:lang w:val="en-US" w:eastAsia="zh-CN"/>
+        </w:rPr>
+      </w:pPr>
+      <w:r>
+        <w:rPr>
+          <w:rFonts w:hint="default"/>
+          <w:b w:val="0"/>
+          <w:bCs w:val="0"/>
+          <w:lang w:val="en-US" w:eastAsia="zh-CN"/>
+        </w:rPr>
+        <w:t>000010 Amy 90</w:t>
+      </w:r>
+    </w:p>
+    <w:p>
+      <w:pPr>
+        <w:rPr>
+          <w:rFonts w:hint="default"/>
+          <w:b/>
+          <w:bCs/>
+          <w:lang w:val="en-US" w:eastAsia="zh-CN"/>
+        </w:rPr>
+      </w:pPr>
+      <w:r>
+        <w:rPr>
+          <w:rFonts w:hint="default"/>
+          <w:b w:val="0"/>
+          <w:bCs w:val="0"/>
+          <w:lang w:val="en-US" w:eastAsia="zh-CN"/>
+        </w:rPr>
+        <w:t>000001 Zoe 60</w:t>
+      </w:r>
+    </w:p>
+    <w:p>
+      <w:pPr>
+        <w:rPr>
+          <w:rFonts w:hint="default"/>
+          <w:b/>
+          <w:bCs/>
+          <w:lang w:val="en-US" w:eastAsia="zh-CN"/>
+        </w:rPr>
+      </w:pPr>
+    </w:p>
+    <w:p>
+      <w:pPr>
+        <w:rPr>
+          <w:rFonts w:hint="default"/>
+          <w:b/>
+          <w:bCs/>
+          <w:lang w:val="en-US" w:eastAsia="zh-CN"/>
+        </w:rPr>
+      </w:pPr>
+      <w:r>
+        <w:rPr>
+          <w:rFonts w:hint="default"/>
+          <w:b/>
+          <w:bCs/>
+          <w:lang w:val="en-US" w:eastAsia="zh-CN"/>
+        </w:rPr>
+        <w:t>输出样例#:</w:t>
+      </w:r>
+    </w:p>
+    <w:p>
+      <w:pPr>
+        <w:rPr>
+          <w:rFonts w:hint="default"/>
+          <w:b w:val="0"/>
+          <w:bCs w:val="0"/>
+          <w:lang w:val="en-US" w:eastAsia="zh-CN"/>
+        </w:rPr>
+      </w:pPr>
+      <w:r>
+        <w:rPr>
+          <w:rFonts w:hint="default"/>
+          <w:b w:val="0"/>
+          <w:bCs w:val="0"/>
+          <w:lang w:val="en-US" w:eastAsia="zh-CN"/>
+        </w:rPr>
+        <w:t>Case:</w:t>
+      </w:r>
+    </w:p>
+    <w:p>
+      <w:pPr>
+        <w:rPr>
+          <w:rFonts w:hint="default"/>
+          <w:b w:val="0"/>
+          <w:bCs w:val="0"/>
+          <w:lang w:val="en-US" w:eastAsia="zh-CN"/>
+        </w:rPr>
+      </w:pPr>
+      <w:r>
+        <w:rPr>
+          <w:rFonts w:hint="default"/>
+          <w:b w:val="0"/>
+          <w:bCs w:val="0"/>
+          <w:lang w:val="en-US" w:eastAsia="zh-CN"/>
+        </w:rPr>
+        <w:t>000001 Zoe 60</w:t>
+      </w:r>
+    </w:p>
+    <w:p>
+      <w:pPr>
+        <w:rPr>
+          <w:rFonts w:hint="default"/>
+          <w:b w:val="0"/>
+          <w:bCs w:val="0"/>
+          <w:lang w:val="en-US" w:eastAsia="zh-CN"/>
+        </w:rPr>
+      </w:pPr>
+      <w:r>
+        <w:rPr>
+          <w:rFonts w:hint="default"/>
+          <w:b w:val="0"/>
+          <w:bCs w:val="0"/>
+          <w:lang w:val="en-US" w:eastAsia="zh-CN"/>
+        </w:rPr>
+        <w:t>000007 James 85</w:t>
+      </w:r>
+    </w:p>
+    <w:p>
+      <w:pPr>
+        <w:rPr>
+          <w:rFonts w:hint="default"/>
+          <w:b w:val="0"/>
+          <w:bCs w:val="0"/>
+          <w:lang w:val="en-US" w:eastAsia="zh-CN"/>
+        </w:rPr>
+      </w:pPr>
+      <w:r>
+        <w:rPr>
+          <w:rFonts w:hint="default"/>
+          <w:b w:val="0"/>
+          <w:bCs w:val="0"/>
+          <w:lang w:val="en-US" w:eastAsia="zh-CN"/>
+        </w:rPr>
+        <w:t>000010 Amy 90</w:t>
+      </w:r>
+    </w:p>
+    <w:p>
+      <w:pPr>
+        <w:rPr>
+          <w:rFonts w:hint="default"/>
+          <w:b/>
+          <w:bCs/>
+          <w:lang w:val="en-US" w:eastAsia="zh-CN"/>
+        </w:rPr>
+      </w:pPr>
+    </w:p>
+    <w:p>
+      <w:pPr>
+        <w:rPr>
+          <w:rFonts w:hint="default"/>
+          <w:b/>
+          <w:bCs/>
+          <w:lang w:val="en-US" w:eastAsia="zh-CN"/>
+        </w:rPr>
+      </w:pPr>
+      <w:r>
+        <w:rPr>
+          <w:rFonts w:hint="default"/>
+          <w:b/>
+          <w:bCs/>
+          <w:lang w:val="en-US" w:eastAsia="zh-CN"/>
+        </w:rPr>
+        <w:t>题目来源</w:t>
+      </w:r>
+    </w:p>
+    <w:p>
+      <w:pPr>
+        <w:rPr>
+          <w:rFonts w:hint="default"/>
+          <w:b/>
+          <w:bCs/>
+          <w:lang w:val="en-US" w:eastAsia="zh-CN"/>
+        </w:rPr>
+      </w:pPr>
+      <w:r>
+        <w:rPr>
+          <w:rFonts w:hint="default"/>
+          <w:b/>
+          <w:bCs/>
+          <w:lang w:val="en-US" w:eastAsia="zh-CN"/>
+        </w:rPr>
+        <w:t>浙江大学机试题</w:t>
+      </w:r>
+    </w:p>
+    <w:p>
+      <w:pPr>
+        <w:rPr>
+          <w:rFonts w:hint="default"/>
+          <w:b/>
+          <w:bCs/>
+          <w:lang w:val="en-US" w:eastAsia="zh-CN"/>
+        </w:rPr>
+      </w:pPr>
+    </w:p>
+    <w:p>
+      <w:pPr>
+        <w:rPr>
+          <w:rFonts w:hint="eastAsia"/>
+          <w:b/>
+          <w:bCs/>
+          <w:lang w:val="en-US" w:eastAsia="zh-CN"/>
+        </w:rPr>
+      </w:pPr>
+      <w:r>
+        <w:rPr>
+          <w:rFonts w:hint="eastAsia"/>
+          <w:b/>
+          <w:bCs/>
+          <w:lang w:val="en-US" w:eastAsia="zh-CN"/>
+        </w:rPr>
+        <w:t>1360 字符串内排序</w:t>
+      </w:r>
+    </w:p>
+    <w:p>
+      <w:pPr>
+        <w:rPr>
+          <w:rFonts w:hint="default"/>
+          <w:b w:val="0"/>
+          <w:bCs w:val="0"/>
+          <w:lang w:val="en-US" w:eastAsia="zh-CN"/>
+        </w:rPr>
+      </w:pPr>
+      <w:r>
+        <w:rPr>
+          <w:rFonts w:hint="default"/>
+          <w:b w:val="0"/>
+          <w:bCs w:val="0"/>
+          <w:lang w:val="en-US" w:eastAsia="zh-CN"/>
+        </w:rPr>
+        <w:t>Time Limit: 1000 ms</w:t>
+      </w:r>
+    </w:p>
+    <w:p>
+      <w:pPr>
+        <w:rPr>
+          <w:rFonts w:hint="default"/>
+          <w:b w:val="0"/>
+          <w:bCs w:val="0"/>
+          <w:lang w:val="en-US" w:eastAsia="zh-CN"/>
+        </w:rPr>
+      </w:pPr>
+      <w:r>
+        <w:rPr>
+          <w:rFonts w:hint="default"/>
+          <w:b w:val="0"/>
+          <w:bCs w:val="0"/>
+          <w:lang w:val="en-US" w:eastAsia="zh-CN"/>
+        </w:rPr>
+        <w:t>Memory Limit: 256 mb</w:t>
+      </w:r>
+    </w:p>
+    <w:p>
+      <w:pPr>
+        <w:rPr>
+          <w:rFonts w:hint="default"/>
+          <w:b/>
+          <w:bCs/>
+          <w:lang w:val="en-US" w:eastAsia="zh-CN"/>
+        </w:rPr>
+      </w:pPr>
+      <w:r>
+        <w:rPr>
+          <w:rFonts w:hint="default"/>
+          <w:b w:val="0"/>
+          <w:bCs w:val="0"/>
+          <w:lang w:val="en-US" w:eastAsia="zh-CN"/>
+        </w:rPr>
+        <w:t>输入一个字符串，长度小于等于200，然后将输出按字符顺序升序排序后的字符串。</w:t>
+      </w:r>
+    </w:p>
+    <w:p>
+      <w:pPr>
+        <w:rPr>
+          <w:rFonts w:hint="default"/>
+          <w:b/>
+          <w:bCs/>
+          <w:lang w:val="en-US" w:eastAsia="zh-CN"/>
+        </w:rPr>
+      </w:pPr>
+    </w:p>
+    <w:p>
+      <w:pPr>
+        <w:rPr>
+          <w:rFonts w:hint="default"/>
+          <w:b/>
+          <w:bCs/>
+          <w:lang w:val="en-US" w:eastAsia="zh-CN"/>
+        </w:rPr>
+      </w:pPr>
+      <w:r>
+        <w:rPr>
+          <w:rFonts w:hint="default"/>
+          <w:b/>
+          <w:bCs/>
+          <w:lang w:val="en-US" w:eastAsia="zh-CN"/>
+        </w:rPr>
+        <w:t>输入输出格式</w:t>
+      </w:r>
+    </w:p>
+    <w:p>
+      <w:pPr>
+        <w:rPr>
+          <w:rFonts w:hint="default"/>
+          <w:b/>
+          <w:bCs/>
+          <w:lang w:val="en-US" w:eastAsia="zh-CN"/>
+        </w:rPr>
+      </w:pPr>
+      <w:r>
+        <w:rPr>
+          <w:rFonts w:hint="default"/>
+          <w:b/>
+          <w:bCs/>
+          <w:lang w:val="en-US" w:eastAsia="zh-CN"/>
+        </w:rPr>
+        <w:t>输入描述:</w:t>
+      </w:r>
+    </w:p>
+    <w:p>
+      <w:pPr>
+        <w:rPr>
+          <w:rFonts w:hint="default"/>
+          <w:b w:val="0"/>
+          <w:bCs w:val="0"/>
+          <w:lang w:val="en-US" w:eastAsia="zh-CN"/>
+        </w:rPr>
+      </w:pPr>
+      <w:r>
+        <w:rPr>
+          <w:rFonts w:hint="default"/>
+          <w:b w:val="0"/>
+          <w:bCs w:val="0"/>
+          <w:lang w:val="en-US" w:eastAsia="zh-CN"/>
+        </w:rPr>
+        <w:t>测试数据有多组，输入字符串。</w:t>
+      </w:r>
+    </w:p>
+    <w:p>
+      <w:pPr>
+        <w:rPr>
+          <w:rFonts w:hint="default"/>
+          <w:b/>
+          <w:bCs/>
+          <w:lang w:val="en-US" w:eastAsia="zh-CN"/>
+        </w:rPr>
+      </w:pPr>
+      <w:r>
+        <w:rPr>
+          <w:rFonts w:hint="default"/>
+          <w:b/>
+          <w:bCs/>
+          <w:lang w:val="en-US" w:eastAsia="zh-CN"/>
+        </w:rPr>
+        <w:t>输出描述:</w:t>
+      </w:r>
+    </w:p>
+    <w:p>
+      <w:pPr>
+        <w:rPr>
+          <w:rFonts w:hint="default"/>
+          <w:b/>
+          <w:bCs/>
+          <w:lang w:val="en-US" w:eastAsia="zh-CN"/>
+        </w:rPr>
+      </w:pPr>
+      <w:r>
+        <w:rPr>
+          <w:rFonts w:hint="default"/>
+          <w:b w:val="0"/>
+          <w:bCs w:val="0"/>
+          <w:lang w:val="en-US" w:eastAsia="zh-CN"/>
+        </w:rPr>
+        <w:t>对于每组输入,输出处理后的结果。</w:t>
+      </w:r>
+    </w:p>
+    <w:p>
+      <w:pPr>
+        <w:rPr>
+          <w:rFonts w:hint="default"/>
+          <w:b/>
+          <w:bCs/>
+          <w:lang w:val="en-US" w:eastAsia="zh-CN"/>
+        </w:rPr>
+      </w:pPr>
+    </w:p>
+    <w:p>
+      <w:pPr>
+        <w:rPr>
+          <w:rFonts w:hint="default"/>
+          <w:b/>
+          <w:bCs/>
+          <w:lang w:val="en-US" w:eastAsia="zh-CN"/>
+        </w:rPr>
+      </w:pPr>
+      <w:r>
+        <w:rPr>
+          <w:rFonts w:hint="default"/>
+          <w:b/>
+          <w:bCs/>
+          <w:lang w:val="en-US" w:eastAsia="zh-CN"/>
+        </w:rPr>
+        <w:t>输入输出样例</w:t>
+      </w:r>
+    </w:p>
+    <w:p>
+      <w:pPr>
+        <w:rPr>
+          <w:rFonts w:hint="default"/>
+          <w:b/>
+          <w:bCs/>
+          <w:lang w:val="en-US" w:eastAsia="zh-CN"/>
+        </w:rPr>
+      </w:pPr>
+      <w:r>
+        <w:rPr>
+          <w:rFonts w:hint="default"/>
+          <w:b/>
+          <w:bCs/>
+          <w:lang w:val="en-US" w:eastAsia="zh-CN"/>
+        </w:rPr>
+        <w:t>输入样例#:</w:t>
+      </w:r>
+    </w:p>
+    <w:p>
+      <w:pPr>
+        <w:rPr>
+          <w:rFonts w:hint="default"/>
+          <w:b w:val="0"/>
+          <w:bCs w:val="0"/>
+          <w:lang w:val="en-US" w:eastAsia="zh-CN"/>
+        </w:rPr>
+      </w:pPr>
+      <w:r>
+        <w:rPr>
+          <w:rFonts w:hint="default"/>
+          <w:b w:val="0"/>
+          <w:bCs w:val="0"/>
+          <w:lang w:val="en-US" w:eastAsia="zh-CN"/>
+        </w:rPr>
+        <w:t>bacd</w:t>
+      </w:r>
+    </w:p>
+    <w:p>
+      <w:pPr>
+        <w:rPr>
+          <w:rFonts w:hint="default"/>
+          <w:b/>
+          <w:bCs/>
+          <w:lang w:val="en-US" w:eastAsia="zh-CN"/>
+        </w:rPr>
+      </w:pPr>
+      <w:r>
+        <w:rPr>
+          <w:rFonts w:hint="default"/>
+          <w:b/>
+          <w:bCs/>
+          <w:lang w:val="en-US" w:eastAsia="zh-CN"/>
+        </w:rPr>
+        <w:t>输出样例#:</w:t>
+      </w:r>
+    </w:p>
+    <w:p>
+      <w:pPr>
+        <w:rPr>
+          <w:rFonts w:hint="default"/>
+          <w:b/>
+          <w:bCs/>
+          <w:lang w:val="en-US" w:eastAsia="zh-CN"/>
+        </w:rPr>
+      </w:pPr>
+      <w:r>
+        <w:rPr>
+          <w:rFonts w:hint="default"/>
+          <w:b w:val="0"/>
+          <w:bCs w:val="0"/>
+          <w:lang w:val="en-US" w:eastAsia="zh-CN"/>
+        </w:rPr>
+        <w:t>abcd</w:t>
+      </w:r>
+    </w:p>
+    <w:p>
+      <w:pPr>
+        <w:rPr>
+          <w:rFonts w:hint="default"/>
+          <w:b/>
+          <w:bCs/>
+          <w:lang w:val="en-US" w:eastAsia="zh-CN"/>
+        </w:rPr>
+      </w:pPr>
+    </w:p>
+    <w:p>
+      <w:pPr>
+        <w:rPr>
+          <w:rFonts w:hint="default"/>
+          <w:b/>
+          <w:bCs/>
+          <w:lang w:val="en-US" w:eastAsia="zh-CN"/>
+        </w:rPr>
+      </w:pPr>
+      <w:r>
+        <w:rPr>
+          <w:rFonts w:hint="default"/>
+          <w:b/>
+          <w:bCs/>
+          <w:lang w:val="en-US" w:eastAsia="zh-CN"/>
+        </w:rPr>
+        <w:t>题目来源</w:t>
+      </w:r>
+    </w:p>
+    <w:p>
+      <w:pPr>
+        <w:rPr>
+          <w:rFonts w:hint="default"/>
+          <w:b/>
+          <w:bCs/>
+          <w:lang w:val="en-US" w:eastAsia="zh-CN"/>
+        </w:rPr>
+      </w:pPr>
+      <w:r>
+        <w:rPr>
+          <w:rFonts w:hint="default"/>
+          <w:b/>
+          <w:bCs/>
+          <w:lang w:val="en-US" w:eastAsia="zh-CN"/>
+        </w:rPr>
+        <w:t>哈尔滨工业大学机试</w:t>
+      </w:r>
+    </w:p>
+    <w:p>
+      <w:pPr>
+        <w:rPr>
+          <w:rFonts w:hint="default"/>
+          <w:b/>
+          <w:bCs/>
+          <w:lang w:val="en-US" w:eastAsia="zh-CN"/>
+        </w:rPr>
+      </w:pPr>
+    </w:p>
+    <w:p>
+      <w:pPr>
+        <w:rPr>
+          <w:rFonts w:hint="eastAsia"/>
+          <w:b/>
+          <w:bCs/>
+          <w:lang w:val="en-US" w:eastAsia="zh-CN"/>
+        </w:rPr>
+      </w:pPr>
+      <w:r>
+        <w:rPr>
+          <w:rFonts w:hint="eastAsia"/>
+          <w:b/>
+          <w:bCs/>
+          <w:lang w:val="en-US" w:eastAsia="zh-CN"/>
+        </w:rPr>
+        <w:t>1399 排序-华科</w:t>
+      </w:r>
+    </w:p>
+    <w:p>
+      <w:pPr>
+        <w:rPr>
+          <w:rFonts w:hint="default"/>
+          <w:b w:val="0"/>
+          <w:bCs w:val="0"/>
+          <w:lang w:val="en-US" w:eastAsia="zh-CN"/>
+        </w:rPr>
+      </w:pPr>
+      <w:r>
+        <w:rPr>
+          <w:rFonts w:hint="default"/>
+          <w:b w:val="0"/>
+          <w:bCs w:val="0"/>
+          <w:lang w:val="en-US" w:eastAsia="zh-CN"/>
+        </w:rPr>
+        <w:t>Time Limit: 1000 ms</w:t>
+      </w:r>
+    </w:p>
+    <w:p>
+      <w:pPr>
+        <w:rPr>
+          <w:rFonts w:hint="default"/>
+          <w:b w:val="0"/>
+          <w:bCs w:val="0"/>
+          <w:lang w:val="en-US" w:eastAsia="zh-CN"/>
+        </w:rPr>
+      </w:pPr>
+      <w:r>
+        <w:rPr>
+          <w:rFonts w:hint="default"/>
+          <w:b w:val="0"/>
+          <w:bCs w:val="0"/>
+          <w:lang w:val="en-US" w:eastAsia="zh-CN"/>
+        </w:rPr>
+        <w:t>Memory Limit: 256 mb</w:t>
+      </w:r>
+    </w:p>
+    <w:p>
+      <w:pPr>
+        <w:rPr>
+          <w:rFonts w:hint="default"/>
+          <w:b/>
+          <w:bCs/>
+          <w:lang w:val="en-US" w:eastAsia="zh-CN"/>
+        </w:rPr>
+      </w:pPr>
+      <w:r>
+        <w:rPr>
+          <w:rFonts w:hint="default"/>
+          <w:b w:val="0"/>
+          <w:bCs w:val="0"/>
+          <w:lang w:val="en-US" w:eastAsia="zh-CN"/>
+        </w:rPr>
+        <w:t>对输入的n个数进行排序并输出。</w:t>
+      </w:r>
+    </w:p>
+    <w:p>
+      <w:pPr>
+        <w:rPr>
+          <w:rFonts w:hint="default"/>
+          <w:b/>
+          <w:bCs/>
+          <w:lang w:val="en-US" w:eastAsia="zh-CN"/>
+        </w:rPr>
+      </w:pPr>
+    </w:p>
+    <w:p>
+      <w:pPr>
+        <w:rPr>
+          <w:rFonts w:hint="default"/>
+          <w:b/>
+          <w:bCs/>
+          <w:lang w:val="en-US" w:eastAsia="zh-CN"/>
+        </w:rPr>
+      </w:pPr>
+      <w:r>
+        <w:rPr>
+          <w:rFonts w:hint="default"/>
+          <w:b/>
+          <w:bCs/>
+          <w:lang w:val="en-US" w:eastAsia="zh-CN"/>
+        </w:rPr>
+        <w:t>输入输出格式</w:t>
+      </w:r>
+    </w:p>
+    <w:p>
+      <w:pPr>
+        <w:rPr>
+          <w:rFonts w:hint="default"/>
+          <w:b/>
+          <w:bCs/>
+          <w:lang w:val="en-US" w:eastAsia="zh-CN"/>
+        </w:rPr>
+      </w:pPr>
+      <w:r>
+        <w:rPr>
+          <w:rFonts w:hint="default"/>
+          <w:b/>
+          <w:bCs/>
+          <w:lang w:val="en-US" w:eastAsia="zh-CN"/>
+        </w:rPr>
+        <w:t>输入描述:</w:t>
+      </w:r>
+    </w:p>
+    <w:p>
+      <w:pPr>
+        <w:rPr>
+          <w:rFonts w:hint="default"/>
+          <w:b/>
+          <w:bCs/>
+          <w:lang w:val="en-US" w:eastAsia="zh-CN"/>
+        </w:rPr>
+      </w:pPr>
+      <w:r>
+        <w:rPr>
+          <w:rFonts w:hint="default"/>
+          <w:b w:val="0"/>
+          <w:bCs w:val="0"/>
+          <w:lang w:val="en-US" w:eastAsia="zh-CN"/>
+        </w:rPr>
+        <w:t>输入的第一行包括一个整数n(1&lt;=n&lt;=100)。接下来的一行包括n个整数。</w:t>
+      </w:r>
+    </w:p>
+    <w:p>
+      <w:pPr>
+        <w:rPr>
+          <w:rFonts w:hint="default"/>
+          <w:b/>
+          <w:bCs/>
+          <w:lang w:val="en-US" w:eastAsia="zh-CN"/>
+        </w:rPr>
+      </w:pPr>
+      <w:r>
+        <w:rPr>
+          <w:rFonts w:hint="default"/>
+          <w:b/>
+          <w:bCs/>
+          <w:lang w:val="en-US" w:eastAsia="zh-CN"/>
+        </w:rPr>
+        <w:t>输出描述:</w:t>
+      </w:r>
+    </w:p>
+    <w:p>
+      <w:pPr>
+        <w:rPr>
+          <w:rFonts w:hint="default"/>
+          <w:b w:val="0"/>
+          <w:bCs w:val="0"/>
+          <w:lang w:val="en-US" w:eastAsia="zh-CN"/>
+        </w:rPr>
+      </w:pPr>
+      <w:r>
+        <w:rPr>
+          <w:rFonts w:hint="default"/>
+          <w:b w:val="0"/>
+          <w:bCs w:val="0"/>
+          <w:lang w:val="en-US" w:eastAsia="zh-CN"/>
+        </w:rPr>
+        <w:t>可能有多组测试数据，对于每组数据，将排序后的n个整数输出，每个数后面都有一个空格。</w:t>
+      </w:r>
+    </w:p>
+    <w:p>
+      <w:pPr>
+        <w:rPr>
+          <w:rFonts w:hint="default"/>
+          <w:b/>
+          <w:bCs/>
+          <w:lang w:val="en-US" w:eastAsia="zh-CN"/>
+        </w:rPr>
+      </w:pPr>
+      <w:r>
+        <w:rPr>
+          <w:rFonts w:hint="default"/>
+          <w:b w:val="0"/>
+          <w:bCs w:val="0"/>
+          <w:lang w:val="en-US" w:eastAsia="zh-CN"/>
+        </w:rPr>
+        <w:t>每组测试数据的结果占一行。</w:t>
+      </w:r>
+    </w:p>
+    <w:p>
+      <w:pPr>
+        <w:rPr>
+          <w:rFonts w:hint="default"/>
+          <w:b/>
+          <w:bCs/>
+          <w:lang w:val="en-US" w:eastAsia="zh-CN"/>
+        </w:rPr>
+      </w:pPr>
+    </w:p>
+    <w:p>
+      <w:pPr>
+        <w:rPr>
+          <w:rFonts w:hint="default"/>
+          <w:b/>
+          <w:bCs/>
+          <w:lang w:val="en-US" w:eastAsia="zh-CN"/>
+        </w:rPr>
+      </w:pPr>
+      <w:r>
+        <w:rPr>
+          <w:rFonts w:hint="default"/>
+          <w:b/>
+          <w:bCs/>
+          <w:lang w:val="en-US" w:eastAsia="zh-CN"/>
+        </w:rPr>
+        <w:t>输入输出样例</w:t>
+      </w:r>
+    </w:p>
+    <w:p>
+      <w:pPr>
+        <w:rPr>
+          <w:rFonts w:hint="default"/>
+          <w:b/>
+          <w:bCs/>
+          <w:lang w:val="en-US" w:eastAsia="zh-CN"/>
+        </w:rPr>
+      </w:pPr>
+      <w:r>
+        <w:rPr>
+          <w:rFonts w:hint="default"/>
+          <w:b/>
+          <w:bCs/>
+          <w:lang w:val="en-US" w:eastAsia="zh-CN"/>
+        </w:rPr>
+        <w:t>输入样例#:</w:t>
+      </w:r>
+    </w:p>
+    <w:p>
+      <w:pPr>
+        <w:rPr>
+          <w:rFonts w:hint="default"/>
+          <w:b w:val="0"/>
+          <w:bCs w:val="0"/>
+          <w:lang w:val="en-US" w:eastAsia="zh-CN"/>
+        </w:rPr>
+      </w:pPr>
+      <w:r>
+        <w:rPr>
+          <w:rFonts w:hint="default"/>
+          <w:b w:val="0"/>
+          <w:bCs w:val="0"/>
+          <w:lang w:val="en-US" w:eastAsia="zh-CN"/>
+        </w:rPr>
+        <w:t>4</w:t>
+      </w:r>
+    </w:p>
+    <w:p>
+      <w:pPr>
+        <w:rPr>
+          <w:rFonts w:hint="default"/>
+          <w:b/>
+          <w:bCs/>
+          <w:lang w:val="en-US" w:eastAsia="zh-CN"/>
+        </w:rPr>
+      </w:pPr>
+      <w:r>
+        <w:rPr>
+          <w:rFonts w:hint="default"/>
+          <w:b w:val="0"/>
+          <w:bCs w:val="0"/>
+          <w:lang w:val="en-US" w:eastAsia="zh-CN"/>
+        </w:rPr>
+        <w:t>1 4 3 2</w:t>
+      </w:r>
+    </w:p>
+    <w:p>
+      <w:pPr>
+        <w:rPr>
+          <w:rFonts w:hint="default"/>
+          <w:b/>
+          <w:bCs/>
+          <w:lang w:val="en-US" w:eastAsia="zh-CN"/>
+        </w:rPr>
+      </w:pPr>
+      <w:r>
+        <w:rPr>
+          <w:rFonts w:hint="default"/>
+          <w:b/>
+          <w:bCs/>
+          <w:lang w:val="en-US" w:eastAsia="zh-CN"/>
+        </w:rPr>
+        <w:t>输出样例#:</w:t>
+      </w:r>
+    </w:p>
+    <w:p>
+      <w:pPr>
+        <w:rPr>
+          <w:rFonts w:hint="default"/>
+          <w:b/>
+          <w:bCs/>
+          <w:lang w:val="en-US" w:eastAsia="zh-CN"/>
+        </w:rPr>
+      </w:pPr>
+      <w:r>
+        <w:rPr>
+          <w:rFonts w:hint="default"/>
+          <w:b w:val="0"/>
+          <w:bCs w:val="0"/>
+          <w:lang w:val="en-US" w:eastAsia="zh-CN"/>
+        </w:rPr>
+        <w:t>1 2 3 4</w:t>
+      </w:r>
+    </w:p>
+    <w:p>
+      <w:pPr>
+        <w:rPr>
+          <w:rFonts w:hint="default"/>
+          <w:b/>
+          <w:bCs/>
+          <w:lang w:val="en-US" w:eastAsia="zh-CN"/>
+        </w:rPr>
+      </w:pPr>
+    </w:p>
+    <w:p>
+      <w:pPr>
+        <w:rPr>
+          <w:rFonts w:hint="default"/>
+          <w:b/>
+          <w:bCs/>
+          <w:lang w:val="en-US" w:eastAsia="zh-CN"/>
+        </w:rPr>
+      </w:pPr>
+      <w:r>
+        <w:rPr>
+          <w:rFonts w:hint="default"/>
+          <w:b/>
+          <w:bCs/>
+          <w:lang w:val="en-US" w:eastAsia="zh-CN"/>
+        </w:rPr>
+        <w:t>题目来源</w:t>
+      </w:r>
+    </w:p>
+    <w:p>
+      <w:pPr>
+        <w:rPr>
+          <w:rFonts w:hint="default"/>
+          <w:b/>
+          <w:bCs/>
+          <w:lang w:val="en-US" w:eastAsia="zh-CN"/>
+        </w:rPr>
+      </w:pPr>
+      <w:r>
+        <w:rPr>
+          <w:rFonts w:hint="default"/>
+          <w:b/>
+          <w:bCs/>
+          <w:lang w:val="en-US" w:eastAsia="zh-CN"/>
+        </w:rPr>
+        <w:t>华中科技大学</w:t>
+      </w:r>
+    </w:p>
+    <w:p>
+      <w:pPr>
+        <w:rPr>
+          <w:rFonts w:hint="default"/>
+          <w:b/>
+          <w:bCs/>
+          <w:lang w:val="en-US" w:eastAsia="zh-CN"/>
+        </w:rPr>
+      </w:pPr>
+    </w:p>
+    <w:p>
+      <w:pPr>
+        <w:rPr>
+          <w:rFonts w:hint="eastAsia"/>
+          <w:b/>
+          <w:bCs/>
+          <w:lang w:val="en-US" w:eastAsia="zh-CN"/>
+        </w:rPr>
+      </w:pPr>
+      <w:r>
+        <w:rPr>
+          <w:rFonts w:hint="eastAsia"/>
+          <w:b/>
+          <w:bCs/>
+          <w:lang w:val="en-US" w:eastAsia="zh-CN"/>
+        </w:rPr>
+        <w:t>1400 特殊排序</w:t>
+      </w:r>
+    </w:p>
+    <w:p>
+      <w:pPr>
+        <w:rPr>
+          <w:rFonts w:hint="default"/>
+          <w:b w:val="0"/>
+          <w:bCs w:val="0"/>
+          <w:lang w:val="en-US" w:eastAsia="zh-CN"/>
+        </w:rPr>
+      </w:pPr>
+      <w:r>
+        <w:rPr>
+          <w:rFonts w:hint="default"/>
+          <w:b w:val="0"/>
+          <w:bCs w:val="0"/>
+          <w:lang w:val="en-US" w:eastAsia="zh-CN"/>
+        </w:rPr>
+        <w:t>Time Limit: 1000 ms</w:t>
+      </w:r>
+    </w:p>
+    <w:p>
+      <w:pPr>
+        <w:rPr>
+          <w:rFonts w:hint="default"/>
+          <w:b w:val="0"/>
+          <w:bCs w:val="0"/>
+          <w:lang w:val="en-US" w:eastAsia="zh-CN"/>
+        </w:rPr>
+      </w:pPr>
+      <w:r>
+        <w:rPr>
+          <w:rFonts w:hint="default"/>
+          <w:b w:val="0"/>
+          <w:bCs w:val="0"/>
+          <w:lang w:val="en-US" w:eastAsia="zh-CN"/>
+        </w:rPr>
+        <w:t>Memory Limit: 256 mb</w:t>
+      </w:r>
+    </w:p>
+    <w:p>
+      <w:pPr>
+        <w:rPr>
+          <w:rFonts w:hint="default"/>
+          <w:b/>
+          <w:bCs/>
+          <w:lang w:val="en-US" w:eastAsia="zh-CN"/>
+        </w:rPr>
+      </w:pPr>
+      <w:r>
+        <w:rPr>
+          <w:rFonts w:hint="default"/>
+          <w:b w:val="0"/>
+          <w:bCs w:val="0"/>
+          <w:lang w:val="en-US" w:eastAsia="zh-CN"/>
+        </w:rPr>
+        <w:t>输入一系列整数，将其中最大的数挑出(如果有多个，则挑出一个即可)，并将剩下的数进行排序，如果无剩余的数，则输出-1。</w:t>
+      </w:r>
+    </w:p>
+    <w:p>
+      <w:pPr>
+        <w:rPr>
+          <w:rFonts w:hint="default"/>
+          <w:b/>
+          <w:bCs/>
+          <w:lang w:val="en-US" w:eastAsia="zh-CN"/>
+        </w:rPr>
+      </w:pPr>
+    </w:p>
+    <w:p>
+      <w:pPr>
+        <w:rPr>
+          <w:rFonts w:hint="default"/>
+          <w:b/>
+          <w:bCs/>
+          <w:lang w:val="en-US" w:eastAsia="zh-CN"/>
+        </w:rPr>
+      </w:pPr>
+      <w:r>
+        <w:rPr>
+          <w:rFonts w:hint="default"/>
+          <w:b/>
+          <w:bCs/>
+          <w:lang w:val="en-US" w:eastAsia="zh-CN"/>
+        </w:rPr>
+        <w:t>输入输出格式</w:t>
+      </w:r>
+    </w:p>
+    <w:p>
+      <w:pPr>
+        <w:rPr>
+          <w:rFonts w:hint="default"/>
+          <w:b/>
+          <w:bCs/>
+          <w:lang w:val="en-US" w:eastAsia="zh-CN"/>
+        </w:rPr>
+      </w:pPr>
+      <w:r>
+        <w:rPr>
+          <w:rFonts w:hint="default"/>
+          <w:b/>
+          <w:bCs/>
+          <w:lang w:val="en-US" w:eastAsia="zh-CN"/>
+        </w:rPr>
+        <w:t>输入描述:</w:t>
+      </w:r>
+    </w:p>
+    <w:p>
+      <w:pPr>
+        <w:rPr>
+          <w:rFonts w:hint="default"/>
+          <w:b w:val="0"/>
+          <w:bCs w:val="0"/>
+          <w:lang w:val="en-US" w:eastAsia="zh-CN"/>
+        </w:rPr>
+      </w:pPr>
+      <w:r>
+        <w:rPr>
+          <w:rFonts w:hint="default"/>
+          <w:b w:val="0"/>
+          <w:bCs w:val="0"/>
+          <w:lang w:val="en-US" w:eastAsia="zh-CN"/>
+        </w:rPr>
+        <w:t>输入第一行包括1个整数N，1&lt;=N&lt;=1000，代表输入数据的个数。</w:t>
+      </w:r>
+    </w:p>
+    <w:p>
+      <w:pPr>
+        <w:rPr>
+          <w:rFonts w:hint="default"/>
+          <w:b/>
+          <w:bCs/>
+          <w:lang w:val="en-US" w:eastAsia="zh-CN"/>
+        </w:rPr>
+      </w:pPr>
+      <w:r>
+        <w:rPr>
+          <w:rFonts w:hint="default"/>
+          <w:b w:val="0"/>
+          <w:bCs w:val="0"/>
+          <w:lang w:val="en-US" w:eastAsia="zh-CN"/>
+        </w:rPr>
+        <w:t>接下来的一行有N个整数。</w:t>
+      </w:r>
+    </w:p>
+    <w:p>
+      <w:pPr>
+        <w:rPr>
+          <w:rFonts w:hint="default"/>
+          <w:b/>
+          <w:bCs/>
+          <w:lang w:val="en-US" w:eastAsia="zh-CN"/>
+        </w:rPr>
+      </w:pPr>
+      <w:r>
+        <w:rPr>
+          <w:rFonts w:hint="default"/>
+          <w:b/>
+          <w:bCs/>
+          <w:lang w:val="en-US" w:eastAsia="zh-CN"/>
+        </w:rPr>
+        <w:t>输出描述:</w:t>
+      </w:r>
+    </w:p>
+    <w:p>
+      <w:pPr>
+        <w:rPr>
+          <w:rFonts w:hint="default"/>
+          <w:b/>
+          <w:bCs/>
+          <w:lang w:val="en-US" w:eastAsia="zh-CN"/>
+        </w:rPr>
+      </w:pPr>
+      <w:r>
+        <w:rPr>
+          <w:rFonts w:hint="default"/>
+          <w:b w:val="0"/>
+          <w:bCs w:val="0"/>
+          <w:lang w:val="en-US" w:eastAsia="zh-CN"/>
+        </w:rPr>
+        <w:t>可能有多组测试数据，对于每组数据，第一行输出一个整数，代表N个整数中的最大值，并将此值从数组中去除，将剩下的数进行排序。第二行将排序的结果输出。</w:t>
+      </w:r>
+    </w:p>
+    <w:p>
+      <w:pPr>
+        <w:rPr>
+          <w:rFonts w:hint="default"/>
+          <w:b/>
+          <w:bCs/>
+          <w:lang w:val="en-US" w:eastAsia="zh-CN"/>
+        </w:rPr>
+      </w:pPr>
+    </w:p>
+    <w:p>
+      <w:pPr>
+        <w:rPr>
+          <w:rFonts w:hint="default"/>
+          <w:b/>
+          <w:bCs/>
+          <w:lang w:val="en-US" w:eastAsia="zh-CN"/>
+        </w:rPr>
+      </w:pPr>
+      <w:r>
+        <w:rPr>
+          <w:rFonts w:hint="default"/>
+          <w:b/>
+          <w:bCs/>
+          <w:lang w:val="en-US" w:eastAsia="zh-CN"/>
+        </w:rPr>
+        <w:t>输入输出样例</w:t>
+      </w:r>
+    </w:p>
+    <w:p>
+      <w:pPr>
+        <w:rPr>
+          <w:rFonts w:hint="default"/>
+          <w:b/>
+          <w:bCs/>
+          <w:lang w:val="en-US" w:eastAsia="zh-CN"/>
+        </w:rPr>
+      </w:pPr>
+      <w:r>
+        <w:rPr>
+          <w:rFonts w:hint="default"/>
+          <w:b/>
+          <w:bCs/>
+          <w:lang w:val="en-US" w:eastAsia="zh-CN"/>
+        </w:rPr>
+        <w:t>输入样例#:</w:t>
+      </w:r>
+    </w:p>
+    <w:p>
+      <w:pPr>
+        <w:rPr>
+          <w:rFonts w:hint="default"/>
+          <w:b w:val="0"/>
+          <w:bCs w:val="0"/>
+          <w:lang w:val="en-US" w:eastAsia="zh-CN"/>
+        </w:rPr>
+      </w:pPr>
+      <w:r>
+        <w:rPr>
+          <w:rFonts w:hint="default"/>
+          <w:b w:val="0"/>
+          <w:bCs w:val="0"/>
+          <w:lang w:val="en-US" w:eastAsia="zh-CN"/>
+        </w:rPr>
+        <w:t>4</w:t>
+      </w:r>
+    </w:p>
+    <w:p>
+      <w:pPr>
+        <w:rPr>
+          <w:rFonts w:hint="default"/>
+          <w:b/>
+          <w:bCs/>
+          <w:lang w:val="en-US" w:eastAsia="zh-CN"/>
+        </w:rPr>
+      </w:pPr>
+      <w:r>
+        <w:rPr>
+          <w:rFonts w:hint="default"/>
+          <w:b w:val="0"/>
+          <w:bCs w:val="0"/>
+          <w:lang w:val="en-US" w:eastAsia="zh-CN"/>
+        </w:rPr>
+        <w:t>1 3 4 2</w:t>
+      </w:r>
+    </w:p>
+    <w:p>
+      <w:pPr>
+        <w:rPr>
+          <w:rFonts w:hint="default"/>
+          <w:b/>
+          <w:bCs/>
+          <w:lang w:val="en-US" w:eastAsia="zh-CN"/>
+        </w:rPr>
+      </w:pPr>
+      <w:r>
+        <w:rPr>
+          <w:rFonts w:hint="default"/>
+          <w:b/>
+          <w:bCs/>
+          <w:lang w:val="en-US" w:eastAsia="zh-CN"/>
+        </w:rPr>
+        <w:t>输出样例#:</w:t>
+      </w:r>
+    </w:p>
+    <w:p>
+      <w:pPr>
+        <w:rPr>
+          <w:rFonts w:hint="default"/>
+          <w:b w:val="0"/>
+          <w:bCs w:val="0"/>
+          <w:lang w:val="en-US" w:eastAsia="zh-CN"/>
+        </w:rPr>
+      </w:pPr>
+      <w:r>
+        <w:rPr>
+          <w:rFonts w:hint="default"/>
+          <w:b w:val="0"/>
+          <w:bCs w:val="0"/>
+          <w:lang w:val="en-US" w:eastAsia="zh-CN"/>
+        </w:rPr>
+        <w:t>4</w:t>
+      </w:r>
+    </w:p>
+    <w:p>
+      <w:pPr>
+        <w:rPr>
+          <w:rFonts w:hint="default"/>
+          <w:b/>
+          <w:bCs/>
+          <w:lang w:val="en-US" w:eastAsia="zh-CN"/>
+        </w:rPr>
+      </w:pPr>
+      <w:r>
+        <w:rPr>
+          <w:rFonts w:hint="default"/>
+          <w:b w:val="0"/>
+          <w:bCs w:val="0"/>
+          <w:lang w:val="en-US" w:eastAsia="zh-CN"/>
+        </w:rPr>
+        <w:t>1 2 3</w:t>
+      </w:r>
+    </w:p>
+    <w:p>
+      <w:pPr>
+        <w:rPr>
+          <w:rFonts w:hint="default"/>
+          <w:b/>
+          <w:bCs/>
+          <w:lang w:val="en-US" w:eastAsia="zh-CN"/>
+        </w:rPr>
+      </w:pPr>
+    </w:p>
+    <w:p>
+      <w:pPr>
+        <w:rPr>
+          <w:rFonts w:hint="default"/>
+          <w:b/>
+          <w:bCs/>
+          <w:lang w:val="en-US" w:eastAsia="zh-CN"/>
+        </w:rPr>
+      </w:pPr>
+      <w:r>
+        <w:rPr>
+          <w:rFonts w:hint="default"/>
+          <w:b/>
+          <w:bCs/>
+          <w:lang w:val="en-US" w:eastAsia="zh-CN"/>
+        </w:rPr>
+        <w:t>题目来源</w:t>
+      </w:r>
+    </w:p>
+    <w:p>
+      <w:pPr>
+        <w:rPr>
+          <w:rFonts w:hint="default"/>
+          <w:b/>
+          <w:bCs/>
+          <w:lang w:val="en-US" w:eastAsia="zh-CN"/>
+        </w:rPr>
+      </w:pPr>
+      <w:r>
+        <w:rPr>
+          <w:rFonts w:hint="default"/>
+          <w:b/>
+          <w:bCs/>
+          <w:lang w:val="en-US" w:eastAsia="zh-CN"/>
+        </w:rPr>
+        <w:t>华中科技大学</w:t>
+      </w:r>
+    </w:p>
+    <w:p>
+      <w:pPr>
+        <w:rPr>
+          <w:rFonts w:hint="default"/>
+          <w:b/>
+          <w:bCs/>
+          <w:lang w:val="en-US" w:eastAsia="zh-CN"/>
+        </w:rPr>
+      </w:pPr>
+    </w:p>
+    <w:p>
+      <w:pPr>
+        <w:rPr>
+          <w:rFonts w:hint="eastAsia"/>
+          <w:b/>
+          <w:bCs/>
+          <w:lang w:val="en-US" w:eastAsia="zh-CN"/>
+        </w:rPr>
+      </w:pPr>
+      <w:r>
+        <w:rPr>
+          <w:rFonts w:hint="eastAsia"/>
+          <w:b/>
+          <w:bCs/>
+          <w:lang w:val="en-US" w:eastAsia="zh-CN"/>
+        </w:rPr>
+        <w:t>1404 成绩排序-华科</w:t>
+      </w:r>
+    </w:p>
+    <w:p>
+      <w:pPr>
+        <w:rPr>
+          <w:rFonts w:hint="default"/>
+          <w:b w:val="0"/>
+          <w:bCs w:val="0"/>
+          <w:lang w:val="en-US" w:eastAsia="zh-CN"/>
+        </w:rPr>
+      </w:pPr>
+      <w:r>
+        <w:rPr>
+          <w:rFonts w:hint="default"/>
+          <w:b w:val="0"/>
+          <w:bCs w:val="0"/>
+          <w:lang w:val="en-US" w:eastAsia="zh-CN"/>
+        </w:rPr>
+        <w:t>Time Limit: 1000 ms</w:t>
+      </w:r>
+    </w:p>
+    <w:p>
+      <w:pPr>
+        <w:rPr>
+          <w:rFonts w:hint="default"/>
+          <w:b w:val="0"/>
+          <w:bCs w:val="0"/>
+          <w:lang w:val="en-US" w:eastAsia="zh-CN"/>
+        </w:rPr>
+      </w:pPr>
+      <w:r>
+        <w:rPr>
+          <w:rFonts w:hint="default"/>
+          <w:b w:val="0"/>
+          <w:bCs w:val="0"/>
+          <w:lang w:val="en-US" w:eastAsia="zh-CN"/>
+        </w:rPr>
+        <w:t>Memory Limit: 256 mb</w:t>
+      </w:r>
+    </w:p>
+    <w:p>
+      <w:pPr>
+        <w:rPr>
+          <w:rFonts w:hint="default"/>
+          <w:b/>
+          <w:bCs/>
+          <w:lang w:val="en-US" w:eastAsia="zh-CN"/>
+        </w:rPr>
+      </w:pPr>
+      <w:r>
+        <w:rPr>
+          <w:rFonts w:hint="default"/>
+          <w:b w:val="0"/>
+          <w:bCs w:val="0"/>
+          <w:lang w:val="en-US" w:eastAsia="zh-CN"/>
+        </w:rPr>
+        <w:t>有N个学生的数据，将学生数据按成绩从低到高排序，如果成绩相同则按姓名字符的字典序排序，如果姓名的字典序也相同则按照学生的年龄从小到大排序，并输出N个学生排序后的信息。</w:t>
+      </w:r>
+    </w:p>
+    <w:p>
+      <w:pPr>
+        <w:rPr>
+          <w:rFonts w:hint="default"/>
+          <w:b/>
+          <w:bCs/>
+          <w:lang w:val="en-US" w:eastAsia="zh-CN"/>
+        </w:rPr>
+      </w:pPr>
+    </w:p>
+    <w:p>
+      <w:pPr>
+        <w:rPr>
+          <w:rFonts w:hint="default"/>
+          <w:b/>
+          <w:bCs/>
+          <w:lang w:val="en-US" w:eastAsia="zh-CN"/>
+        </w:rPr>
+      </w:pPr>
+      <w:r>
+        <w:rPr>
+          <w:rFonts w:hint="default"/>
+          <w:b/>
+          <w:bCs/>
+          <w:lang w:val="en-US" w:eastAsia="zh-CN"/>
+        </w:rPr>
+        <w:t>输入输出格式</w:t>
+      </w:r>
+    </w:p>
+    <w:p>
+      <w:pPr>
+        <w:rPr>
+          <w:rFonts w:hint="default"/>
+          <w:b/>
+          <w:bCs/>
+          <w:lang w:val="en-US" w:eastAsia="zh-CN"/>
+        </w:rPr>
+      </w:pPr>
+      <w:r>
+        <w:rPr>
+          <w:rFonts w:hint="default"/>
+          <w:b/>
+          <w:bCs/>
+          <w:lang w:val="en-US" w:eastAsia="zh-CN"/>
+        </w:rPr>
+        <w:t>输入描述:</w:t>
+      </w:r>
+    </w:p>
+    <w:p>
+      <w:pPr>
+        <w:rPr>
+          <w:rFonts w:hint="default"/>
+          <w:b/>
+          <w:bCs/>
+          <w:lang w:val="en-US" w:eastAsia="zh-CN"/>
+        </w:rPr>
+      </w:pPr>
+      <w:r>
+        <w:rPr>
+          <w:rFonts w:hint="default"/>
+          <w:b w:val="0"/>
+          <w:bCs w:val="0"/>
+          <w:lang w:val="en-US" w:eastAsia="zh-CN"/>
+        </w:rPr>
+        <w:t>测试数据有多组，每组输入第一行有一个整数N（N&lt;=1000），接下来的N行包括N个学生的数据。每个学生的数据包括姓名（长度不超过100的字符串）、年龄（整形数）、成绩（小于等于100的正数）。</w:t>
+      </w:r>
+    </w:p>
+    <w:p>
+      <w:pPr>
+        <w:rPr>
+          <w:rFonts w:hint="default"/>
+          <w:b/>
+          <w:bCs/>
+          <w:lang w:val="en-US" w:eastAsia="zh-CN"/>
+        </w:rPr>
+      </w:pPr>
+      <w:r>
+        <w:rPr>
+          <w:rFonts w:hint="default"/>
+          <w:b/>
+          <w:bCs/>
+          <w:lang w:val="en-US" w:eastAsia="zh-CN"/>
+        </w:rPr>
+        <w:t>输出描述:</w:t>
+      </w:r>
+    </w:p>
+    <w:p>
+      <w:pPr>
+        <w:rPr>
+          <w:rFonts w:hint="default"/>
+          <w:b w:val="0"/>
+          <w:bCs w:val="0"/>
+          <w:lang w:val="en-US" w:eastAsia="zh-CN"/>
+        </w:rPr>
+      </w:pPr>
+      <w:r>
+        <w:rPr>
+          <w:rFonts w:hint="default"/>
+          <w:b w:val="0"/>
+          <w:bCs w:val="0"/>
+          <w:lang w:val="en-US" w:eastAsia="zh-CN"/>
+        </w:rPr>
+        <w:t>将学生信息按成绩进行排序，成绩相同的则按姓名的字母序进行排序。</w:t>
+      </w:r>
+    </w:p>
+    <w:p>
+      <w:pPr>
+        <w:rPr>
+          <w:rFonts w:hint="default"/>
+          <w:b w:val="0"/>
+          <w:bCs w:val="0"/>
+          <w:lang w:val="en-US" w:eastAsia="zh-CN"/>
+        </w:rPr>
+      </w:pPr>
+      <w:r>
+        <w:rPr>
+          <w:rFonts w:hint="default"/>
+          <w:b w:val="0"/>
+          <w:bCs w:val="0"/>
+          <w:lang w:val="en-US" w:eastAsia="zh-CN"/>
+        </w:rPr>
+        <w:t>然后输出学生信息，按照如下格式：</w:t>
+      </w:r>
+    </w:p>
+    <w:p>
+      <w:pPr>
+        <w:rPr>
+          <w:rFonts w:hint="default"/>
+          <w:b w:val="0"/>
+          <w:bCs w:val="0"/>
+          <w:lang w:val="en-US" w:eastAsia="zh-CN"/>
+        </w:rPr>
+      </w:pPr>
+      <w:r>
+        <w:rPr>
+          <w:rFonts w:hint="default"/>
+          <w:b w:val="0"/>
+          <w:bCs w:val="0"/>
+          <w:lang w:val="en-US" w:eastAsia="zh-CN"/>
+        </w:rPr>
+        <w:t>姓名 年龄 成绩</w:t>
+      </w:r>
+    </w:p>
+    <w:p>
+      <w:pPr>
+        <w:rPr>
+          <w:rFonts w:hint="default"/>
+          <w:b w:val="0"/>
+          <w:bCs w:val="0"/>
+          <w:lang w:val="en-US" w:eastAsia="zh-CN"/>
+        </w:rPr>
+      </w:pPr>
+      <w:r>
+        <w:rPr>
+          <w:rFonts w:hint="default"/>
+          <w:b w:val="0"/>
+          <w:bCs w:val="0"/>
+          <w:lang w:val="en-US" w:eastAsia="zh-CN"/>
+        </w:rPr>
+        <w:t>学生姓名的字母序区分字母的大小写，如A要比a的字母序靠前(因为A的ASC码比a的ASC码要小)。</w:t>
+      </w:r>
+    </w:p>
+    <w:p>
+      <w:pPr>
+        <w:rPr>
+          <w:rFonts w:hint="default"/>
+          <w:b/>
+          <w:bCs/>
+          <w:lang w:val="en-US" w:eastAsia="zh-CN"/>
+        </w:rPr>
+      </w:pPr>
+    </w:p>
+    <w:p>
+      <w:pPr>
+        <w:rPr>
+          <w:rFonts w:hint="default"/>
+          <w:b/>
+          <w:bCs/>
+          <w:lang w:val="en-US" w:eastAsia="zh-CN"/>
+        </w:rPr>
+      </w:pPr>
+      <w:r>
+        <w:rPr>
+          <w:rFonts w:hint="default"/>
+          <w:b/>
+          <w:bCs/>
+          <w:lang w:val="en-US" w:eastAsia="zh-CN"/>
+        </w:rPr>
+        <w:t>输入输出样例</w:t>
+      </w:r>
+    </w:p>
+    <w:p>
+      <w:pPr>
+        <w:rPr>
+          <w:rFonts w:hint="default"/>
+          <w:b/>
+          <w:bCs/>
+          <w:lang w:val="en-US" w:eastAsia="zh-CN"/>
+        </w:rPr>
+      </w:pPr>
+      <w:r>
+        <w:rPr>
+          <w:rFonts w:hint="default"/>
+          <w:b/>
+          <w:bCs/>
+          <w:lang w:val="en-US" w:eastAsia="zh-CN"/>
+        </w:rPr>
+        <w:t>输入样例#:</w:t>
+      </w:r>
+    </w:p>
+    <w:p>
+      <w:pPr>
+        <w:rPr>
+          <w:rFonts w:hint="default"/>
+          <w:b w:val="0"/>
+          <w:bCs w:val="0"/>
+          <w:lang w:val="en-US" w:eastAsia="zh-CN"/>
+        </w:rPr>
+      </w:pPr>
+      <w:r>
+        <w:rPr>
+          <w:rFonts w:hint="default"/>
+          <w:b w:val="0"/>
+          <w:bCs w:val="0"/>
+          <w:lang w:val="en-US" w:eastAsia="zh-CN"/>
+        </w:rPr>
+        <w:t>3</w:t>
+      </w:r>
+    </w:p>
+    <w:p>
+      <w:pPr>
+        <w:rPr>
+          <w:rFonts w:hint="default"/>
+          <w:b w:val="0"/>
+          <w:bCs w:val="0"/>
+          <w:lang w:val="en-US" w:eastAsia="zh-CN"/>
+        </w:rPr>
+      </w:pPr>
+      <w:r>
+        <w:rPr>
+          <w:rFonts w:hint="default"/>
+          <w:b w:val="0"/>
+          <w:bCs w:val="0"/>
+          <w:lang w:val="en-US" w:eastAsia="zh-CN"/>
+        </w:rPr>
+        <w:t>abc 20 99</w:t>
+      </w:r>
+    </w:p>
+    <w:p>
+      <w:pPr>
+        <w:rPr>
+          <w:rFonts w:hint="default"/>
+          <w:b w:val="0"/>
+          <w:bCs w:val="0"/>
+          <w:lang w:val="en-US" w:eastAsia="zh-CN"/>
+        </w:rPr>
+      </w:pPr>
+      <w:r>
+        <w:rPr>
+          <w:rFonts w:hint="default"/>
+          <w:b w:val="0"/>
+          <w:bCs w:val="0"/>
+          <w:lang w:val="en-US" w:eastAsia="zh-CN"/>
+        </w:rPr>
+        <w:t>bcd 19 97</w:t>
+      </w:r>
+    </w:p>
+    <w:p>
+      <w:pPr>
+        <w:rPr>
+          <w:rFonts w:hint="default"/>
+          <w:b w:val="0"/>
+          <w:bCs w:val="0"/>
+          <w:lang w:val="en-US" w:eastAsia="zh-CN"/>
+        </w:rPr>
+      </w:pPr>
+      <w:r>
+        <w:rPr>
+          <w:rFonts w:hint="default"/>
+          <w:b w:val="0"/>
+          <w:bCs w:val="0"/>
+          <w:lang w:val="en-US" w:eastAsia="zh-CN"/>
+        </w:rPr>
+        <w:t>bed 20 97</w:t>
+      </w:r>
+    </w:p>
+    <w:p>
+      <w:pPr>
+        <w:rPr>
+          <w:rFonts w:hint="default"/>
+          <w:b/>
+          <w:bCs/>
+          <w:lang w:val="en-US" w:eastAsia="zh-CN"/>
+        </w:rPr>
+      </w:pPr>
+      <w:r>
+        <w:rPr>
+          <w:rFonts w:hint="default"/>
+          <w:b/>
+          <w:bCs/>
+          <w:lang w:val="en-US" w:eastAsia="zh-CN"/>
+        </w:rPr>
+        <w:t>输出样例#:</w:t>
+      </w:r>
+    </w:p>
+    <w:p>
+      <w:pPr>
+        <w:rPr>
+          <w:rFonts w:hint="default"/>
+          <w:b w:val="0"/>
+          <w:bCs w:val="0"/>
+          <w:lang w:val="en-US" w:eastAsia="zh-CN"/>
+        </w:rPr>
+      </w:pPr>
+      <w:r>
+        <w:rPr>
+          <w:rFonts w:hint="default"/>
+          <w:b w:val="0"/>
+          <w:bCs w:val="0"/>
+          <w:lang w:val="en-US" w:eastAsia="zh-CN"/>
+        </w:rPr>
+        <w:t>bcd 19 97</w:t>
+      </w:r>
+    </w:p>
+    <w:p>
+      <w:pPr>
+        <w:rPr>
+          <w:rFonts w:hint="default"/>
+          <w:b w:val="0"/>
+          <w:bCs w:val="0"/>
+          <w:lang w:val="en-US" w:eastAsia="zh-CN"/>
+        </w:rPr>
+      </w:pPr>
+      <w:r>
+        <w:rPr>
+          <w:rFonts w:hint="default"/>
+          <w:b w:val="0"/>
+          <w:bCs w:val="0"/>
+          <w:lang w:val="en-US" w:eastAsia="zh-CN"/>
+        </w:rPr>
+        <w:t>bed 20 97</w:t>
+      </w:r>
+    </w:p>
+    <w:p>
+      <w:pPr>
+        <w:rPr>
+          <w:rFonts w:hint="default"/>
+          <w:b w:val="0"/>
+          <w:bCs w:val="0"/>
+          <w:lang w:val="en-US" w:eastAsia="zh-CN"/>
+        </w:rPr>
+      </w:pPr>
+      <w:r>
+        <w:rPr>
+          <w:rFonts w:hint="default"/>
+          <w:b w:val="0"/>
+          <w:bCs w:val="0"/>
+          <w:lang w:val="en-US" w:eastAsia="zh-CN"/>
+        </w:rPr>
+        <w:t>abc 20 99</w:t>
+      </w:r>
+    </w:p>
+    <w:p>
+      <w:pPr>
+        <w:rPr>
+          <w:rFonts w:hint="default"/>
+          <w:b/>
+          <w:bCs/>
+          <w:lang w:val="en-US" w:eastAsia="zh-CN"/>
+        </w:rPr>
+      </w:pPr>
+    </w:p>
+    <w:p>
+      <w:pPr>
+        <w:rPr>
+          <w:rFonts w:hint="default"/>
+          <w:b/>
+          <w:bCs/>
+          <w:lang w:val="en-US" w:eastAsia="zh-CN"/>
+        </w:rPr>
+      </w:pPr>
+      <w:r>
+        <w:rPr>
+          <w:rFonts w:hint="default"/>
+          <w:b/>
+          <w:bCs/>
+          <w:lang w:val="en-US" w:eastAsia="zh-CN"/>
+        </w:rPr>
+        <w:t>题目来源</w:t>
+      </w:r>
+    </w:p>
+    <w:p>
+      <w:pPr>
+        <w:rPr>
+          <w:rFonts w:hint="default"/>
+          <w:b/>
+          <w:bCs/>
+          <w:lang w:val="en-US" w:eastAsia="zh-CN"/>
+        </w:rPr>
+      </w:pPr>
+      <w:r>
+        <w:rPr>
+          <w:rFonts w:hint="default"/>
+          <w:b/>
+          <w:bCs/>
+          <w:lang w:val="en-US" w:eastAsia="zh-CN"/>
+        </w:rPr>
+        <w:t>华中科技大学</w:t>
+      </w:r>
+    </w:p>
+    <w:p>
+      <w:pPr>
+        <w:rPr>
+          <w:rFonts w:hint="default"/>
+          <w:b/>
+          <w:bCs/>
+          <w:lang w:val="en-US" w:eastAsia="zh-CN"/>
+        </w:rPr>
+      </w:pPr>
+    </w:p>
+    <w:p>
+      <w:pPr>
+        <w:rPr>
+          <w:rFonts w:hint="eastAsia"/>
+          <w:b/>
+          <w:bCs/>
+          <w:lang w:val="en-US" w:eastAsia="zh-CN"/>
+        </w:rPr>
+      </w:pPr>
+      <w:r>
+        <w:rPr>
+          <w:rFonts w:hint="eastAsia"/>
+          <w:b/>
+          <w:bCs/>
+          <w:lang w:val="en-US" w:eastAsia="zh-CN"/>
+        </w:rPr>
+        <w:t>1412 大整数排序</w:t>
+      </w:r>
+    </w:p>
+    <w:p>
+      <w:pPr>
+        <w:rPr>
+          <w:rFonts w:hint="default"/>
+          <w:b w:val="0"/>
+          <w:bCs w:val="0"/>
+          <w:lang w:val="en-US" w:eastAsia="zh-CN"/>
+        </w:rPr>
+      </w:pPr>
+      <w:r>
+        <w:rPr>
+          <w:rFonts w:hint="default"/>
+          <w:b w:val="0"/>
+          <w:bCs w:val="0"/>
+          <w:lang w:val="en-US" w:eastAsia="zh-CN"/>
+        </w:rPr>
+        <w:t>Time Limit: 1000 ms</w:t>
+      </w:r>
+    </w:p>
+    <w:p>
+      <w:pPr>
+        <w:rPr>
+          <w:rFonts w:hint="default"/>
+          <w:b w:val="0"/>
+          <w:bCs w:val="0"/>
+          <w:lang w:val="en-US" w:eastAsia="zh-CN"/>
+        </w:rPr>
+      </w:pPr>
+      <w:r>
+        <w:rPr>
+          <w:rFonts w:hint="default"/>
+          <w:b w:val="0"/>
+          <w:bCs w:val="0"/>
+          <w:lang w:val="en-US" w:eastAsia="zh-CN"/>
+        </w:rPr>
+        <w:t>Memory Limit: 256 mb</w:t>
+      </w:r>
+    </w:p>
+    <w:p>
+      <w:pPr>
+        <w:rPr>
+          <w:rFonts w:hint="default"/>
+          <w:b/>
+          <w:bCs/>
+          <w:lang w:val="en-US" w:eastAsia="zh-CN"/>
+        </w:rPr>
+      </w:pPr>
+      <w:r>
+        <w:rPr>
+          <w:rFonts w:hint="default"/>
+          <w:b w:val="0"/>
+          <w:bCs w:val="0"/>
+          <w:lang w:val="en-US" w:eastAsia="zh-CN"/>
+        </w:rPr>
+        <w:t>对N个长度最长可达到1000的数进行排序。</w:t>
+      </w:r>
+    </w:p>
+    <w:p>
+      <w:pPr>
+        <w:rPr>
+          <w:rFonts w:hint="default"/>
+          <w:b/>
+          <w:bCs/>
+          <w:lang w:val="en-US" w:eastAsia="zh-CN"/>
+        </w:rPr>
+      </w:pPr>
+    </w:p>
+    <w:p>
+      <w:pPr>
+        <w:rPr>
+          <w:rFonts w:hint="default"/>
+          <w:b/>
+          <w:bCs/>
+          <w:lang w:val="en-US" w:eastAsia="zh-CN"/>
+        </w:rPr>
+      </w:pPr>
+      <w:r>
+        <w:rPr>
+          <w:rFonts w:hint="default"/>
+          <w:b/>
+          <w:bCs/>
+          <w:lang w:val="en-US" w:eastAsia="zh-CN"/>
+        </w:rPr>
+        <w:t>输入输出格式</w:t>
+      </w:r>
+    </w:p>
+    <w:p>
+      <w:pPr>
+        <w:rPr>
+          <w:rFonts w:hint="default"/>
+          <w:b/>
+          <w:bCs/>
+          <w:lang w:val="en-US" w:eastAsia="zh-CN"/>
+        </w:rPr>
+      </w:pPr>
+      <w:r>
+        <w:rPr>
+          <w:rFonts w:hint="default"/>
+          <w:b/>
+          <w:bCs/>
+          <w:lang w:val="en-US" w:eastAsia="zh-CN"/>
+        </w:rPr>
+        <w:t>输入描述:</w:t>
+      </w:r>
+    </w:p>
+    <w:p>
+      <w:pPr>
+        <w:rPr>
+          <w:rFonts w:hint="default"/>
+          <w:b w:val="0"/>
+          <w:bCs w:val="0"/>
+          <w:lang w:val="en-US" w:eastAsia="zh-CN"/>
+        </w:rPr>
+      </w:pPr>
+      <w:r>
+        <w:rPr>
+          <w:rFonts w:hint="default"/>
+          <w:b w:val="0"/>
+          <w:bCs w:val="0"/>
+          <w:lang w:val="en-US" w:eastAsia="zh-CN"/>
+        </w:rPr>
+        <w:t>输入第一行为一个整数N，(1&lt;=N&lt;=100)。</w:t>
+      </w:r>
+    </w:p>
+    <w:p>
+      <w:pPr>
+        <w:rPr>
+          <w:rFonts w:hint="default"/>
+          <w:b w:val="0"/>
+          <w:bCs w:val="0"/>
+          <w:lang w:val="en-US" w:eastAsia="zh-CN"/>
+        </w:rPr>
+      </w:pPr>
+      <w:r>
+        <w:rPr>
+          <w:rFonts w:hint="default"/>
+          <w:b w:val="0"/>
+          <w:bCs w:val="0"/>
+          <w:lang w:val="en-US" w:eastAsia="zh-CN"/>
+        </w:rPr>
+        <w:t>接下来的N行每行有一个数，数的长度范围为1&lt;=len&lt;=1000。</w:t>
+      </w:r>
+    </w:p>
+    <w:p>
+      <w:pPr>
+        <w:rPr>
+          <w:rFonts w:hint="default"/>
+          <w:b w:val="0"/>
+          <w:bCs w:val="0"/>
+          <w:lang w:val="en-US" w:eastAsia="zh-CN"/>
+        </w:rPr>
+      </w:pPr>
+      <w:r>
+        <w:rPr>
+          <w:rFonts w:hint="default"/>
+          <w:b w:val="0"/>
+          <w:bCs w:val="0"/>
+          <w:lang w:val="en-US" w:eastAsia="zh-CN"/>
+        </w:rPr>
+        <w:t>每个数都是一个正数，并且保证不包含前缀零。</w:t>
+      </w:r>
+    </w:p>
+    <w:p>
+      <w:pPr>
+        <w:rPr>
+          <w:rFonts w:hint="default"/>
+          <w:b/>
+          <w:bCs/>
+          <w:lang w:val="en-US" w:eastAsia="zh-CN"/>
+        </w:rPr>
+      </w:pPr>
+      <w:r>
+        <w:rPr>
+          <w:rFonts w:hint="default"/>
+          <w:b/>
+          <w:bCs/>
+          <w:lang w:val="en-US" w:eastAsia="zh-CN"/>
+        </w:rPr>
+        <w:t>输出描述:</w:t>
+      </w:r>
+    </w:p>
+    <w:p>
+      <w:pPr>
+        <w:rPr>
+          <w:rFonts w:hint="default"/>
+          <w:b/>
+          <w:bCs/>
+          <w:lang w:val="en-US" w:eastAsia="zh-CN"/>
+        </w:rPr>
+      </w:pPr>
+      <w:r>
+        <w:rPr>
+          <w:rFonts w:hint="default"/>
+          <w:b w:val="0"/>
+          <w:bCs w:val="0"/>
+          <w:lang w:val="en-US" w:eastAsia="zh-CN"/>
+        </w:rPr>
+        <w:t>可能有多组测试数据，对于每组数据，将给出的N个数从小到大进行排序，输出排序后的结果，每个数占一行。</w:t>
+      </w:r>
+    </w:p>
+    <w:p>
+      <w:pPr>
+        <w:rPr>
+          <w:rFonts w:hint="default"/>
+          <w:b/>
+          <w:bCs/>
+          <w:lang w:val="en-US" w:eastAsia="zh-CN"/>
+        </w:rPr>
+      </w:pPr>
+    </w:p>
+    <w:p>
+      <w:pPr>
+        <w:rPr>
+          <w:rFonts w:hint="default"/>
+          <w:b/>
+          <w:bCs/>
+          <w:lang w:val="en-US" w:eastAsia="zh-CN"/>
+        </w:rPr>
+      </w:pPr>
+      <w:r>
+        <w:rPr>
+          <w:rFonts w:hint="default"/>
+          <w:b/>
+          <w:bCs/>
+          <w:lang w:val="en-US" w:eastAsia="zh-CN"/>
+        </w:rPr>
+        <w:t>输入输出样例</w:t>
+      </w:r>
+    </w:p>
+    <w:p>
+      <w:pPr>
+        <w:rPr>
+          <w:rFonts w:hint="default"/>
+          <w:b/>
+          <w:bCs/>
+          <w:lang w:val="en-US" w:eastAsia="zh-CN"/>
+        </w:rPr>
+      </w:pPr>
+      <w:r>
+        <w:rPr>
+          <w:rFonts w:hint="default"/>
+          <w:b/>
+          <w:bCs/>
+          <w:lang w:val="en-US" w:eastAsia="zh-CN"/>
+        </w:rPr>
+        <w:t>输入样例#:</w:t>
+      </w:r>
+    </w:p>
+    <w:p>
+      <w:pPr>
+        <w:rPr>
+          <w:rFonts w:hint="default"/>
+          <w:b w:val="0"/>
+          <w:bCs w:val="0"/>
+          <w:lang w:val="en-US" w:eastAsia="zh-CN"/>
+        </w:rPr>
+      </w:pPr>
+      <w:r>
+        <w:rPr>
+          <w:rFonts w:hint="default"/>
+          <w:b w:val="0"/>
+          <w:bCs w:val="0"/>
+          <w:lang w:val="en-US" w:eastAsia="zh-CN"/>
+        </w:rPr>
+        <w:t>3</w:t>
+      </w:r>
+    </w:p>
+    <w:p>
+      <w:pPr>
+        <w:rPr>
+          <w:rFonts w:hint="default"/>
+          <w:b w:val="0"/>
+          <w:bCs w:val="0"/>
+          <w:lang w:val="en-US" w:eastAsia="zh-CN"/>
+        </w:rPr>
+      </w:pPr>
+      <w:r>
+        <w:rPr>
+          <w:rFonts w:hint="default"/>
+          <w:b w:val="0"/>
+          <w:bCs w:val="0"/>
+          <w:lang w:val="en-US" w:eastAsia="zh-CN"/>
+        </w:rPr>
+        <w:t>11111111111111111111111111111</w:t>
+      </w:r>
+    </w:p>
+    <w:p>
+      <w:pPr>
+        <w:rPr>
+          <w:rFonts w:hint="default"/>
+          <w:b w:val="0"/>
+          <w:bCs w:val="0"/>
+          <w:lang w:val="en-US" w:eastAsia="zh-CN"/>
+        </w:rPr>
+      </w:pPr>
+      <w:r>
+        <w:rPr>
+          <w:rFonts w:hint="default"/>
+          <w:b w:val="0"/>
+          <w:bCs w:val="0"/>
+          <w:lang w:val="en-US" w:eastAsia="zh-CN"/>
+        </w:rPr>
+        <w:t>2222222222222222222222222222222222</w:t>
+      </w:r>
+    </w:p>
+    <w:p>
+      <w:pPr>
+        <w:rPr>
+          <w:rFonts w:hint="default"/>
+          <w:b w:val="0"/>
+          <w:bCs w:val="0"/>
+          <w:lang w:val="en-US" w:eastAsia="zh-CN"/>
+        </w:rPr>
+      </w:pPr>
+      <w:r>
+        <w:rPr>
+          <w:rFonts w:hint="default"/>
+          <w:b w:val="0"/>
+          <w:bCs w:val="0"/>
+          <w:lang w:val="en-US" w:eastAsia="zh-CN"/>
+        </w:rPr>
+        <w:t>33333333</w:t>
+      </w:r>
+    </w:p>
+    <w:p>
+      <w:pPr>
+        <w:rPr>
+          <w:rFonts w:hint="default"/>
+          <w:b/>
+          <w:bCs/>
+          <w:lang w:val="en-US" w:eastAsia="zh-CN"/>
+        </w:rPr>
+      </w:pPr>
+      <w:r>
+        <w:rPr>
+          <w:rFonts w:hint="default"/>
+          <w:b/>
+          <w:bCs/>
+          <w:lang w:val="en-US" w:eastAsia="zh-CN"/>
+        </w:rPr>
+        <w:t>输出样例#:</w:t>
+      </w:r>
+    </w:p>
+    <w:p>
+      <w:pPr>
+        <w:rPr>
+          <w:rFonts w:hint="default"/>
+          <w:b w:val="0"/>
+          <w:bCs w:val="0"/>
+          <w:lang w:val="en-US" w:eastAsia="zh-CN"/>
+        </w:rPr>
+      </w:pPr>
+      <w:r>
+        <w:rPr>
+          <w:rFonts w:hint="default"/>
+          <w:b w:val="0"/>
+          <w:bCs w:val="0"/>
+          <w:lang w:val="en-US" w:eastAsia="zh-CN"/>
+        </w:rPr>
+        <w:t>33333333</w:t>
+      </w:r>
+    </w:p>
+    <w:p>
+      <w:pPr>
+        <w:rPr>
+          <w:rFonts w:hint="default"/>
+          <w:b w:val="0"/>
+          <w:bCs w:val="0"/>
+          <w:lang w:val="en-US" w:eastAsia="zh-CN"/>
+        </w:rPr>
+      </w:pPr>
+      <w:r>
+        <w:rPr>
+          <w:rFonts w:hint="default"/>
+          <w:b w:val="0"/>
+          <w:bCs w:val="0"/>
+          <w:lang w:val="en-US" w:eastAsia="zh-CN"/>
+        </w:rPr>
+        <w:t>11111111111111111111111111111</w:t>
+      </w:r>
+    </w:p>
+    <w:p>
+      <w:pPr>
+        <w:rPr>
+          <w:rFonts w:hint="default"/>
+          <w:b/>
+          <w:bCs/>
+          <w:lang w:val="en-US" w:eastAsia="zh-CN"/>
+        </w:rPr>
+      </w:pPr>
+      <w:r>
+        <w:rPr>
+          <w:rFonts w:hint="default"/>
+          <w:b w:val="0"/>
+          <w:bCs w:val="0"/>
+          <w:lang w:val="en-US" w:eastAsia="zh-CN"/>
+        </w:rPr>
+        <w:t>2222222222222222222222222222222222</w:t>
+      </w:r>
+    </w:p>
+    <w:p>
+      <w:pPr>
+        <w:rPr>
+          <w:rFonts w:hint="default"/>
+          <w:b/>
+          <w:bCs/>
+          <w:lang w:val="en-US" w:eastAsia="zh-CN"/>
+        </w:rPr>
+      </w:pPr>
+    </w:p>
+    <w:p>
+      <w:pPr>
+        <w:rPr>
+          <w:rFonts w:hint="default"/>
+          <w:b/>
+          <w:bCs/>
+          <w:lang w:val="en-US" w:eastAsia="zh-CN"/>
+        </w:rPr>
+      </w:pPr>
+      <w:r>
+        <w:rPr>
+          <w:rFonts w:hint="default"/>
+          <w:b/>
+          <w:bCs/>
+          <w:lang w:val="en-US" w:eastAsia="zh-CN"/>
+        </w:rPr>
+        <w:t>题目来源</w:t>
+      </w:r>
+    </w:p>
+    <w:p>
+      <w:pPr>
+        <w:rPr>
+          <w:rFonts w:hint="default"/>
+          <w:b/>
+          <w:bCs/>
+          <w:lang w:val="en-US" w:eastAsia="zh-CN"/>
+        </w:rPr>
+      </w:pPr>
+      <w:r>
+        <w:rPr>
+          <w:rFonts w:hint="default"/>
+          <w:b/>
+          <w:bCs/>
+          <w:lang w:val="en-US" w:eastAsia="zh-CN"/>
+        </w:rPr>
+        <w:t>华中科技大学机试题</w:t>
+      </w:r>
+    </w:p>
+    <w:p>
+      <w:pPr>
+        <w:rPr>
+          <w:rFonts w:hint="default"/>
+          <w:b/>
+          <w:bCs/>
+          <w:lang w:val="en-US" w:eastAsia="zh-CN"/>
+        </w:rPr>
+      </w:pPr>
+    </w:p>
+    <w:p>
+      <w:pPr>
+        <w:rPr>
+          <w:rFonts w:hint="eastAsia"/>
+          <w:b/>
+          <w:bCs/>
+          <w:lang w:val="en-US" w:eastAsia="zh-CN"/>
+        </w:rPr>
+      </w:pPr>
+      <w:r>
+        <w:rPr>
+          <w:rFonts w:hint="eastAsia"/>
+          <w:b/>
+          <w:bCs/>
+          <w:lang w:val="en-US" w:eastAsia="zh-CN"/>
+        </w:rPr>
+        <w:t>1817 成绩再次排序</w:t>
+      </w:r>
+    </w:p>
+    <w:p>
+      <w:pPr>
+        <w:rPr>
+          <w:rFonts w:hint="default"/>
+          <w:b w:val="0"/>
+          <w:bCs w:val="0"/>
+          <w:lang w:val="en-US" w:eastAsia="zh-CN"/>
+        </w:rPr>
+      </w:pPr>
+      <w:r>
+        <w:rPr>
+          <w:rFonts w:hint="default"/>
+          <w:b w:val="0"/>
+          <w:bCs w:val="0"/>
+          <w:lang w:val="en-US" w:eastAsia="zh-CN"/>
+        </w:rPr>
+        <w:t>Time Limit: 1000 ms</w:t>
+      </w:r>
+    </w:p>
+    <w:p>
+      <w:pPr>
+        <w:rPr>
+          <w:rFonts w:hint="default"/>
+          <w:b w:val="0"/>
+          <w:bCs w:val="0"/>
+          <w:lang w:val="en-US" w:eastAsia="zh-CN"/>
+        </w:rPr>
+      </w:pPr>
+      <w:r>
+        <w:rPr>
+          <w:rFonts w:hint="default"/>
+          <w:b w:val="0"/>
+          <w:bCs w:val="0"/>
+          <w:lang w:val="en-US" w:eastAsia="zh-CN"/>
+        </w:rPr>
+        <w:t>Memory Limit: 256 mb</w:t>
+      </w:r>
+    </w:p>
+    <w:p>
+      <w:pPr>
+        <w:rPr>
+          <w:rFonts w:hint="default"/>
+          <w:b/>
+          <w:bCs/>
+          <w:lang w:val="en-US" w:eastAsia="zh-CN"/>
+        </w:rPr>
+      </w:pPr>
+      <w:r>
+        <w:rPr>
+          <w:rFonts w:hint="default"/>
+          <w:b w:val="0"/>
+          <w:bCs w:val="0"/>
+          <w:lang w:val="en-US" w:eastAsia="zh-CN"/>
+        </w:rPr>
+        <w:t>输入几行姓名，语数英成绩。先按总分高到低排序，总分一样的按照语文高的排前面，又一样的按照数学，最后英语。若都一样按出现的顺序输出。</w:t>
+      </w:r>
+    </w:p>
+    <w:p>
+      <w:pPr>
+        <w:rPr>
+          <w:rFonts w:hint="default"/>
+          <w:b/>
+          <w:bCs/>
+          <w:lang w:val="en-US" w:eastAsia="zh-CN"/>
+        </w:rPr>
+      </w:pPr>
+    </w:p>
+    <w:p>
+      <w:pPr>
+        <w:rPr>
+          <w:rFonts w:hint="default"/>
+          <w:b/>
+          <w:bCs/>
+          <w:lang w:val="en-US" w:eastAsia="zh-CN"/>
+        </w:rPr>
+      </w:pPr>
+      <w:r>
+        <w:rPr>
+          <w:rFonts w:hint="default"/>
+          <w:b/>
+          <w:bCs/>
+          <w:lang w:val="en-US" w:eastAsia="zh-CN"/>
+        </w:rPr>
+        <w:t>输入输出格式</w:t>
+      </w:r>
+    </w:p>
+    <w:p>
+      <w:pPr>
+        <w:rPr>
+          <w:rFonts w:hint="default"/>
+          <w:b/>
+          <w:bCs/>
+          <w:lang w:val="en-US" w:eastAsia="zh-CN"/>
+        </w:rPr>
+      </w:pPr>
+      <w:r>
+        <w:rPr>
+          <w:rFonts w:hint="default"/>
+          <w:b/>
+          <w:bCs/>
+          <w:lang w:val="en-US" w:eastAsia="zh-CN"/>
+        </w:rPr>
+        <w:t>输入描述:</w:t>
+      </w:r>
+    </w:p>
+    <w:p>
+      <w:pPr>
+        <w:rPr>
+          <w:rFonts w:hint="default"/>
+          <w:b w:val="0"/>
+          <w:bCs w:val="0"/>
+          <w:lang w:val="en-US" w:eastAsia="zh-CN"/>
+        </w:rPr>
+      </w:pPr>
+      <w:r>
+        <w:rPr>
+          <w:rFonts w:hint="default"/>
+          <w:b w:val="0"/>
+          <w:bCs w:val="0"/>
+          <w:lang w:val="en-US" w:eastAsia="zh-CN"/>
+        </w:rPr>
+        <w:t>第一行一个数字n，表示学生的个数。</w:t>
+      </w:r>
+    </w:p>
+    <w:p>
+      <w:pPr>
+        <w:rPr>
+          <w:rFonts w:hint="default"/>
+          <w:b/>
+          <w:bCs/>
+          <w:lang w:val="en-US" w:eastAsia="zh-CN"/>
+        </w:rPr>
+      </w:pPr>
+      <w:r>
+        <w:rPr>
+          <w:rFonts w:hint="default"/>
+          <w:b w:val="0"/>
+          <w:bCs w:val="0"/>
+          <w:lang w:val="en-US" w:eastAsia="zh-CN"/>
+        </w:rPr>
+        <w:t>接下来n行包含姓名，语数英成绩，用空格隔开。（n&lt;=1000）</w:t>
+      </w:r>
+    </w:p>
+    <w:p>
+      <w:pPr>
+        <w:rPr>
+          <w:rFonts w:hint="default"/>
+          <w:b/>
+          <w:bCs/>
+          <w:lang w:val="en-US" w:eastAsia="zh-CN"/>
+        </w:rPr>
+      </w:pPr>
+      <w:r>
+        <w:rPr>
+          <w:rFonts w:hint="default"/>
+          <w:b/>
+          <w:bCs/>
+          <w:lang w:val="en-US" w:eastAsia="zh-CN"/>
+        </w:rPr>
+        <w:t>输出描述:</w:t>
+      </w:r>
+    </w:p>
+    <w:p>
+      <w:pPr>
+        <w:rPr>
+          <w:rFonts w:hint="default"/>
+          <w:b/>
+          <w:bCs/>
+          <w:lang w:val="en-US" w:eastAsia="zh-CN"/>
+        </w:rPr>
+      </w:pPr>
+      <w:r>
+        <w:rPr>
+          <w:rFonts w:hint="default"/>
+          <w:b w:val="0"/>
+          <w:bCs w:val="0"/>
+          <w:lang w:val="en-US" w:eastAsia="zh-CN"/>
+        </w:rPr>
+        <w:t>排序后的顺序输出</w:t>
+      </w:r>
+    </w:p>
+    <w:p>
+      <w:pPr>
+        <w:rPr>
+          <w:rFonts w:hint="default"/>
+          <w:b/>
+          <w:bCs/>
+          <w:lang w:val="en-US" w:eastAsia="zh-CN"/>
+        </w:rPr>
+      </w:pPr>
+    </w:p>
+    <w:p>
+      <w:pPr>
+        <w:rPr>
+          <w:rFonts w:hint="default"/>
+          <w:b/>
+          <w:bCs/>
+          <w:lang w:val="en-US" w:eastAsia="zh-CN"/>
+        </w:rPr>
+      </w:pPr>
+      <w:r>
+        <w:rPr>
+          <w:rFonts w:hint="default"/>
+          <w:b/>
+          <w:bCs/>
+          <w:lang w:val="en-US" w:eastAsia="zh-CN"/>
+        </w:rPr>
+        <w:t>输入输出样例</w:t>
+      </w:r>
+    </w:p>
+    <w:p>
+      <w:pPr>
+        <w:rPr>
+          <w:rFonts w:hint="default"/>
+          <w:b/>
+          <w:bCs/>
+          <w:lang w:val="en-US" w:eastAsia="zh-CN"/>
+        </w:rPr>
+      </w:pPr>
+      <w:r>
+        <w:rPr>
+          <w:rFonts w:hint="default"/>
+          <w:b/>
+          <w:bCs/>
+          <w:lang w:val="en-US" w:eastAsia="zh-CN"/>
+        </w:rPr>
+        <w:t>输入样例#:</w:t>
+      </w:r>
+    </w:p>
+    <w:p>
+      <w:pPr>
+        <w:rPr>
+          <w:rFonts w:hint="default"/>
+          <w:b w:val="0"/>
+          <w:bCs w:val="0"/>
+          <w:lang w:val="en-US" w:eastAsia="zh-CN"/>
+        </w:rPr>
+      </w:pPr>
+      <w:r>
+        <w:rPr>
+          <w:rFonts w:hint="default"/>
+          <w:b w:val="0"/>
+          <w:bCs w:val="0"/>
+          <w:lang w:val="en-US" w:eastAsia="zh-CN"/>
+        </w:rPr>
+        <w:t>3</w:t>
+      </w:r>
+    </w:p>
+    <w:p>
+      <w:pPr>
+        <w:rPr>
+          <w:rFonts w:hint="default"/>
+          <w:b w:val="0"/>
+          <w:bCs w:val="0"/>
+          <w:lang w:val="en-US" w:eastAsia="zh-CN"/>
+        </w:rPr>
+      </w:pPr>
+      <w:r>
+        <w:rPr>
+          <w:rFonts w:hint="default"/>
+          <w:b w:val="0"/>
+          <w:bCs w:val="0"/>
+          <w:lang w:val="en-US" w:eastAsia="zh-CN"/>
+        </w:rPr>
+        <w:t>kangkang 60 59 58</w:t>
+      </w:r>
+    </w:p>
+    <w:p>
+      <w:pPr>
+        <w:rPr>
+          <w:rFonts w:hint="default"/>
+          <w:b w:val="0"/>
+          <w:bCs w:val="0"/>
+          <w:lang w:val="en-US" w:eastAsia="zh-CN"/>
+        </w:rPr>
+      </w:pPr>
+      <w:r>
+        <w:rPr>
+          <w:rFonts w:hint="default"/>
+          <w:b w:val="0"/>
+          <w:bCs w:val="0"/>
+          <w:lang w:val="en-US" w:eastAsia="zh-CN"/>
+        </w:rPr>
+        <w:t>yangyang 60 59 58</w:t>
+      </w:r>
+    </w:p>
+    <w:p>
+      <w:pPr>
+        <w:rPr>
+          <w:rFonts w:hint="default"/>
+          <w:b w:val="0"/>
+          <w:bCs w:val="0"/>
+          <w:lang w:val="en-US" w:eastAsia="zh-CN"/>
+        </w:rPr>
+      </w:pPr>
+      <w:r>
+        <w:rPr>
+          <w:rFonts w:hint="default"/>
+          <w:b w:val="0"/>
+          <w:bCs w:val="0"/>
+          <w:lang w:val="en-US" w:eastAsia="zh-CN"/>
+        </w:rPr>
+        <w:t>jian 70 60 60</w:t>
+      </w:r>
+    </w:p>
+    <w:p>
+      <w:pPr>
+        <w:rPr>
+          <w:rFonts w:hint="default"/>
+          <w:b/>
+          <w:bCs/>
+          <w:lang w:val="en-US" w:eastAsia="zh-CN"/>
+        </w:rPr>
+      </w:pPr>
+      <w:r>
+        <w:rPr>
+          <w:rFonts w:hint="default"/>
+          <w:b/>
+          <w:bCs/>
+          <w:lang w:val="en-US" w:eastAsia="zh-CN"/>
+        </w:rPr>
+        <w:t>输出样例#:</w:t>
+      </w:r>
+    </w:p>
+    <w:p>
+      <w:pPr>
+        <w:rPr>
+          <w:rFonts w:hint="default"/>
+          <w:b w:val="0"/>
+          <w:bCs w:val="0"/>
+          <w:lang w:val="en-US" w:eastAsia="zh-CN"/>
+        </w:rPr>
+      </w:pPr>
+      <w:r>
+        <w:rPr>
+          <w:rFonts w:hint="default"/>
+          <w:b w:val="0"/>
+          <w:bCs w:val="0"/>
+          <w:lang w:val="en-US" w:eastAsia="zh-CN"/>
+        </w:rPr>
+        <w:t>jian 70 60 60</w:t>
+      </w:r>
+    </w:p>
+    <w:p>
+      <w:pPr>
+        <w:rPr>
+          <w:rFonts w:hint="default"/>
+          <w:b w:val="0"/>
+          <w:bCs w:val="0"/>
+          <w:lang w:val="en-US" w:eastAsia="zh-CN"/>
+        </w:rPr>
+      </w:pPr>
+      <w:r>
+        <w:rPr>
+          <w:rFonts w:hint="default"/>
+          <w:b w:val="0"/>
+          <w:bCs w:val="0"/>
+          <w:lang w:val="en-US" w:eastAsia="zh-CN"/>
+        </w:rPr>
+        <w:t>kangkang 60 59 58</w:t>
+      </w:r>
+    </w:p>
+    <w:p>
+      <w:pPr>
+        <w:rPr>
+          <w:rFonts w:hint="default"/>
+          <w:b w:val="0"/>
+          <w:bCs w:val="0"/>
+          <w:lang w:val="en-US" w:eastAsia="zh-CN"/>
+        </w:rPr>
+      </w:pPr>
+      <w:r>
+        <w:rPr>
+          <w:rFonts w:hint="default"/>
+          <w:b w:val="0"/>
+          <w:bCs w:val="0"/>
+          <w:lang w:val="en-US" w:eastAsia="zh-CN"/>
+        </w:rPr>
+        <w:t>yangyang 60 59 58</w:t>
+      </w:r>
+    </w:p>
+    <w:p>
+      <w:pPr>
+        <w:rPr>
+          <w:rFonts w:hint="default"/>
+          <w:b/>
+          <w:bCs/>
+          <w:lang w:val="en-US" w:eastAsia="zh-CN"/>
+        </w:rPr>
+      </w:pPr>
+    </w:p>
+    <w:p>
+      <w:pPr>
+        <w:rPr>
+          <w:rFonts w:hint="default"/>
+          <w:b/>
+          <w:bCs/>
+          <w:lang w:val="en-US" w:eastAsia="zh-CN"/>
+        </w:rPr>
+      </w:pPr>
+      <w:r>
+        <w:rPr>
+          <w:rFonts w:hint="default"/>
+          <w:b/>
+          <w:bCs/>
+          <w:lang w:val="en-US" w:eastAsia="zh-CN"/>
+        </w:rPr>
+        <w:t>题目来源</w:t>
+      </w:r>
+    </w:p>
+    <w:p>
+      <w:pPr>
+        <w:rPr>
+          <w:rFonts w:hint="default"/>
+          <w:b/>
+          <w:bCs/>
+          <w:lang w:val="en-US" w:eastAsia="zh-CN"/>
+        </w:rPr>
+      </w:pPr>
+      <w:r>
+        <w:rPr>
+          <w:rFonts w:hint="default"/>
+          <w:b/>
+          <w:bCs/>
+          <w:lang w:val="en-US" w:eastAsia="zh-CN"/>
+        </w:rPr>
+        <w:t>华南理工大学机试题</w:t>
+      </w:r>
+    </w:p>
+    <w:p>
+      <w:pPr>
+        <w:rPr>
+          <w:rFonts w:hint="default"/>
+          <w:b/>
+          <w:bCs/>
+          <w:lang w:val="en-US" w:eastAsia="zh-CN"/>
+        </w:rPr>
+      </w:pPr>
+    </w:p>
+    <w:p>
+      <w:pPr>
+        <w:rPr>
+          <w:rFonts w:hint="eastAsia"/>
+          <w:b/>
+          <w:bCs/>
+          <w:lang w:val="en-US" w:eastAsia="zh-CN"/>
+        </w:rPr>
+      </w:pPr>
+      <w:r>
+        <w:rPr>
+          <w:rFonts w:hint="eastAsia"/>
+          <w:b/>
+          <w:bCs/>
+          <w:lang w:val="en-US" w:eastAsia="zh-CN"/>
+        </w:rPr>
+        <w:t>1798 数组排序</w:t>
+      </w:r>
+    </w:p>
+    <w:p>
+      <w:pPr>
+        <w:rPr>
+          <w:rFonts w:hint="default"/>
+          <w:b w:val="0"/>
+          <w:bCs w:val="0"/>
+          <w:lang w:val="en-US" w:eastAsia="zh-CN"/>
+        </w:rPr>
+      </w:pPr>
+      <w:r>
+        <w:rPr>
+          <w:rFonts w:hint="default"/>
+          <w:b w:val="0"/>
+          <w:bCs w:val="0"/>
+          <w:lang w:val="en-US" w:eastAsia="zh-CN"/>
+        </w:rPr>
+        <w:t>Time Limit: 1000 ms</w:t>
+      </w:r>
+    </w:p>
+    <w:p>
+      <w:pPr>
+        <w:rPr>
+          <w:rFonts w:hint="default"/>
+          <w:b w:val="0"/>
+          <w:bCs w:val="0"/>
+          <w:lang w:val="en-US" w:eastAsia="zh-CN"/>
+        </w:rPr>
+      </w:pPr>
+      <w:r>
+        <w:rPr>
+          <w:rFonts w:hint="default"/>
+          <w:b w:val="0"/>
+          <w:bCs w:val="0"/>
+          <w:lang w:val="en-US" w:eastAsia="zh-CN"/>
+        </w:rPr>
+        <w:t>Memory Limit: 256 mb</w:t>
+      </w:r>
+    </w:p>
+    <w:p>
+      <w:pPr>
+        <w:rPr>
+          <w:rFonts w:hint="default"/>
+          <w:b/>
+          <w:bCs/>
+          <w:lang w:val="en-US" w:eastAsia="zh-CN"/>
+        </w:rPr>
+      </w:pPr>
+      <w:r>
+        <w:rPr>
+          <w:rFonts w:hint="default"/>
+          <w:b w:val="0"/>
+          <w:bCs w:val="0"/>
+          <w:lang w:val="en-US" w:eastAsia="zh-CN"/>
+        </w:rPr>
+        <w:t>输入个数不限的数字，以逗号为分隔，以回车键为结束，数字大小在[-32768,32767]之间。从小到</w:t>
+      </w:r>
+      <w:r>
+        <w:rPr>
+          <w:rFonts w:hint="eastAsia"/>
+          <w:b w:val="0"/>
+          <w:bCs w:val="0"/>
+          <w:lang w:val="en-US" w:eastAsia="zh-CN"/>
+        </w:rPr>
+        <w:t>大</w:t>
+      </w:r>
+      <w:r>
+        <w:rPr>
+          <w:rFonts w:hint="default"/>
+          <w:b w:val="0"/>
+          <w:bCs w:val="0"/>
+          <w:lang w:val="en-US" w:eastAsia="zh-CN"/>
+        </w:rPr>
+        <w:t>排序后以4个数每行输出</w:t>
+      </w:r>
+    </w:p>
+    <w:p>
+      <w:pPr>
+        <w:rPr>
+          <w:rFonts w:hint="default"/>
+          <w:b/>
+          <w:bCs/>
+          <w:lang w:val="en-US" w:eastAsia="zh-CN"/>
+        </w:rPr>
+      </w:pPr>
+    </w:p>
+    <w:p>
+      <w:pPr>
+        <w:rPr>
+          <w:rFonts w:hint="default"/>
+          <w:b/>
+          <w:bCs/>
+          <w:lang w:val="en-US" w:eastAsia="zh-CN"/>
+        </w:rPr>
+      </w:pPr>
+      <w:r>
+        <w:rPr>
+          <w:rFonts w:hint="default"/>
+          <w:b/>
+          <w:bCs/>
+          <w:lang w:val="en-US" w:eastAsia="zh-CN"/>
+        </w:rPr>
+        <w:t>输入输出样例</w:t>
+      </w:r>
+    </w:p>
+    <w:p>
+      <w:pPr>
+        <w:rPr>
+          <w:rFonts w:hint="default"/>
+          <w:b/>
+          <w:bCs/>
+          <w:lang w:val="en-US" w:eastAsia="zh-CN"/>
+        </w:rPr>
+      </w:pPr>
+      <w:r>
+        <w:rPr>
+          <w:rFonts w:hint="default"/>
+          <w:b/>
+          <w:bCs/>
+          <w:lang w:val="en-US" w:eastAsia="zh-CN"/>
+        </w:rPr>
+        <w:t>输入样例#:</w:t>
+      </w:r>
+    </w:p>
+    <w:p>
+      <w:pPr>
+        <w:rPr>
+          <w:rFonts w:hint="default"/>
+          <w:b/>
+          <w:bCs/>
+          <w:lang w:val="en-US" w:eastAsia="zh-CN"/>
+        </w:rPr>
+      </w:pPr>
+      <w:r>
+        <w:rPr>
+          <w:rFonts w:hint="default"/>
+          <w:b w:val="0"/>
+          <w:bCs w:val="0"/>
+          <w:lang w:val="en-US" w:eastAsia="zh-CN"/>
+        </w:rPr>
+        <w:t>12,34,-12,23,123,56,-9,789</w:t>
+      </w:r>
+    </w:p>
+    <w:p>
+      <w:pPr>
+        <w:rPr>
+          <w:rFonts w:hint="default"/>
+          <w:b/>
+          <w:bCs/>
+          <w:lang w:val="en-US" w:eastAsia="zh-CN"/>
+        </w:rPr>
+      </w:pPr>
+      <w:r>
+        <w:rPr>
+          <w:rFonts w:hint="default"/>
+          <w:b/>
+          <w:bCs/>
+          <w:lang w:val="en-US" w:eastAsia="zh-CN"/>
+        </w:rPr>
+        <w:t>输出样例#:</w:t>
+      </w:r>
+    </w:p>
+    <w:p>
+      <w:pPr>
+        <w:rPr>
+          <w:rFonts w:hint="default"/>
+          <w:b w:val="0"/>
+          <w:bCs w:val="0"/>
+          <w:lang w:val="en-US" w:eastAsia="zh-CN"/>
+        </w:rPr>
+      </w:pPr>
+      <w:r>
+        <w:rPr>
+          <w:rFonts w:hint="default"/>
+          <w:b w:val="0"/>
+          <w:bCs w:val="0"/>
+          <w:lang w:val="en-US" w:eastAsia="zh-CN"/>
+        </w:rPr>
+        <w:t>-12 -9 12 23</w:t>
+      </w:r>
+    </w:p>
+    <w:p>
+      <w:pPr>
+        <w:rPr>
+          <w:rFonts w:hint="default"/>
+          <w:b/>
+          <w:bCs/>
+          <w:lang w:val="en-US" w:eastAsia="zh-CN"/>
+        </w:rPr>
+      </w:pPr>
+      <w:r>
+        <w:rPr>
+          <w:rFonts w:hint="default"/>
+          <w:b w:val="0"/>
+          <w:bCs w:val="0"/>
+          <w:lang w:val="en-US" w:eastAsia="zh-CN"/>
+        </w:rPr>
+        <w:t>34 56 128 789</w:t>
+      </w:r>
+    </w:p>
+    <w:p>
+      <w:pPr>
+        <w:rPr>
+          <w:rFonts w:hint="default"/>
+          <w:b/>
+          <w:bCs/>
+          <w:lang w:val="en-US" w:eastAsia="zh-CN"/>
+        </w:rPr>
+      </w:pPr>
+    </w:p>
+    <w:p>
+      <w:pPr>
+        <w:rPr>
+          <w:rFonts w:hint="default"/>
+          <w:b/>
+          <w:bCs/>
+          <w:lang w:val="en-US" w:eastAsia="zh-CN"/>
+        </w:rPr>
+      </w:pPr>
+      <w:r>
+        <w:rPr>
+          <w:rFonts w:hint="default"/>
+          <w:b/>
+          <w:bCs/>
+          <w:lang w:val="en-US" w:eastAsia="zh-CN"/>
+        </w:rPr>
+        <w:t>题目来源</w:t>
+      </w:r>
+    </w:p>
+    <w:p>
+      <w:pPr>
+        <w:rPr>
+          <w:rFonts w:hint="default"/>
+          <w:b/>
+          <w:bCs/>
+          <w:lang w:val="en-US" w:eastAsia="zh-CN"/>
+        </w:rPr>
+      </w:pPr>
+      <w:r>
+        <w:rPr>
+          <w:rFonts w:hint="default"/>
+          <w:b/>
+          <w:bCs/>
+          <w:lang w:val="en-US" w:eastAsia="zh-CN"/>
+        </w:rPr>
+        <w:t>华南理工大学机试题</w:t>
+      </w:r>
       <w:bookmarkStart w:id="0" w:name="_GoBack"/>
       <w:bookmarkEnd w:id="0"/>
-      <w:r>
-        <w:rPr>
-          <w:rFonts w:hint="default"/>
-          <w:b/>
-          <w:bCs/>
-          <w:lang w:val="en-US" w:eastAsia="zh-CN"/>
-        </w:rPr>
-        <w:t>题目来源</w:t>
-      </w:r>
-    </w:p>
-    <w:p>
-      <w:pPr>
-        <w:rPr>
-          <w:rFonts w:hint="default"/>
-          <w:b/>
-          <w:bCs/>
-          <w:lang w:val="en-US" w:eastAsia="zh-CN"/>
-        </w:rPr>
-      </w:pPr>
-      <w:r>
-        <w:rPr>
-          <w:rFonts w:hint="default"/>
-          <w:b/>
-          <w:bCs/>
-          <w:lang w:val="en-US" w:eastAsia="zh-CN"/>
-        </w:rPr>
-        <w:t>浙江大学机试题</w:t>
-      </w:r>
     </w:p>
     <w:sectPr>
       <w:pgSz w:w="11906" w:h="16838"/>
